--- a/流程/贪吃蛇多人对战.docx
+++ b/流程/贪吃蛇多人对战.docx
@@ -18,6 +18,250 @@
           <w:lang w:val="en-US" w:eastAsia="zh-CN"/>
         </w:rPr>
         <w:t>贪吃蛇多人对战</w:t>
+      </w:r>
+    </w:p>
+    <w:p>
+      <w:pPr>
+        <w:pStyle w:val="3"/>
+        <w:rPr>
+          <w:rFonts w:hint="eastAsia"/>
+          <w:sz w:val="24"/>
+          <w:szCs w:val="24"/>
+          <w:lang w:val="en-US" w:eastAsia="zh-CN"/>
+        </w:rPr>
+      </w:pPr>
+      <w:r>
+        <w:rPr>
+          <w:rFonts w:hint="eastAsia"/>
+          <w:sz w:val="24"/>
+          <w:szCs w:val="24"/>
+          <w:lang w:val="en-US" w:eastAsia="zh-CN"/>
+        </w:rPr>
+        <w:t>nMessageHead 对应</w:t>
+      </w:r>
+    </w:p>
+    <w:p>
+      <w:pPr>
+        <w:pStyle w:val="3"/>
+        <w:rPr>
+          <w:rFonts w:hint="eastAsia"/>
+          <w:sz w:val="24"/>
+          <w:szCs w:val="24"/>
+          <w:lang w:val="en-US" w:eastAsia="zh-CN"/>
+        </w:rPr>
+      </w:pPr>
+      <w:r>
+        <w:rPr>
+          <w:rFonts w:hint="eastAsia"/>
+          <w:sz w:val="24"/>
+          <w:szCs w:val="24"/>
+          <w:lang w:val="en-US" w:eastAsia="zh-CN"/>
+        </w:rPr>
+        <w:tab/>
+      </w:r>
+      <w:r>
+        <w:rPr>
+          <w:rFonts w:hint="eastAsia"/>
+          <w:sz w:val="24"/>
+          <w:szCs w:val="24"/>
+          <w:lang w:val="en-US" w:eastAsia="zh-CN"/>
+        </w:rPr>
+        <w:t>1  登录请求</w:t>
+      </w:r>
+    </w:p>
+    <w:p>
+      <w:pPr>
+        <w:pStyle w:val="3"/>
+        <w:rPr>
+          <w:rFonts w:hint="eastAsia"/>
+          <w:sz w:val="24"/>
+          <w:szCs w:val="24"/>
+          <w:lang w:val="en-US" w:eastAsia="zh-CN"/>
+        </w:rPr>
+      </w:pPr>
+      <w:r>
+        <w:rPr>
+          <w:rFonts w:hint="eastAsia"/>
+          <w:sz w:val="24"/>
+          <w:szCs w:val="24"/>
+          <w:lang w:val="en-US" w:eastAsia="zh-CN"/>
+        </w:rPr>
+        <w:tab/>
+      </w:r>
+      <w:r>
+        <w:rPr>
+          <w:rFonts w:hint="eastAsia"/>
+          <w:sz w:val="24"/>
+          <w:szCs w:val="24"/>
+          <w:lang w:val="en-US" w:eastAsia="zh-CN"/>
+        </w:rPr>
+        <w:t>2  准备请求</w:t>
+      </w:r>
+    </w:p>
+    <w:p>
+      <w:pPr>
+        <w:pStyle w:val="3"/>
+        <w:rPr>
+          <w:rFonts w:hint="eastAsia"/>
+          <w:sz w:val="24"/>
+          <w:szCs w:val="24"/>
+          <w:lang w:val="en-US" w:eastAsia="zh-CN"/>
+        </w:rPr>
+      </w:pPr>
+      <w:r>
+        <w:rPr>
+          <w:rFonts w:hint="eastAsia"/>
+          <w:sz w:val="24"/>
+          <w:szCs w:val="24"/>
+          <w:lang w:val="en-US" w:eastAsia="zh-CN"/>
+        </w:rPr>
+        <w:tab/>
+      </w:r>
+      <w:r>
+        <w:rPr>
+          <w:rFonts w:hint="eastAsia"/>
+          <w:sz w:val="24"/>
+          <w:szCs w:val="24"/>
+          <w:lang w:val="en-US" w:eastAsia="zh-CN"/>
+        </w:rPr>
+        <w:t>3  申请游戏最终数据</w:t>
+      </w:r>
+    </w:p>
+    <w:p>
+      <w:pPr>
+        <w:pStyle w:val="3"/>
+        <w:rPr>
+          <w:rFonts w:hint="eastAsia"/>
+          <w:sz w:val="24"/>
+          <w:szCs w:val="24"/>
+          <w:lang w:val="en-US" w:eastAsia="zh-CN"/>
+        </w:rPr>
+      </w:pPr>
+      <w:r>
+        <w:rPr>
+          <w:rFonts w:hint="eastAsia"/>
+          <w:sz w:val="24"/>
+          <w:szCs w:val="24"/>
+          <w:lang w:val="en-US" w:eastAsia="zh-CN"/>
+        </w:rPr>
+        <w:tab/>
+      </w:r>
+      <w:r>
+        <w:rPr>
+          <w:rFonts w:hint="eastAsia"/>
+          <w:sz w:val="24"/>
+          <w:szCs w:val="24"/>
+          <w:lang w:val="en-US" w:eastAsia="zh-CN"/>
+        </w:rPr>
+        <w:t>4  接收玩家ID和用户名</w:t>
+      </w:r>
+    </w:p>
+    <w:p>
+      <w:pPr>
+        <w:pStyle w:val="3"/>
+        <w:rPr>
+          <w:rFonts w:hint="eastAsia"/>
+          <w:sz w:val="24"/>
+          <w:szCs w:val="24"/>
+          <w:lang w:val="en-US" w:eastAsia="zh-CN"/>
+        </w:rPr>
+      </w:pPr>
+      <w:r>
+        <w:rPr>
+          <w:rFonts w:hint="eastAsia"/>
+          <w:sz w:val="24"/>
+          <w:szCs w:val="24"/>
+          <w:lang w:val="en-US" w:eastAsia="zh-CN"/>
+        </w:rPr>
+        <w:tab/>
+      </w:r>
+      <w:r>
+        <w:rPr>
+          <w:rFonts w:hint="eastAsia"/>
+          <w:sz w:val="24"/>
+          <w:szCs w:val="24"/>
+          <w:lang w:val="en-US" w:eastAsia="zh-CN"/>
+        </w:rPr>
+        <w:t>5  接收蛇的位置信息</w:t>
+      </w:r>
+    </w:p>
+    <w:p>
+      <w:pPr>
+        <w:pStyle w:val="3"/>
+        <w:rPr>
+          <w:rFonts w:hint="eastAsia"/>
+          <w:sz w:val="24"/>
+          <w:szCs w:val="24"/>
+          <w:lang w:val="en-US" w:eastAsia="zh-CN"/>
+        </w:rPr>
+      </w:pPr>
+      <w:r>
+        <w:rPr>
+          <w:rFonts w:hint="eastAsia"/>
+          <w:sz w:val="24"/>
+          <w:szCs w:val="24"/>
+          <w:lang w:val="en-US" w:eastAsia="zh-CN"/>
+        </w:rPr>
+        <w:tab/>
+      </w:r>
+      <w:r>
+        <w:rPr>
+          <w:rFonts w:hint="eastAsia"/>
+          <w:sz w:val="24"/>
+          <w:szCs w:val="24"/>
+          <w:lang w:val="en-US" w:eastAsia="zh-CN"/>
+        </w:rPr>
+        <w:t>6  玩家死亡</w:t>
+      </w:r>
+    </w:p>
+    <w:p>
+      <w:pPr>
+        <w:pStyle w:val="3"/>
+        <w:rPr>
+          <w:rFonts w:hint="eastAsia"/>
+          <w:sz w:val="24"/>
+          <w:szCs w:val="24"/>
+          <w:lang w:val="en-US" w:eastAsia="zh-CN"/>
+        </w:rPr>
+      </w:pPr>
+      <w:r>
+        <w:rPr>
+          <w:rFonts w:hint="eastAsia"/>
+          <w:sz w:val="24"/>
+          <w:szCs w:val="24"/>
+          <w:lang w:val="en-US" w:eastAsia="zh-CN"/>
+        </w:rPr>
+        <w:tab/>
+      </w:r>
+      <w:r>
+        <w:rPr>
+          <w:rFonts w:hint="eastAsia"/>
+          <w:sz w:val="24"/>
+          <w:szCs w:val="24"/>
+          <w:lang w:val="en-US" w:eastAsia="zh-CN"/>
+        </w:rPr>
+        <w:t>7  游戏结束</w:t>
+      </w:r>
+    </w:p>
+    <w:p>
+      <w:pPr>
+        <w:pStyle w:val="3"/>
+        <w:ind w:firstLine="620" w:firstLineChars="0"/>
+        <w:rPr>
+          <w:rFonts w:hint="eastAsia"/>
+          <w:sz w:val="24"/>
+          <w:szCs w:val="24"/>
+          <w:lang w:val="en-US" w:eastAsia="zh-CN"/>
+        </w:rPr>
+      </w:pPr>
+      <w:r>
+        <w:rPr>
+          <w:rFonts w:hint="eastAsia"/>
+          <w:sz w:val="24"/>
+          <w:szCs w:val="24"/>
+          <w:lang w:val="en-US" w:eastAsia="zh-CN"/>
+        </w:rPr>
+        <w:t>8  发送蛇头方向</w:t>
       </w:r>
     </w:p>
     <w:p>
@@ -67,6 +311,7 @@
     <w:p>
       <w:pPr>
         <w:numPr>
+          <w:ilvl w:val="0"/>
           <w:numId w:val="0"/>
         </w:numPr>
         <w:ind w:leftChars="0"/>
@@ -117,12 +362,6 @@
             <w:insideV w:val="single" w:color="auto" w:sz="4" w:space="0"/>
           </w:tblBorders>
           <w:tblLayout w:type="fixed"/>
-          <w:tblCellMar>
-            <w:top w:w="0" w:type="dxa"/>
-            <w:left w:w="108" w:type="dxa"/>
-            <w:bottom w:w="0" w:type="dxa"/>
-            <w:right w:w="108" w:type="dxa"/>
-          </w:tblCellMar>
         </w:tblPrEx>
         <w:trPr>
           <w:trHeight w:val="0" w:hRule="atLeast"/>
@@ -275,12 +514,6 @@
             <w:insideV w:val="single" w:color="auto" w:sz="4" w:space="0"/>
           </w:tblBorders>
           <w:tblLayout w:type="fixed"/>
-          <w:tblCellMar>
-            <w:top w:w="0" w:type="dxa"/>
-            <w:left w:w="108" w:type="dxa"/>
-            <w:bottom w:w="0" w:type="dxa"/>
-            <w:right w:w="108" w:type="dxa"/>
-          </w:tblCellMar>
         </w:tblPrEx>
         <w:tc>
           <w:tcPr>
@@ -356,14 +589,6 @@
                 <w:lang w:val="en-US" w:eastAsia="zh-CN"/>
               </w:rPr>
             </w:pPr>
-            <w:r>
-              <w:rPr>
-                <w:rFonts w:hint="eastAsia"/>
-                <w:vertAlign w:val="baseline"/>
-                <w:lang w:val="en-US" w:eastAsia="zh-CN"/>
-              </w:rPr>
-              <w:t>1</w:t>
-            </w:r>
           </w:p>
         </w:tc>
         <w:tc>
@@ -418,12 +643,6 @@
             <w:insideV w:val="single" w:color="auto" w:sz="4" w:space="0"/>
           </w:tblBorders>
           <w:tblLayout w:type="fixed"/>
-          <w:tblCellMar>
-            <w:top w:w="0" w:type="dxa"/>
-            <w:left w:w="108" w:type="dxa"/>
-            <w:bottom w:w="0" w:type="dxa"/>
-            <w:right w:w="108" w:type="dxa"/>
-          </w:tblCellMar>
         </w:tblPrEx>
         <w:tc>
           <w:tcPr>
@@ -569,12 +788,6 @@
             <w:insideV w:val="single" w:color="auto" w:sz="4" w:space="0"/>
           </w:tblBorders>
           <w:tblLayout w:type="fixed"/>
-          <w:tblCellMar>
-            <w:top w:w="0" w:type="dxa"/>
-            <w:left w:w="108" w:type="dxa"/>
-            <w:bottom w:w="0" w:type="dxa"/>
-            <w:right w:w="108" w:type="dxa"/>
-          </w:tblCellMar>
         </w:tblPrEx>
         <w:tc>
           <w:tcPr>
@@ -721,6 +934,7 @@
     <w:p>
       <w:pPr>
         <w:numPr>
+          <w:ilvl w:val="0"/>
           <w:numId w:val="0"/>
         </w:numPr>
         <w:ind w:leftChars="0"/>
@@ -971,7 +1185,7 @@
                 <w:vertAlign w:val="baseline"/>
                 <w:lang w:val="en-US" w:eastAsia="zh-CN"/>
               </w:rPr>
-              <w:t>nMsgID</w:t>
+              <w:t>nMessageLen</w:t>
             </w:r>
           </w:p>
         </w:tc>
@@ -1027,7 +1241,7 @@
                 <w:vertAlign w:val="baseline"/>
                 <w:lang w:val="en-US" w:eastAsia="zh-CN"/>
               </w:rPr>
-              <w:t>1</w:t>
+              <w:t xml:space="preserve"> </w:t>
             </w:r>
           </w:p>
         </w:tc>
@@ -1042,13 +1256,21 @@
                 <w:ilvl w:val="0"/>
                 <w:numId w:val="0"/>
               </w:numPr>
-              <w:jc w:val="both"/>
-              <w:rPr>
-                <w:rFonts w:hint="eastAsia"/>
-                <w:vertAlign w:val="baseline"/>
-                <w:lang w:val="en-US" w:eastAsia="zh-CN"/>
-              </w:rPr>
-            </w:pPr>
+              <w:jc w:val="center"/>
+              <w:rPr>
+                <w:rFonts w:hint="eastAsia"/>
+                <w:vertAlign w:val="baseline"/>
+                <w:lang w:val="en-US" w:eastAsia="zh-CN"/>
+              </w:rPr>
+            </w:pPr>
+            <w:r>
+              <w:rPr>
+                <w:rFonts w:hint="eastAsia"/>
+                <w:vertAlign w:val="baseline"/>
+                <w:lang w:val="en-US" w:eastAsia="zh-CN"/>
+              </w:rPr>
+              <w:t>数据包大小</w:t>
+            </w:r>
           </w:p>
         </w:tc>
         <w:tc>
@@ -1064,7 +1286,7 @@
               </w:numPr>
               <w:jc w:val="center"/>
               <w:rPr>
-                <w:rFonts w:hint="eastAsia"/>
+                <w:rFonts w:hint="eastAsia" w:eastAsiaTheme="minorEastAsia"/>
                 <w:vertAlign w:val="baseline"/>
                 <w:lang w:val="en-US" w:eastAsia="zh-CN"/>
               </w:rPr>
@@ -1114,7 +1336,7 @@
                 <w:vertAlign w:val="baseline"/>
                 <w:lang w:val="en-US" w:eastAsia="zh-CN"/>
               </w:rPr>
-              <w:t>nMessageHead</w:t>
+              <w:t>nMsgID</w:t>
             </w:r>
           </w:p>
         </w:tc>
@@ -1164,14 +1386,6 @@
                 <w:lang w:val="en-US" w:eastAsia="zh-CN"/>
               </w:rPr>
             </w:pPr>
-            <w:r>
-              <w:rPr>
-                <w:rFonts w:hint="eastAsia"/>
-                <w:vertAlign w:val="baseline"/>
-                <w:lang w:val="en-US" w:eastAsia="zh-CN"/>
-              </w:rPr>
-              <w:t>1</w:t>
-            </w:r>
           </w:p>
         </w:tc>
         <w:tc>
@@ -1185,21 +1399,13 @@
                 <w:ilvl w:val="0"/>
                 <w:numId w:val="0"/>
               </w:numPr>
-              <w:jc w:val="center"/>
-              <w:rPr>
-                <w:rFonts w:hint="eastAsia"/>
-                <w:vertAlign w:val="baseline"/>
-                <w:lang w:val="en-US" w:eastAsia="zh-CN"/>
-              </w:rPr>
-            </w:pPr>
-            <w:r>
-              <w:rPr>
-                <w:rFonts w:hint="eastAsia"/>
-                <w:vertAlign w:val="baseline"/>
-                <w:lang w:val="en-US" w:eastAsia="zh-CN"/>
-              </w:rPr>
-              <w:t>登录成功的信号</w:t>
-            </w:r>
+              <w:jc w:val="both"/>
+              <w:rPr>
+                <w:rFonts w:hint="eastAsia"/>
+                <w:vertAlign w:val="baseline"/>
+                <w:lang w:val="en-US" w:eastAsia="zh-CN"/>
+              </w:rPr>
+            </w:pPr>
           </w:p>
         </w:tc>
         <w:tc>
@@ -1265,63 +1471,63 @@
                 <w:vertAlign w:val="baseline"/>
                 <w:lang w:val="en-US" w:eastAsia="zh-CN"/>
               </w:rPr>
-              <w:t>strPlayerName</w:t>
-            </w:r>
-          </w:p>
-        </w:tc>
-        <w:tc>
-          <w:tcPr>
-            <w:tcW w:w="1704" w:type="dxa"/>
-            <w:vAlign w:val="center"/>
-          </w:tcPr>
-          <w:p>
-            <w:pPr>
-              <w:numPr>
-                <w:ilvl w:val="0"/>
-                <w:numId w:val="0"/>
-              </w:numPr>
-              <w:jc w:val="center"/>
-              <w:rPr>
-                <w:rFonts w:hint="eastAsia"/>
-                <w:vertAlign w:val="baseline"/>
-                <w:lang w:val="en-US" w:eastAsia="zh-CN"/>
-              </w:rPr>
-            </w:pPr>
-            <w:r>
-              <w:rPr>
-                <w:rFonts w:hint="eastAsia"/>
-                <w:vertAlign w:val="baseline"/>
-                <w:lang w:val="en-US" w:eastAsia="zh-CN"/>
-              </w:rPr>
-              <w:t xml:space="preserve">string </w:t>
-            </w:r>
-          </w:p>
-        </w:tc>
-        <w:tc>
-          <w:tcPr>
-            <w:tcW w:w="1704" w:type="dxa"/>
-            <w:vAlign w:val="center"/>
-          </w:tcPr>
-          <w:p>
-            <w:pPr>
-              <w:numPr>
-                <w:ilvl w:val="0"/>
-                <w:numId w:val="0"/>
-              </w:numPr>
-              <w:jc w:val="center"/>
-              <w:rPr>
-                <w:rFonts w:hint="eastAsia"/>
-                <w:vertAlign w:val="baseline"/>
-                <w:lang w:val="en-US" w:eastAsia="zh-CN"/>
-              </w:rPr>
-            </w:pPr>
-            <w:r>
-              <w:rPr>
-                <w:rFonts w:hint="eastAsia"/>
-                <w:vertAlign w:val="baseline"/>
-                <w:lang w:val="en-US" w:eastAsia="zh-CN"/>
-              </w:rPr>
-              <w:t>Your Name</w:t>
+              <w:t>nMessageHead</w:t>
+            </w:r>
+          </w:p>
+        </w:tc>
+        <w:tc>
+          <w:tcPr>
+            <w:tcW w:w="1704" w:type="dxa"/>
+            <w:vAlign w:val="center"/>
+          </w:tcPr>
+          <w:p>
+            <w:pPr>
+              <w:numPr>
+                <w:ilvl w:val="0"/>
+                <w:numId w:val="0"/>
+              </w:numPr>
+              <w:jc w:val="center"/>
+              <w:rPr>
+                <w:rFonts w:hint="eastAsia"/>
+                <w:vertAlign w:val="baseline"/>
+                <w:lang w:val="en-US" w:eastAsia="zh-CN"/>
+              </w:rPr>
+            </w:pPr>
+            <w:r>
+              <w:rPr>
+                <w:rFonts w:hint="eastAsia"/>
+                <w:vertAlign w:val="baseline"/>
+                <w:lang w:val="en-US" w:eastAsia="zh-CN"/>
+              </w:rPr>
+              <w:t>int</w:t>
+            </w:r>
+          </w:p>
+        </w:tc>
+        <w:tc>
+          <w:tcPr>
+            <w:tcW w:w="1704" w:type="dxa"/>
+            <w:vAlign w:val="center"/>
+          </w:tcPr>
+          <w:p>
+            <w:pPr>
+              <w:numPr>
+                <w:ilvl w:val="0"/>
+                <w:numId w:val="0"/>
+              </w:numPr>
+              <w:jc w:val="center"/>
+              <w:rPr>
+                <w:rFonts w:hint="eastAsia"/>
+                <w:vertAlign w:val="baseline"/>
+                <w:lang w:val="en-US" w:eastAsia="zh-CN"/>
+              </w:rPr>
+            </w:pPr>
+            <w:r>
+              <w:rPr>
+                <w:rFonts w:hint="eastAsia"/>
+                <w:vertAlign w:val="baseline"/>
+                <w:lang w:val="en-US" w:eastAsia="zh-CN"/>
+              </w:rPr>
+              <w:t>1</w:t>
             </w:r>
           </w:p>
         </w:tc>
@@ -1349,7 +1555,7 @@
                 <w:vertAlign w:val="baseline"/>
                 <w:lang w:val="en-US" w:eastAsia="zh-CN"/>
               </w:rPr>
-              <w:t>玩家的名称</w:t>
+              <w:t>登录成功的信号</w:t>
             </w:r>
           </w:p>
         </w:tc>
@@ -1371,14 +1577,6 @@
                 <w:lang w:val="en-US" w:eastAsia="zh-CN"/>
               </w:rPr>
             </w:pPr>
-            <w:r>
-              <w:rPr>
-                <w:rFonts w:hint="eastAsia"/>
-                <w:vertAlign w:val="baseline"/>
-                <w:lang w:val="en-US" w:eastAsia="zh-CN"/>
-              </w:rPr>
-              <w:t>返回玩家名称</w:t>
-            </w:r>
           </w:p>
         </w:tc>
       </w:tr>
@@ -1424,63 +1622,63 @@
                 <w:vertAlign w:val="baseline"/>
                 <w:lang w:val="en-US" w:eastAsia="zh-CN"/>
               </w:rPr>
-              <w:t>nPlayerID</w:t>
-            </w:r>
-          </w:p>
-        </w:tc>
-        <w:tc>
-          <w:tcPr>
-            <w:tcW w:w="1704" w:type="dxa"/>
-            <w:vAlign w:val="center"/>
-          </w:tcPr>
-          <w:p>
-            <w:pPr>
-              <w:numPr>
-                <w:ilvl w:val="0"/>
-                <w:numId w:val="0"/>
-              </w:numPr>
-              <w:jc w:val="center"/>
-              <w:rPr>
-                <w:rFonts w:hint="eastAsia"/>
-                <w:vertAlign w:val="baseline"/>
-                <w:lang w:val="en-US" w:eastAsia="zh-CN"/>
-              </w:rPr>
-            </w:pPr>
-            <w:r>
-              <w:rPr>
-                <w:rFonts w:hint="eastAsia"/>
-                <w:vertAlign w:val="baseline"/>
-                <w:lang w:val="en-US" w:eastAsia="zh-CN"/>
-              </w:rPr>
-              <w:t>int</w:t>
-            </w:r>
-          </w:p>
-        </w:tc>
-        <w:tc>
-          <w:tcPr>
-            <w:tcW w:w="1704" w:type="dxa"/>
-            <w:vAlign w:val="center"/>
-          </w:tcPr>
-          <w:p>
-            <w:pPr>
-              <w:numPr>
-                <w:ilvl w:val="0"/>
-                <w:numId w:val="0"/>
-              </w:numPr>
-              <w:jc w:val="center"/>
-              <w:rPr>
-                <w:rFonts w:hint="eastAsia"/>
-                <w:vertAlign w:val="baseline"/>
-                <w:lang w:val="en-US" w:eastAsia="zh-CN"/>
-              </w:rPr>
-            </w:pPr>
-            <w:r>
-              <w:rPr>
-                <w:rFonts w:hint="eastAsia"/>
-                <w:vertAlign w:val="baseline"/>
-                <w:lang w:val="en-US" w:eastAsia="zh-CN"/>
-              </w:rPr>
-              <w:t>Num</w:t>
+              <w:t>strPlayerName</w:t>
+            </w:r>
+          </w:p>
+        </w:tc>
+        <w:tc>
+          <w:tcPr>
+            <w:tcW w:w="1704" w:type="dxa"/>
+            <w:vAlign w:val="center"/>
+          </w:tcPr>
+          <w:p>
+            <w:pPr>
+              <w:numPr>
+                <w:ilvl w:val="0"/>
+                <w:numId w:val="0"/>
+              </w:numPr>
+              <w:jc w:val="center"/>
+              <w:rPr>
+                <w:rFonts w:hint="eastAsia"/>
+                <w:vertAlign w:val="baseline"/>
+                <w:lang w:val="en-US" w:eastAsia="zh-CN"/>
+              </w:rPr>
+            </w:pPr>
+            <w:r>
+              <w:rPr>
+                <w:rFonts w:hint="eastAsia"/>
+                <w:vertAlign w:val="baseline"/>
+                <w:lang w:val="en-US" w:eastAsia="zh-CN"/>
+              </w:rPr>
+              <w:t xml:space="preserve">string </w:t>
+            </w:r>
+          </w:p>
+        </w:tc>
+        <w:tc>
+          <w:tcPr>
+            <w:tcW w:w="1704" w:type="dxa"/>
+            <w:vAlign w:val="center"/>
+          </w:tcPr>
+          <w:p>
+            <w:pPr>
+              <w:numPr>
+                <w:ilvl w:val="0"/>
+                <w:numId w:val="0"/>
+              </w:numPr>
+              <w:jc w:val="center"/>
+              <w:rPr>
+                <w:rFonts w:hint="eastAsia"/>
+                <w:vertAlign w:val="baseline"/>
+                <w:lang w:val="en-US" w:eastAsia="zh-CN"/>
+              </w:rPr>
+            </w:pPr>
+            <w:r>
+              <w:rPr>
+                <w:rFonts w:hint="eastAsia"/>
+                <w:vertAlign w:val="baseline"/>
+                <w:lang w:val="en-US" w:eastAsia="zh-CN"/>
+              </w:rPr>
+              <w:t>Your Name</w:t>
             </w:r>
           </w:p>
         </w:tc>
@@ -1508,7 +1706,7 @@
                 <w:vertAlign w:val="baseline"/>
                 <w:lang w:val="en-US" w:eastAsia="zh-CN"/>
               </w:rPr>
-              <w:t>由服务端生成的唯一的ID，用于识别玩家。</w:t>
+              <w:t>玩家的名称</w:t>
             </w:r>
           </w:p>
         </w:tc>
@@ -1523,20 +1721,20 @@
                 <w:ilvl w:val="0"/>
                 <w:numId w:val="0"/>
               </w:numPr>
-              <w:jc w:val="both"/>
-              <w:rPr>
-                <w:rFonts w:hint="eastAsia"/>
-                <w:vertAlign w:val="baseline"/>
-                <w:lang w:val="en-US" w:eastAsia="zh-CN"/>
-              </w:rPr>
-            </w:pPr>
-            <w:r>
-              <w:rPr>
-                <w:rFonts w:hint="eastAsia"/>
-                <w:vertAlign w:val="baseline"/>
-                <w:lang w:val="en-US" w:eastAsia="zh-CN"/>
-              </w:rPr>
-              <w:t>用来识别玩家的</w:t>
+              <w:jc w:val="center"/>
+              <w:rPr>
+                <w:rFonts w:hint="eastAsia"/>
+                <w:vertAlign w:val="baseline"/>
+                <w:lang w:val="en-US" w:eastAsia="zh-CN"/>
+              </w:rPr>
+            </w:pPr>
+            <w:r>
+              <w:rPr>
+                <w:rFonts w:hint="eastAsia"/>
+                <w:vertAlign w:val="baseline"/>
+                <w:lang w:val="en-US" w:eastAsia="zh-CN"/>
+              </w:rPr>
+              <w:t>返回玩家名称</w:t>
             </w:r>
           </w:p>
         </w:tc>
@@ -1583,6 +1781,165 @@
                 <w:vertAlign w:val="baseline"/>
                 <w:lang w:val="en-US" w:eastAsia="zh-CN"/>
               </w:rPr>
+              <w:t>nPlayerID</w:t>
+            </w:r>
+          </w:p>
+        </w:tc>
+        <w:tc>
+          <w:tcPr>
+            <w:tcW w:w="1704" w:type="dxa"/>
+            <w:vAlign w:val="center"/>
+          </w:tcPr>
+          <w:p>
+            <w:pPr>
+              <w:numPr>
+                <w:ilvl w:val="0"/>
+                <w:numId w:val="0"/>
+              </w:numPr>
+              <w:jc w:val="center"/>
+              <w:rPr>
+                <w:rFonts w:hint="eastAsia"/>
+                <w:vertAlign w:val="baseline"/>
+                <w:lang w:val="en-US" w:eastAsia="zh-CN"/>
+              </w:rPr>
+            </w:pPr>
+            <w:r>
+              <w:rPr>
+                <w:rFonts w:hint="eastAsia"/>
+                <w:vertAlign w:val="baseline"/>
+                <w:lang w:val="en-US" w:eastAsia="zh-CN"/>
+              </w:rPr>
+              <w:t>int</w:t>
+            </w:r>
+          </w:p>
+        </w:tc>
+        <w:tc>
+          <w:tcPr>
+            <w:tcW w:w="1704" w:type="dxa"/>
+            <w:vAlign w:val="center"/>
+          </w:tcPr>
+          <w:p>
+            <w:pPr>
+              <w:numPr>
+                <w:ilvl w:val="0"/>
+                <w:numId w:val="0"/>
+              </w:numPr>
+              <w:jc w:val="center"/>
+              <w:rPr>
+                <w:rFonts w:hint="eastAsia"/>
+                <w:vertAlign w:val="baseline"/>
+                <w:lang w:val="en-US" w:eastAsia="zh-CN"/>
+              </w:rPr>
+            </w:pPr>
+            <w:r>
+              <w:rPr>
+                <w:rFonts w:hint="eastAsia"/>
+                <w:vertAlign w:val="baseline"/>
+                <w:lang w:val="en-US" w:eastAsia="zh-CN"/>
+              </w:rPr>
+              <w:t>Num</w:t>
+            </w:r>
+          </w:p>
+        </w:tc>
+        <w:tc>
+          <w:tcPr>
+            <w:tcW w:w="1705" w:type="dxa"/>
+            <w:vAlign w:val="center"/>
+          </w:tcPr>
+          <w:p>
+            <w:pPr>
+              <w:numPr>
+                <w:ilvl w:val="0"/>
+                <w:numId w:val="0"/>
+              </w:numPr>
+              <w:jc w:val="center"/>
+              <w:rPr>
+                <w:rFonts w:hint="eastAsia"/>
+                <w:vertAlign w:val="baseline"/>
+                <w:lang w:val="en-US" w:eastAsia="zh-CN"/>
+              </w:rPr>
+            </w:pPr>
+            <w:r>
+              <w:rPr>
+                <w:rFonts w:hint="eastAsia"/>
+                <w:vertAlign w:val="baseline"/>
+                <w:lang w:val="en-US" w:eastAsia="zh-CN"/>
+              </w:rPr>
+              <w:t>由服务端生成的唯一的ID，用于识别玩家。</w:t>
+            </w:r>
+          </w:p>
+        </w:tc>
+        <w:tc>
+          <w:tcPr>
+            <w:tcW w:w="1705" w:type="dxa"/>
+            <w:vAlign w:val="center"/>
+          </w:tcPr>
+          <w:p>
+            <w:pPr>
+              <w:numPr>
+                <w:ilvl w:val="0"/>
+                <w:numId w:val="0"/>
+              </w:numPr>
+              <w:jc w:val="both"/>
+              <w:rPr>
+                <w:rFonts w:hint="eastAsia"/>
+                <w:vertAlign w:val="baseline"/>
+                <w:lang w:val="en-US" w:eastAsia="zh-CN"/>
+              </w:rPr>
+            </w:pPr>
+            <w:r>
+              <w:rPr>
+                <w:rFonts w:hint="eastAsia"/>
+                <w:vertAlign w:val="baseline"/>
+                <w:lang w:val="en-US" w:eastAsia="zh-CN"/>
+              </w:rPr>
+              <w:t>用来识别玩家的</w:t>
+            </w:r>
+          </w:p>
+        </w:tc>
+      </w:tr>
+      <w:tr>
+        <w:tblPrEx>
+          <w:tblBorders>
+            <w:top w:val="single" w:color="auto" w:sz="4" w:space="0"/>
+            <w:left w:val="single" w:color="auto" w:sz="4" w:space="0"/>
+            <w:bottom w:val="single" w:color="auto" w:sz="4" w:space="0"/>
+            <w:right w:val="single" w:color="auto" w:sz="4" w:space="0"/>
+            <w:insideH w:val="single" w:color="auto" w:sz="4" w:space="0"/>
+            <w:insideV w:val="single" w:color="auto" w:sz="4" w:space="0"/>
+          </w:tblBorders>
+          <w:tblLayout w:type="fixed"/>
+          <w:tblCellMar>
+            <w:top w:w="0" w:type="dxa"/>
+            <w:left w:w="108" w:type="dxa"/>
+            <w:bottom w:w="0" w:type="dxa"/>
+            <w:right w:w="108" w:type="dxa"/>
+          </w:tblCellMar>
+        </w:tblPrEx>
+        <w:tc>
+          <w:tcPr>
+            <w:tcW w:w="1704" w:type="dxa"/>
+            <w:vAlign w:val="center"/>
+          </w:tcPr>
+          <w:p>
+            <w:pPr>
+              <w:numPr>
+                <w:ilvl w:val="0"/>
+                <w:numId w:val="0"/>
+              </w:numPr>
+              <w:jc w:val="center"/>
+              <w:rPr>
+                <w:rFonts w:hint="eastAsia"/>
+                <w:vertAlign w:val="baseline"/>
+                <w:lang w:val="en-US" w:eastAsia="zh-CN"/>
+              </w:rPr>
+            </w:pPr>
+            <w:r>
+              <w:rPr>
+                <w:rFonts w:hint="eastAsia"/>
+                <w:vertAlign w:val="baseline"/>
+                <w:lang w:val="en-US" w:eastAsia="zh-CN"/>
+              </w:rPr>
               <w:t>nColour</w:t>
             </w:r>
           </w:p>
@@ -1704,6 +2061,7 @@
     <w:p>
       <w:pPr>
         <w:numPr>
+          <w:ilvl w:val="0"/>
           <w:numId w:val="0"/>
         </w:numPr>
         <w:ind w:leftChars="0"/>
@@ -1723,6 +2081,7 @@
     <w:p>
       <w:pPr>
         <w:numPr>
+          <w:ilvl w:val="0"/>
           <w:numId w:val="0"/>
         </w:numPr>
         <w:ind w:leftChars="0"/>
@@ -1736,12 +2095,22 @@
           <w:rFonts w:hint="eastAsia"/>
           <w:lang w:val="en-US" w:eastAsia="zh-CN"/>
         </w:rPr>
-        <w:t>显示玩家信息并用一个std::nordered_map&lt;string(strPlayerName), int(nPlayerID)PlayerData 记录玩家信息</w:t>
+        <w:t>显示玩家信息并用一个std::unordered_map&lt;string(strPlayerName), int(nPlayerID)PlayerData 记录玩家信</w:t>
+      </w:r>
+      <w:bookmarkStart w:id="0" w:name="_GoBack"/>
+      <w:bookmarkEnd w:id="0"/>
+      <w:r>
+        <w:rPr>
+          <w:rFonts w:hint="eastAsia"/>
+          <w:lang w:val="en-US" w:eastAsia="zh-CN"/>
+        </w:rPr>
+        <w:t>息</w:t>
       </w:r>
     </w:p>
     <w:p>
       <w:pPr>
         <w:numPr>
+          <w:ilvl w:val="0"/>
           <w:numId w:val="0"/>
         </w:numPr>
         <w:ind w:leftChars="0"/>
@@ -2075,14 +2444,6 @@
                 <w:lang w:val="en-US" w:eastAsia="zh-CN"/>
               </w:rPr>
             </w:pPr>
-            <w:r>
-              <w:rPr>
-                <w:rFonts w:hint="eastAsia"/>
-                <w:vertAlign w:val="baseline"/>
-                <w:lang w:val="en-US" w:eastAsia="zh-CN"/>
-              </w:rPr>
-              <w:t>2</w:t>
-            </w:r>
           </w:p>
         </w:tc>
         <w:tc>
@@ -2152,6 +2513,9 @@
             <w:right w:w="108" w:type="dxa"/>
           </w:tblCellMar>
         </w:tblPrEx>
+        <w:trPr>
+          <w:trHeight w:val="90" w:hRule="atLeast"/>
+        </w:trPr>
         <w:tc>
           <w:tcPr>
             <w:tcW w:w="1704" w:type="dxa"/>
@@ -2448,6 +2812,7 @@
     <w:p>
       <w:pPr>
         <w:numPr>
+          <w:ilvl w:val="0"/>
           <w:numId w:val="0"/>
         </w:numPr>
         <w:rPr>
@@ -2459,6 +2824,7 @@
     <w:p>
       <w:pPr>
         <w:numPr>
+          <w:ilvl w:val="0"/>
           <w:numId w:val="0"/>
         </w:numPr>
         <w:ind w:leftChars="0"/>
@@ -2471,6 +2837,7 @@
     <w:p>
       <w:pPr>
         <w:numPr>
+          <w:ilvl w:val="0"/>
           <w:numId w:val="0"/>
         </w:numPr>
         <w:ind w:leftChars="0"/>
@@ -2483,6 +2850,7 @@
     <w:p>
       <w:pPr>
         <w:numPr>
+          <w:ilvl w:val="0"/>
           <w:numId w:val="0"/>
         </w:numPr>
         <w:ind w:leftChars="0"/>
@@ -2736,6 +3104,152 @@
                 <w:vertAlign w:val="baseline"/>
                 <w:lang w:val="en-US" w:eastAsia="zh-CN"/>
               </w:rPr>
+              <w:t>nMessageLen</w:t>
+            </w:r>
+          </w:p>
+        </w:tc>
+        <w:tc>
+          <w:tcPr>
+            <w:tcW w:w="1731" w:type="dxa"/>
+            <w:vAlign w:val="center"/>
+          </w:tcPr>
+          <w:p>
+            <w:pPr>
+              <w:numPr>
+                <w:ilvl w:val="0"/>
+                <w:numId w:val="0"/>
+              </w:numPr>
+              <w:jc w:val="center"/>
+              <w:rPr>
+                <w:rFonts w:hint="eastAsia"/>
+                <w:vertAlign w:val="baseline"/>
+                <w:lang w:val="en-US" w:eastAsia="zh-CN"/>
+              </w:rPr>
+            </w:pPr>
+            <w:r>
+              <w:rPr>
+                <w:rFonts w:hint="eastAsia"/>
+                <w:vertAlign w:val="baseline"/>
+                <w:lang w:val="en-US" w:eastAsia="zh-CN"/>
+              </w:rPr>
+              <w:t>int</w:t>
+            </w:r>
+          </w:p>
+        </w:tc>
+        <w:tc>
+          <w:tcPr>
+            <w:tcW w:w="1732" w:type="dxa"/>
+            <w:vAlign w:val="center"/>
+          </w:tcPr>
+          <w:p>
+            <w:pPr>
+              <w:numPr>
+                <w:ilvl w:val="0"/>
+                <w:numId w:val="0"/>
+              </w:numPr>
+              <w:jc w:val="center"/>
+              <w:rPr>
+                <w:rFonts w:hint="eastAsia"/>
+                <w:vertAlign w:val="baseline"/>
+                <w:lang w:val="en-US" w:eastAsia="zh-CN"/>
+              </w:rPr>
+            </w:pPr>
+          </w:p>
+        </w:tc>
+        <w:tc>
+          <w:tcPr>
+            <w:tcW w:w="1731" w:type="dxa"/>
+            <w:vAlign w:val="center"/>
+          </w:tcPr>
+          <w:p>
+            <w:pPr>
+              <w:numPr>
+                <w:ilvl w:val="0"/>
+                <w:numId w:val="0"/>
+              </w:numPr>
+              <w:jc w:val="center"/>
+              <w:rPr>
+                <w:rFonts w:hint="eastAsia"/>
+                <w:vertAlign w:val="baseline"/>
+                <w:lang w:val="en-US" w:eastAsia="zh-CN"/>
+              </w:rPr>
+            </w:pPr>
+            <w:r>
+              <w:rPr>
+                <w:rFonts w:hint="eastAsia"/>
+                <w:vertAlign w:val="baseline"/>
+                <w:lang w:val="en-US" w:eastAsia="zh-CN"/>
+              </w:rPr>
+              <w:t>数据包大小</w:t>
+            </w:r>
+          </w:p>
+        </w:tc>
+        <w:tc>
+          <w:tcPr>
+            <w:tcW w:w="1734" w:type="dxa"/>
+            <w:vAlign w:val="center"/>
+          </w:tcPr>
+          <w:p>
+            <w:pPr>
+              <w:numPr>
+                <w:ilvl w:val="0"/>
+                <w:numId w:val="0"/>
+              </w:numPr>
+              <w:jc w:val="center"/>
+              <w:rPr>
+                <w:rFonts w:hint="eastAsia"/>
+                <w:vertAlign w:val="baseline"/>
+                <w:lang w:val="en-US" w:eastAsia="zh-CN"/>
+              </w:rPr>
+            </w:pPr>
+          </w:p>
+        </w:tc>
+      </w:tr>
+      <w:tr>
+        <w:tblPrEx>
+          <w:tblBorders>
+            <w:top w:val="single" w:color="auto" w:sz="4" w:space="0"/>
+            <w:left w:val="single" w:color="auto" w:sz="4" w:space="0"/>
+            <w:bottom w:val="single" w:color="auto" w:sz="4" w:space="0"/>
+            <w:right w:val="single" w:color="auto" w:sz="4" w:space="0"/>
+            <w:insideH w:val="single" w:color="auto" w:sz="4" w:space="0"/>
+            <w:insideV w:val="single" w:color="auto" w:sz="4" w:space="0"/>
+          </w:tblBorders>
+          <w:tblLayout w:type="fixed"/>
+          <w:tblCellMar>
+            <w:top w:w="0" w:type="dxa"/>
+            <w:left w:w="108" w:type="dxa"/>
+            <w:bottom w:w="0" w:type="dxa"/>
+            <w:right w:w="108" w:type="dxa"/>
+          </w:tblCellMar>
+        </w:tblPrEx>
+        <w:trPr>
+          <w:trHeight w:val="250" w:hRule="atLeast"/>
+        </w:trPr>
+        <w:tc>
+          <w:tcPr>
+            <w:tcW w:w="1732" w:type="dxa"/>
+            <w:vAlign w:val="center"/>
+          </w:tcPr>
+          <w:p>
+            <w:pPr>
+              <w:numPr>
+                <w:ilvl w:val="0"/>
+                <w:numId w:val="0"/>
+              </w:numPr>
+              <w:jc w:val="center"/>
+              <w:rPr>
+                <w:rFonts w:hint="eastAsia"/>
+                <w:vertAlign w:val="baseline"/>
+                <w:lang w:val="en-US" w:eastAsia="zh-CN"/>
+              </w:rPr>
+            </w:pPr>
+            <w:r>
+              <w:rPr>
+                <w:rFonts w:hint="eastAsia"/>
+                <w:vertAlign w:val="baseline"/>
+                <w:lang w:val="en-US" w:eastAsia="zh-CN"/>
+              </w:rPr>
               <w:t>nMsgID</w:t>
             </w:r>
           </w:p>
@@ -2786,14 +3300,6 @@
                 <w:lang w:val="en-US" w:eastAsia="zh-CN"/>
               </w:rPr>
             </w:pPr>
-            <w:r>
-              <w:rPr>
-                <w:rFonts w:hint="eastAsia"/>
-                <w:vertAlign w:val="baseline"/>
-                <w:lang w:val="en-US" w:eastAsia="zh-CN"/>
-              </w:rPr>
-              <w:t>2</w:t>
-            </w:r>
           </w:p>
         </w:tc>
         <w:tc>
@@ -3165,6 +3671,7 @@
     <w:p>
       <w:pPr>
         <w:numPr>
+          <w:ilvl w:val="0"/>
           <w:numId w:val="0"/>
         </w:numPr>
         <w:rPr>
@@ -3176,6 +3683,7 @@
     <w:p>
       <w:pPr>
         <w:numPr>
+          <w:ilvl w:val="0"/>
           <w:numId w:val="0"/>
         </w:numPr>
         <w:rPr>
@@ -3209,6 +3717,24 @@
           <w:lang w:val="en-US" w:eastAsia="zh-CN"/>
         </w:rPr>
         <w:t>当服务端发来游戏开始信息（这里开始这样判断可以么， 直接由服务端发起开始？）</w:t>
+      </w:r>
+    </w:p>
+    <w:p>
+      <w:pPr>
+        <w:numPr>
+          <w:numId w:val="0"/>
+        </w:numPr>
+        <w:rPr>
+          <w:rFonts w:hint="eastAsia"/>
+          <w:lang w:val="en-US" w:eastAsia="zh-CN"/>
+        </w:rPr>
+      </w:pPr>
+      <w:r>
+        <w:rPr>
+          <w:rFonts w:hint="eastAsia"/>
+          <w:lang w:val="en-US" w:eastAsia="zh-CN"/>
+        </w:rPr>
+        <w:t>推送：</w:t>
       </w:r>
     </w:p>
     <w:tbl>
@@ -3812,7 +4338,7 @@
                 <w:vertAlign w:val="baseline"/>
                 <w:lang w:val="en-US" w:eastAsia="zh-CN"/>
               </w:rPr>
-              <w:t>3</w:t>
+              <w:t>5</w:t>
             </w:r>
           </w:p>
         </w:tc>
@@ -6219,6 +6745,7 @@
     <w:p>
       <w:pPr>
         <w:numPr>
+          <w:ilvl w:val="0"/>
           <w:numId w:val="0"/>
         </w:numPr>
         <w:rPr>
@@ -6458,7 +6985,7 @@
           </w:tblCellMar>
         </w:tblPrEx>
         <w:trPr>
-          <w:trHeight w:val="250" w:hRule="atLeast"/>
+          <w:trHeight w:val="492" w:hRule="atLeast"/>
         </w:trPr>
         <w:tc>
           <w:tcPr>
@@ -6484,7 +7011,7 @@
                 <w:vertAlign w:val="baseline"/>
                 <w:lang w:val="en-US" w:eastAsia="zh-CN"/>
               </w:rPr>
-              <w:t>nMessageLen</w:t>
+              <w:t>nDotX</w:t>
             </w:r>
           </w:p>
         </w:tc>
@@ -6540,7 +7067,7 @@
                 <w:vertAlign w:val="baseline"/>
                 <w:lang w:val="en-US" w:eastAsia="zh-CN"/>
               </w:rPr>
-              <w:t>len</w:t>
+              <w:t>XX</w:t>
             </w:r>
           </w:p>
         </w:tc>
@@ -6568,7 +7095,7 @@
                 <w:vertAlign w:val="baseline"/>
                 <w:lang w:val="en-US" w:eastAsia="zh-CN"/>
               </w:rPr>
-              <w:t>表示当前数据包的大小</w:t>
+              <w:t>由系统随机生成的点的X轴坐标</w:t>
             </w:r>
           </w:p>
         </w:tc>
@@ -6590,322 +7117,6 @@
                 <w:lang w:val="en-US" w:eastAsia="zh-CN"/>
               </w:rPr>
             </w:pPr>
-          </w:p>
-        </w:tc>
-      </w:tr>
-      <w:tr>
-        <w:tblPrEx>
-          <w:tblBorders>
-            <w:top w:val="single" w:color="auto" w:sz="4" w:space="0"/>
-            <w:left w:val="single" w:color="auto" w:sz="4" w:space="0"/>
-            <w:bottom w:val="single" w:color="auto" w:sz="4" w:space="0"/>
-            <w:right w:val="single" w:color="auto" w:sz="4" w:space="0"/>
-            <w:insideH w:val="single" w:color="auto" w:sz="4" w:space="0"/>
-            <w:insideV w:val="single" w:color="auto" w:sz="4" w:space="0"/>
-          </w:tblBorders>
-          <w:tblLayout w:type="fixed"/>
-          <w:tblCellMar>
-            <w:top w:w="0" w:type="dxa"/>
-            <w:left w:w="108" w:type="dxa"/>
-            <w:bottom w:w="0" w:type="dxa"/>
-            <w:right w:w="108" w:type="dxa"/>
-          </w:tblCellMar>
-        </w:tblPrEx>
-        <w:trPr>
-          <w:trHeight w:val="250" w:hRule="atLeast"/>
-        </w:trPr>
-        <w:tc>
-          <w:tcPr>
-            <w:tcW w:w="1732" w:type="dxa"/>
-            <w:vAlign w:val="center"/>
-          </w:tcPr>
-          <w:p>
-            <w:pPr>
-              <w:numPr>
-                <w:ilvl w:val="0"/>
-                <w:numId w:val="0"/>
-              </w:numPr>
-              <w:jc w:val="center"/>
-              <w:rPr>
-                <w:rFonts w:hint="eastAsia"/>
-                <w:vertAlign w:val="baseline"/>
-                <w:lang w:val="en-US" w:eastAsia="zh-CN"/>
-              </w:rPr>
-            </w:pPr>
-            <w:r>
-              <w:rPr>
-                <w:rFonts w:hint="eastAsia"/>
-                <w:vertAlign w:val="baseline"/>
-                <w:lang w:val="en-US" w:eastAsia="zh-CN"/>
-              </w:rPr>
-              <w:t>nMsgID</w:t>
-            </w:r>
-          </w:p>
-        </w:tc>
-        <w:tc>
-          <w:tcPr>
-            <w:tcW w:w="1848" w:type="dxa"/>
-            <w:vAlign w:val="center"/>
-          </w:tcPr>
-          <w:p>
-            <w:pPr>
-              <w:numPr>
-                <w:ilvl w:val="0"/>
-                <w:numId w:val="0"/>
-              </w:numPr>
-              <w:jc w:val="center"/>
-              <w:rPr>
-                <w:rFonts w:hint="eastAsia"/>
-                <w:vertAlign w:val="baseline"/>
-                <w:lang w:val="en-US" w:eastAsia="zh-CN"/>
-              </w:rPr>
-            </w:pPr>
-            <w:r>
-              <w:rPr>
-                <w:rFonts w:hint="eastAsia"/>
-                <w:vertAlign w:val="baseline"/>
-                <w:lang w:val="en-US" w:eastAsia="zh-CN"/>
-              </w:rPr>
-              <w:t>int</w:t>
-            </w:r>
-          </w:p>
-        </w:tc>
-        <w:tc>
-          <w:tcPr>
-            <w:tcW w:w="1615" w:type="dxa"/>
-            <w:vAlign w:val="center"/>
-          </w:tcPr>
-          <w:p>
-            <w:pPr>
-              <w:numPr>
-                <w:ilvl w:val="0"/>
-                <w:numId w:val="0"/>
-              </w:numPr>
-              <w:jc w:val="center"/>
-              <w:rPr>
-                <w:rFonts w:hint="eastAsia"/>
-                <w:vertAlign w:val="baseline"/>
-                <w:lang w:val="en-US" w:eastAsia="zh-CN"/>
-              </w:rPr>
-            </w:pPr>
-            <w:r>
-              <w:rPr>
-                <w:rFonts w:hint="eastAsia"/>
-                <w:vertAlign w:val="baseline"/>
-                <w:lang w:val="en-US" w:eastAsia="zh-CN"/>
-              </w:rPr>
-              <w:t>0</w:t>
-            </w:r>
-          </w:p>
-        </w:tc>
-        <w:tc>
-          <w:tcPr>
-            <w:tcW w:w="1731" w:type="dxa"/>
-            <w:vAlign w:val="center"/>
-          </w:tcPr>
-          <w:p>
-            <w:pPr>
-              <w:numPr>
-                <w:ilvl w:val="0"/>
-                <w:numId w:val="0"/>
-              </w:numPr>
-              <w:jc w:val="center"/>
-              <w:rPr>
-                <w:rFonts w:hint="eastAsia"/>
-                <w:vertAlign w:val="baseline"/>
-                <w:lang w:val="en-US" w:eastAsia="zh-CN"/>
-              </w:rPr>
-            </w:pPr>
-          </w:p>
-        </w:tc>
-        <w:tc>
-          <w:tcPr>
-            <w:tcW w:w="1734" w:type="dxa"/>
-            <w:vAlign w:val="center"/>
-          </w:tcPr>
-          <w:p>
-            <w:pPr>
-              <w:numPr>
-                <w:ilvl w:val="0"/>
-                <w:numId w:val="0"/>
-              </w:numPr>
-              <w:jc w:val="center"/>
-              <w:rPr>
-                <w:rFonts w:hint="eastAsia"/>
-                <w:vertAlign w:val="baseline"/>
-                <w:lang w:val="en-US" w:eastAsia="zh-CN"/>
-              </w:rPr>
-            </w:pPr>
-            <w:r>
-              <w:rPr>
-                <w:rFonts w:hint="eastAsia"/>
-                <w:vertAlign w:val="baseline"/>
-                <w:lang w:val="en-US" w:eastAsia="zh-CN"/>
-              </w:rPr>
-              <w:t>每发送一个包会nMsgID++</w:t>
-            </w:r>
-          </w:p>
-        </w:tc>
-      </w:tr>
-      <w:tr>
-        <w:tblPrEx>
-          <w:tblBorders>
-            <w:top w:val="single" w:color="auto" w:sz="4" w:space="0"/>
-            <w:left w:val="single" w:color="auto" w:sz="4" w:space="0"/>
-            <w:bottom w:val="single" w:color="auto" w:sz="4" w:space="0"/>
-            <w:right w:val="single" w:color="auto" w:sz="4" w:space="0"/>
-            <w:insideH w:val="single" w:color="auto" w:sz="4" w:space="0"/>
-            <w:insideV w:val="single" w:color="auto" w:sz="4" w:space="0"/>
-          </w:tblBorders>
-          <w:tblLayout w:type="fixed"/>
-          <w:tblCellMar>
-            <w:top w:w="0" w:type="dxa"/>
-            <w:left w:w="108" w:type="dxa"/>
-            <w:bottom w:w="0" w:type="dxa"/>
-            <w:right w:w="108" w:type="dxa"/>
-          </w:tblCellMar>
-        </w:tblPrEx>
-        <w:trPr>
-          <w:trHeight w:val="734" w:hRule="atLeast"/>
-        </w:trPr>
-        <w:tc>
-          <w:tcPr>
-            <w:tcW w:w="1732" w:type="dxa"/>
-            <w:vAlign w:val="center"/>
-          </w:tcPr>
-          <w:p>
-            <w:pPr>
-              <w:numPr>
-                <w:ilvl w:val="0"/>
-                <w:numId w:val="0"/>
-              </w:numPr>
-              <w:jc w:val="center"/>
-              <w:rPr>
-                <w:rFonts w:hint="eastAsia"/>
-                <w:vertAlign w:val="baseline"/>
-                <w:lang w:val="en-US" w:eastAsia="zh-CN"/>
-              </w:rPr>
-            </w:pPr>
-            <w:r>
-              <w:rPr>
-                <w:rFonts w:hint="eastAsia"/>
-                <w:vertAlign w:val="baseline"/>
-                <w:lang w:val="en-US" w:eastAsia="zh-CN"/>
-              </w:rPr>
-              <w:t>nMessageHead</w:t>
-            </w:r>
-          </w:p>
-        </w:tc>
-        <w:tc>
-          <w:tcPr>
-            <w:tcW w:w="1848" w:type="dxa"/>
-            <w:vAlign w:val="center"/>
-          </w:tcPr>
-          <w:p>
-            <w:pPr>
-              <w:numPr>
-                <w:ilvl w:val="0"/>
-                <w:numId w:val="0"/>
-              </w:numPr>
-              <w:jc w:val="center"/>
-              <w:rPr>
-                <w:rFonts w:hint="eastAsia"/>
-                <w:vertAlign w:val="baseline"/>
-                <w:lang w:val="en-US" w:eastAsia="zh-CN"/>
-              </w:rPr>
-            </w:pPr>
-            <w:r>
-              <w:rPr>
-                <w:rFonts w:hint="eastAsia"/>
-                <w:vertAlign w:val="baseline"/>
-                <w:lang w:val="en-US" w:eastAsia="zh-CN"/>
-              </w:rPr>
-              <w:t>int</w:t>
-            </w:r>
-          </w:p>
-        </w:tc>
-        <w:tc>
-          <w:tcPr>
-            <w:tcW w:w="1615" w:type="dxa"/>
-            <w:vAlign w:val="center"/>
-          </w:tcPr>
-          <w:p>
-            <w:pPr>
-              <w:numPr>
-                <w:ilvl w:val="0"/>
-                <w:numId w:val="0"/>
-              </w:numPr>
-              <w:jc w:val="center"/>
-              <w:rPr>
-                <w:rFonts w:hint="eastAsia"/>
-                <w:vertAlign w:val="baseline"/>
-                <w:lang w:val="en-US" w:eastAsia="zh-CN"/>
-              </w:rPr>
-            </w:pPr>
-            <w:r>
-              <w:rPr>
-                <w:rFonts w:hint="eastAsia"/>
-                <w:vertAlign w:val="baseline"/>
-                <w:lang w:val="en-US" w:eastAsia="zh-CN"/>
-              </w:rPr>
-              <w:t>3</w:t>
-            </w:r>
-          </w:p>
-        </w:tc>
-        <w:tc>
-          <w:tcPr>
-            <w:tcW w:w="1731" w:type="dxa"/>
-            <w:vAlign w:val="center"/>
-          </w:tcPr>
-          <w:p>
-            <w:pPr>
-              <w:numPr>
-                <w:ilvl w:val="0"/>
-                <w:numId w:val="0"/>
-              </w:numPr>
-              <w:jc w:val="center"/>
-              <w:rPr>
-                <w:rFonts w:hint="eastAsia"/>
-                <w:vertAlign w:val="baseline"/>
-                <w:lang w:val="en-US" w:eastAsia="zh-CN"/>
-              </w:rPr>
-            </w:pPr>
-            <w:r>
-              <w:rPr>
-                <w:rFonts w:hint="eastAsia"/>
-                <w:vertAlign w:val="baseline"/>
-                <w:lang w:val="en-US" w:eastAsia="zh-CN"/>
-              </w:rPr>
-              <w:t>游戏开始消息</w:t>
-            </w:r>
-          </w:p>
-        </w:tc>
-        <w:tc>
-          <w:tcPr>
-            <w:tcW w:w="1734" w:type="dxa"/>
-            <w:vAlign w:val="center"/>
-          </w:tcPr>
-          <w:p>
-            <w:pPr>
-              <w:numPr>
-                <w:ilvl w:val="0"/>
-                <w:numId w:val="0"/>
-              </w:numPr>
-              <w:jc w:val="center"/>
-              <w:rPr>
-                <w:rFonts w:hint="eastAsia"/>
-                <w:vertAlign w:val="baseline"/>
-                <w:lang w:val="en-US" w:eastAsia="zh-CN"/>
-              </w:rPr>
-            </w:pPr>
-            <w:r>
-              <w:rPr>
-                <w:rFonts w:hint="eastAsia"/>
-                <w:vertAlign w:val="baseline"/>
-                <w:lang w:val="en-US" w:eastAsia="zh-CN"/>
-              </w:rPr>
-              <w:t>由服务端判断人数够了直接发起游戏开始</w:t>
-            </w:r>
           </w:p>
         </w:tc>
       </w:tr>
@@ -6954,7 +7165,7 @@
                 <w:vertAlign w:val="baseline"/>
                 <w:lang w:val="en-US" w:eastAsia="zh-CN"/>
               </w:rPr>
-              <w:t>nDotX</w:t>
+              <w:t>nDotY</w:t>
             </w:r>
           </w:p>
         </w:tc>
@@ -7010,7 +7221,7 @@
                 <w:vertAlign w:val="baseline"/>
                 <w:lang w:val="en-US" w:eastAsia="zh-CN"/>
               </w:rPr>
-              <w:t>XX</w:t>
+              <w:t>YY</w:t>
             </w:r>
           </w:p>
         </w:tc>
@@ -7038,7 +7249,7 @@
                 <w:vertAlign w:val="baseline"/>
                 <w:lang w:val="en-US" w:eastAsia="zh-CN"/>
               </w:rPr>
-              <w:t>由系统随机生成的点的X轴坐标</w:t>
+              <w:t>由系统随机生成的点的Y轴坐标</w:t>
             </w:r>
           </w:p>
         </w:tc>
@@ -7108,7 +7319,7 @@
                 <w:vertAlign w:val="baseline"/>
                 <w:lang w:val="en-US" w:eastAsia="zh-CN"/>
               </w:rPr>
-              <w:t>nDotY</w:t>
+              <w:t>nSnakeNumber</w:t>
             </w:r>
           </w:p>
         </w:tc>
@@ -7164,7 +7375,7 @@
                 <w:vertAlign w:val="baseline"/>
                 <w:lang w:val="en-US" w:eastAsia="zh-CN"/>
               </w:rPr>
-              <w:t>YY</w:t>
+              <w:t>Num</w:t>
             </w:r>
           </w:p>
         </w:tc>
@@ -7192,7 +7403,7 @@
                 <w:vertAlign w:val="baseline"/>
                 <w:lang w:val="en-US" w:eastAsia="zh-CN"/>
               </w:rPr>
-              <w:t>由系统随机生成的点的Y轴坐标</w:t>
+              <w:t>当前对局中存活的蛇的个数</w:t>
             </w:r>
           </w:p>
         </w:tc>
@@ -7262,7 +7473,7 @@
                 <w:vertAlign w:val="baseline"/>
                 <w:lang w:val="en-US" w:eastAsia="zh-CN"/>
               </w:rPr>
-              <w:t>nSnakeNumber</w:t>
+              <w:t>nPlayerOneID</w:t>
             </w:r>
           </w:p>
         </w:tc>
@@ -7333,20 +7544,21 @@
                 <w:ilvl w:val="0"/>
                 <w:numId w:val="0"/>
               </w:numPr>
-              <w:jc w:val="center"/>
-              <w:rPr>
-                <w:rFonts w:hint="eastAsia"/>
-                <w:vertAlign w:val="baseline"/>
-                <w:lang w:val="en-US" w:eastAsia="zh-CN"/>
-              </w:rPr>
-            </w:pPr>
-            <w:r>
-              <w:rPr>
-                <w:rFonts w:hint="eastAsia"/>
-                <w:vertAlign w:val="baseline"/>
-                <w:lang w:val="en-US" w:eastAsia="zh-CN"/>
-              </w:rPr>
-              <w:t>当前对局中存活的蛇的个数</w:t>
+              <w:ind w:left="0" w:leftChars="0" w:firstLine="0" w:firstLineChars="0"/>
+              <w:jc w:val="center"/>
+              <w:rPr>
+                <w:rFonts w:hint="eastAsia"/>
+                <w:vertAlign w:val="baseline"/>
+                <w:lang w:val="en-US" w:eastAsia="zh-CN"/>
+              </w:rPr>
+            </w:pPr>
+            <w:r>
+              <w:rPr>
+                <w:rFonts w:hint="eastAsia"/>
+                <w:vertAlign w:val="baseline"/>
+                <w:lang w:val="en-US" w:eastAsia="zh-CN"/>
+              </w:rPr>
+              <w:t>用来识别玩家</w:t>
             </w:r>
           </w:p>
         </w:tc>
@@ -7361,13 +7573,22 @@
                 <w:ilvl w:val="0"/>
                 <w:numId w:val="0"/>
               </w:numPr>
-              <w:jc w:val="center"/>
-              <w:rPr>
-                <w:rFonts w:hint="eastAsia"/>
-                <w:vertAlign w:val="baseline"/>
-                <w:lang w:val="en-US" w:eastAsia="zh-CN"/>
-              </w:rPr>
-            </w:pPr>
+              <w:ind w:left="0" w:leftChars="0" w:firstLine="0" w:firstLineChars="0"/>
+              <w:jc w:val="center"/>
+              <w:rPr>
+                <w:rFonts w:hint="eastAsia"/>
+                <w:vertAlign w:val="baseline"/>
+                <w:lang w:val="en-US" w:eastAsia="zh-CN"/>
+              </w:rPr>
+            </w:pPr>
+            <w:r>
+              <w:rPr>
+                <w:rFonts w:hint="eastAsia"/>
+                <w:vertAlign w:val="baseline"/>
+                <w:lang w:val="en-US" w:eastAsia="zh-CN"/>
+              </w:rPr>
+              <w:t>由系统一开始生成的。</w:t>
+            </w:r>
           </w:p>
         </w:tc>
       </w:tr>
@@ -7416,7 +7637,7 @@
                 <w:vertAlign w:val="baseline"/>
                 <w:lang w:val="en-US" w:eastAsia="zh-CN"/>
               </w:rPr>
-              <w:t>nPlayerOneID</w:t>
+              <w:t>nDirectionOne</w:t>
             </w:r>
           </w:p>
         </w:tc>
@@ -7487,21 +7708,20 @@
                 <w:ilvl w:val="0"/>
                 <w:numId w:val="0"/>
               </w:numPr>
-              <w:ind w:left="0" w:leftChars="0" w:firstLine="0" w:firstLineChars="0"/>
-              <w:jc w:val="center"/>
-              <w:rPr>
-                <w:rFonts w:hint="eastAsia"/>
-                <w:vertAlign w:val="baseline"/>
-                <w:lang w:val="en-US" w:eastAsia="zh-CN"/>
-              </w:rPr>
-            </w:pPr>
-            <w:r>
-              <w:rPr>
-                <w:rFonts w:hint="eastAsia"/>
-                <w:vertAlign w:val="baseline"/>
-                <w:lang w:val="en-US" w:eastAsia="zh-CN"/>
-              </w:rPr>
-              <w:t>用来识别玩家</w:t>
+              <w:jc w:val="center"/>
+              <w:rPr>
+                <w:rFonts w:hint="eastAsia"/>
+                <w:vertAlign w:val="baseline"/>
+                <w:lang w:val="en-US" w:eastAsia="zh-CN"/>
+              </w:rPr>
+            </w:pPr>
+            <w:r>
+              <w:rPr>
+                <w:rFonts w:hint="eastAsia"/>
+                <w:vertAlign w:val="baseline"/>
+                <w:lang w:val="en-US" w:eastAsia="zh-CN"/>
+              </w:rPr>
+              <w:t>代表蛇头的方向</w:t>
             </w:r>
           </w:p>
         </w:tc>
@@ -7516,22 +7736,13 @@
                 <w:ilvl w:val="0"/>
                 <w:numId w:val="0"/>
               </w:numPr>
-              <w:ind w:left="0" w:leftChars="0" w:firstLine="0" w:firstLineChars="0"/>
-              <w:jc w:val="center"/>
-              <w:rPr>
-                <w:rFonts w:hint="eastAsia"/>
-                <w:vertAlign w:val="baseline"/>
-                <w:lang w:val="en-US" w:eastAsia="zh-CN"/>
-              </w:rPr>
-            </w:pPr>
-            <w:r>
-              <w:rPr>
-                <w:rFonts w:hint="eastAsia"/>
-                <w:vertAlign w:val="baseline"/>
-                <w:lang w:val="en-US" w:eastAsia="zh-CN"/>
-              </w:rPr>
-              <w:t>由系统一开始生成的。</w:t>
-            </w:r>
+              <w:jc w:val="center"/>
+              <w:rPr>
+                <w:rFonts w:hint="eastAsia"/>
+                <w:vertAlign w:val="baseline"/>
+                <w:lang w:val="en-US" w:eastAsia="zh-CN"/>
+              </w:rPr>
+            </w:pPr>
           </w:p>
         </w:tc>
       </w:tr>
@@ -7580,7 +7791,7 @@
                 <w:vertAlign w:val="baseline"/>
                 <w:lang w:val="en-US" w:eastAsia="zh-CN"/>
               </w:rPr>
-              <w:t>nDirectionOne</w:t>
+              <w:t>nSnakerOneLen</w:t>
             </w:r>
           </w:p>
         </w:tc>
@@ -7664,7 +7875,7 @@
                 <w:vertAlign w:val="baseline"/>
                 <w:lang w:val="en-US" w:eastAsia="zh-CN"/>
               </w:rPr>
-              <w:t>代表蛇头的方向</w:t>
+              <w:t>代表蛇的大小</w:t>
             </w:r>
           </w:p>
         </w:tc>
@@ -7734,7 +7945,7 @@
                 <w:vertAlign w:val="baseline"/>
                 <w:lang w:val="en-US" w:eastAsia="zh-CN"/>
               </w:rPr>
-              <w:t>nSnakerOneLen</w:t>
+              <w:t>SnakePos</w:t>
             </w:r>
           </w:p>
         </w:tc>
@@ -7762,7 +7973,7 @@
                 <w:vertAlign w:val="baseline"/>
                 <w:lang w:val="en-US" w:eastAsia="zh-CN"/>
               </w:rPr>
-              <w:t>int</w:t>
+              <w:t>std::vector&lt;Vec2&gt;</w:t>
             </w:r>
           </w:p>
         </w:tc>
@@ -7784,14 +7995,6 @@
                 <w:lang w:val="en-US" w:eastAsia="zh-CN"/>
               </w:rPr>
             </w:pPr>
-            <w:r>
-              <w:rPr>
-                <w:rFonts w:hint="eastAsia"/>
-                <w:vertAlign w:val="baseline"/>
-                <w:lang w:val="en-US" w:eastAsia="zh-CN"/>
-              </w:rPr>
-              <w:t>Num</w:t>
-            </w:r>
           </w:p>
         </w:tc>
         <w:tc>
@@ -7818,7 +8021,7 @@
                 <w:vertAlign w:val="baseline"/>
                 <w:lang w:val="en-US" w:eastAsia="zh-CN"/>
               </w:rPr>
-              <w:t>代表蛇的大小</w:t>
+              <w:t>储存蛇各个节点的(x, y)坐标</w:t>
             </w:r>
           </w:p>
         </w:tc>
@@ -7833,7 +8036,7 @@
                 <w:ilvl w:val="0"/>
                 <w:numId w:val="0"/>
               </w:numPr>
-              <w:jc w:val="center"/>
+              <w:jc w:val="both"/>
               <w:rPr>
                 <w:rFonts w:hint="eastAsia"/>
                 <w:vertAlign w:val="baseline"/>
@@ -7875,20 +8078,21 @@
                 <w:ilvl w:val="0"/>
                 <w:numId w:val="0"/>
               </w:numPr>
-              <w:jc w:val="center"/>
-              <w:rPr>
-                <w:rFonts w:hint="eastAsia"/>
-                <w:vertAlign w:val="baseline"/>
-                <w:lang w:val="en-US" w:eastAsia="zh-CN"/>
-              </w:rPr>
-            </w:pPr>
-            <w:r>
-              <w:rPr>
-                <w:rFonts w:hint="eastAsia"/>
-                <w:vertAlign w:val="baseline"/>
-                <w:lang w:val="en-US" w:eastAsia="zh-CN"/>
-              </w:rPr>
-              <w:t>SnakePos</w:t>
+              <w:ind w:left="0" w:leftChars="0" w:firstLine="0" w:firstLineChars="0"/>
+              <w:jc w:val="center"/>
+              <w:rPr>
+                <w:rFonts w:hint="eastAsia"/>
+                <w:vertAlign w:val="baseline"/>
+                <w:lang w:val="en-US" w:eastAsia="zh-CN"/>
+              </w:rPr>
+            </w:pPr>
+            <w:r>
+              <w:rPr>
+                <w:rFonts w:hint="eastAsia"/>
+                <w:vertAlign w:val="baseline"/>
+                <w:lang w:val="en-US" w:eastAsia="zh-CN"/>
+              </w:rPr>
+              <w:t>nPlayerTweID</w:t>
             </w:r>
           </w:p>
         </w:tc>
@@ -7903,20 +8107,21 @@
                 <w:ilvl w:val="0"/>
                 <w:numId w:val="0"/>
               </w:numPr>
-              <w:jc w:val="center"/>
-              <w:rPr>
-                <w:rFonts w:hint="eastAsia"/>
-                <w:vertAlign w:val="baseline"/>
-                <w:lang w:val="en-US" w:eastAsia="zh-CN"/>
-              </w:rPr>
-            </w:pPr>
-            <w:r>
-              <w:rPr>
-                <w:rFonts w:hint="eastAsia"/>
-                <w:vertAlign w:val="baseline"/>
-                <w:lang w:val="en-US" w:eastAsia="zh-CN"/>
-              </w:rPr>
-              <w:t>std::vector&lt;Vec2&gt;</w:t>
+              <w:ind w:left="0" w:leftChars="0" w:firstLine="0" w:firstLineChars="0"/>
+              <w:jc w:val="center"/>
+              <w:rPr>
+                <w:rFonts w:hint="eastAsia"/>
+                <w:vertAlign w:val="baseline"/>
+                <w:lang w:val="en-US" w:eastAsia="zh-CN"/>
+              </w:rPr>
+            </w:pPr>
+            <w:r>
+              <w:rPr>
+                <w:rFonts w:hint="eastAsia"/>
+                <w:vertAlign w:val="baseline"/>
+                <w:lang w:val="en-US" w:eastAsia="zh-CN"/>
+              </w:rPr>
+              <w:t>int</w:t>
             </w:r>
           </w:p>
         </w:tc>
@@ -7931,13 +8136,22 @@
                 <w:ilvl w:val="0"/>
                 <w:numId w:val="0"/>
               </w:numPr>
-              <w:jc w:val="center"/>
-              <w:rPr>
-                <w:rFonts w:hint="eastAsia"/>
-                <w:vertAlign w:val="baseline"/>
-                <w:lang w:val="en-US" w:eastAsia="zh-CN"/>
-              </w:rPr>
-            </w:pPr>
+              <w:ind w:left="0" w:leftChars="0" w:firstLine="0" w:firstLineChars="0"/>
+              <w:jc w:val="center"/>
+              <w:rPr>
+                <w:rFonts w:hint="eastAsia"/>
+                <w:vertAlign w:val="baseline"/>
+                <w:lang w:val="en-US" w:eastAsia="zh-CN"/>
+              </w:rPr>
+            </w:pPr>
+            <w:r>
+              <w:rPr>
+                <w:rFonts w:hint="eastAsia"/>
+                <w:vertAlign w:val="baseline"/>
+                <w:lang w:val="en-US" w:eastAsia="zh-CN"/>
+              </w:rPr>
+              <w:t>Num</w:t>
+            </w:r>
           </w:p>
         </w:tc>
         <w:tc>
@@ -7951,20 +8165,21 @@
                 <w:ilvl w:val="0"/>
                 <w:numId w:val="0"/>
               </w:numPr>
-              <w:jc w:val="center"/>
-              <w:rPr>
-                <w:rFonts w:hint="eastAsia"/>
-                <w:vertAlign w:val="baseline"/>
-                <w:lang w:val="en-US" w:eastAsia="zh-CN"/>
-              </w:rPr>
-            </w:pPr>
-            <w:r>
-              <w:rPr>
-                <w:rFonts w:hint="eastAsia"/>
-                <w:vertAlign w:val="baseline"/>
-                <w:lang w:val="en-US" w:eastAsia="zh-CN"/>
-              </w:rPr>
-              <w:t>储存蛇各个节点的(x, y)坐标</w:t>
+              <w:ind w:left="0" w:leftChars="0" w:firstLine="0" w:firstLineChars="0"/>
+              <w:jc w:val="center"/>
+              <w:rPr>
+                <w:rFonts w:hint="eastAsia"/>
+                <w:vertAlign w:val="baseline"/>
+                <w:lang w:val="en-US" w:eastAsia="zh-CN"/>
+              </w:rPr>
+            </w:pPr>
+            <w:r>
+              <w:rPr>
+                <w:rFonts w:hint="eastAsia"/>
+                <w:vertAlign w:val="baseline"/>
+                <w:lang w:val="en-US" w:eastAsia="zh-CN"/>
+              </w:rPr>
+              <w:t>用来识别玩家</w:t>
             </w:r>
           </w:p>
         </w:tc>
@@ -7979,13 +8194,22 @@
                 <w:ilvl w:val="0"/>
                 <w:numId w:val="0"/>
               </w:numPr>
-              <w:jc w:val="both"/>
-              <w:rPr>
-                <w:rFonts w:hint="eastAsia"/>
-                <w:vertAlign w:val="baseline"/>
-                <w:lang w:val="en-US" w:eastAsia="zh-CN"/>
-              </w:rPr>
-            </w:pPr>
+              <w:ind w:left="0" w:leftChars="0" w:firstLine="0" w:firstLineChars="0"/>
+              <w:jc w:val="center"/>
+              <w:rPr>
+                <w:rFonts w:hint="eastAsia"/>
+                <w:vertAlign w:val="baseline"/>
+                <w:lang w:val="en-US" w:eastAsia="zh-CN"/>
+              </w:rPr>
+            </w:pPr>
+            <w:r>
+              <w:rPr>
+                <w:rFonts w:hint="eastAsia"/>
+                <w:vertAlign w:val="baseline"/>
+                <w:lang w:val="en-US" w:eastAsia="zh-CN"/>
+              </w:rPr>
+              <w:t>由系统一开始生成的。</w:t>
+            </w:r>
           </w:p>
         </w:tc>
       </w:tr>
@@ -8035,7 +8259,7 @@
                 <w:vertAlign w:val="baseline"/>
                 <w:lang w:val="en-US" w:eastAsia="zh-CN"/>
               </w:rPr>
-              <w:t>nPlayerTweID</w:t>
+              <w:t>nDirectionTwe</w:t>
             </w:r>
           </w:p>
         </w:tc>
@@ -8122,7 +8346,7 @@
                 <w:vertAlign w:val="baseline"/>
                 <w:lang w:val="en-US" w:eastAsia="zh-CN"/>
               </w:rPr>
-              <w:t>用来识别玩家</w:t>
+              <w:t>代表蛇头的方向</w:t>
             </w:r>
           </w:p>
         </w:tc>
@@ -8145,14 +8369,6 @@
                 <w:lang w:val="en-US" w:eastAsia="zh-CN"/>
               </w:rPr>
             </w:pPr>
-            <w:r>
-              <w:rPr>
-                <w:rFonts w:hint="eastAsia"/>
-                <w:vertAlign w:val="baseline"/>
-                <w:lang w:val="en-US" w:eastAsia="zh-CN"/>
-              </w:rPr>
-              <w:t>由系统一开始生成的。</w:t>
-            </w:r>
           </w:p>
         </w:tc>
       </w:tr>
@@ -8202,7 +8418,7 @@
                 <w:vertAlign w:val="baseline"/>
                 <w:lang w:val="en-US" w:eastAsia="zh-CN"/>
               </w:rPr>
-              <w:t>nDirectionTwe</w:t>
+              <w:t>nSnakerTweLen</w:t>
             </w:r>
           </w:p>
         </w:tc>
@@ -8289,7 +8505,7 @@
                 <w:vertAlign w:val="baseline"/>
                 <w:lang w:val="en-US" w:eastAsia="zh-CN"/>
               </w:rPr>
-              <w:t>代表蛇头的方向</w:t>
+              <w:t>代表蛇的大小</w:t>
             </w:r>
           </w:p>
         </w:tc>
@@ -8361,7 +8577,7 @@
                 <w:vertAlign w:val="baseline"/>
                 <w:lang w:val="en-US" w:eastAsia="zh-CN"/>
               </w:rPr>
-              <w:t>nSnakerTweLen</w:t>
+              <w:t>SnakePos</w:t>
             </w:r>
           </w:p>
         </w:tc>
@@ -8390,7 +8606,7 @@
                 <w:vertAlign w:val="baseline"/>
                 <w:lang w:val="en-US" w:eastAsia="zh-CN"/>
               </w:rPr>
-              <w:t>int</w:t>
+              <w:t>std::vector&lt;Vec2&gt;</w:t>
             </w:r>
           </w:p>
         </w:tc>
@@ -8413,14 +8629,6 @@
                 <w:lang w:val="en-US" w:eastAsia="zh-CN"/>
               </w:rPr>
             </w:pPr>
-            <w:r>
-              <w:rPr>
-                <w:rFonts w:hint="eastAsia"/>
-                <w:vertAlign w:val="baseline"/>
-                <w:lang w:val="en-US" w:eastAsia="zh-CN"/>
-              </w:rPr>
-              <w:t>Num</w:t>
-            </w:r>
           </w:p>
         </w:tc>
         <w:tc>
@@ -8448,7 +8656,7 @@
                 <w:vertAlign w:val="baseline"/>
                 <w:lang w:val="en-US" w:eastAsia="zh-CN"/>
               </w:rPr>
-              <w:t>代表蛇的大小</w:t>
+              <w:t>储存蛇各个节点的(x, y)坐标</w:t>
             </w:r>
           </w:p>
         </w:tc>
@@ -8464,7 +8672,7 @@
                 <w:numId w:val="0"/>
               </w:numPr>
               <w:ind w:left="0" w:leftChars="0" w:firstLine="0" w:firstLineChars="0"/>
-              <w:jc w:val="center"/>
+              <w:jc w:val="both"/>
               <w:rPr>
                 <w:rFonts w:hint="eastAsia"/>
                 <w:vertAlign w:val="baseline"/>
@@ -8520,157 +8728,6 @@
                 <w:vertAlign w:val="baseline"/>
                 <w:lang w:val="en-US" w:eastAsia="zh-CN"/>
               </w:rPr>
-              <w:t>SnakePos</w:t>
-            </w:r>
-          </w:p>
-        </w:tc>
-        <w:tc>
-          <w:tcPr>
-            <w:tcW w:w="1848" w:type="dxa"/>
-            <w:vAlign w:val="center"/>
-          </w:tcPr>
-          <w:p>
-            <w:pPr>
-              <w:numPr>
-                <w:ilvl w:val="0"/>
-                <w:numId w:val="0"/>
-              </w:numPr>
-              <w:ind w:left="0" w:leftChars="0" w:firstLine="0" w:firstLineChars="0"/>
-              <w:jc w:val="center"/>
-              <w:rPr>
-                <w:rFonts w:hint="eastAsia"/>
-                <w:vertAlign w:val="baseline"/>
-                <w:lang w:val="en-US" w:eastAsia="zh-CN"/>
-              </w:rPr>
-            </w:pPr>
-            <w:r>
-              <w:rPr>
-                <w:rFonts w:hint="eastAsia"/>
-                <w:vertAlign w:val="baseline"/>
-                <w:lang w:val="en-US" w:eastAsia="zh-CN"/>
-              </w:rPr>
-              <w:t>std::vector&lt;Vec2&gt;</w:t>
-            </w:r>
-          </w:p>
-        </w:tc>
-        <w:tc>
-          <w:tcPr>
-            <w:tcW w:w="1615" w:type="dxa"/>
-            <w:vAlign w:val="center"/>
-          </w:tcPr>
-          <w:p>
-            <w:pPr>
-              <w:numPr>
-                <w:ilvl w:val="0"/>
-                <w:numId w:val="0"/>
-              </w:numPr>
-              <w:ind w:left="0" w:leftChars="0" w:firstLine="0" w:firstLineChars="0"/>
-              <w:jc w:val="center"/>
-              <w:rPr>
-                <w:rFonts w:hint="eastAsia"/>
-                <w:vertAlign w:val="baseline"/>
-                <w:lang w:val="en-US" w:eastAsia="zh-CN"/>
-              </w:rPr>
-            </w:pPr>
-          </w:p>
-        </w:tc>
-        <w:tc>
-          <w:tcPr>
-            <w:tcW w:w="1731" w:type="dxa"/>
-            <w:vAlign w:val="center"/>
-          </w:tcPr>
-          <w:p>
-            <w:pPr>
-              <w:numPr>
-                <w:ilvl w:val="0"/>
-                <w:numId w:val="0"/>
-              </w:numPr>
-              <w:ind w:left="0" w:leftChars="0" w:firstLine="0" w:firstLineChars="0"/>
-              <w:jc w:val="center"/>
-              <w:rPr>
-                <w:rFonts w:hint="eastAsia"/>
-                <w:vertAlign w:val="baseline"/>
-                <w:lang w:val="en-US" w:eastAsia="zh-CN"/>
-              </w:rPr>
-            </w:pPr>
-            <w:r>
-              <w:rPr>
-                <w:rFonts w:hint="eastAsia"/>
-                <w:vertAlign w:val="baseline"/>
-                <w:lang w:val="en-US" w:eastAsia="zh-CN"/>
-              </w:rPr>
-              <w:t>储存蛇各个节点的(x, y)坐标</w:t>
-            </w:r>
-          </w:p>
-        </w:tc>
-        <w:tc>
-          <w:tcPr>
-            <w:tcW w:w="1734" w:type="dxa"/>
-            <w:vAlign w:val="center"/>
-          </w:tcPr>
-          <w:p>
-            <w:pPr>
-              <w:numPr>
-                <w:ilvl w:val="0"/>
-                <w:numId w:val="0"/>
-              </w:numPr>
-              <w:ind w:left="0" w:leftChars="0" w:firstLine="0" w:firstLineChars="0"/>
-              <w:jc w:val="both"/>
-              <w:rPr>
-                <w:rFonts w:hint="eastAsia"/>
-                <w:vertAlign w:val="baseline"/>
-                <w:lang w:val="en-US" w:eastAsia="zh-CN"/>
-              </w:rPr>
-            </w:pPr>
-          </w:p>
-        </w:tc>
-      </w:tr>
-      <w:tr>
-        <w:tblPrEx>
-          <w:tblBorders>
-            <w:top w:val="single" w:color="auto" w:sz="4" w:space="0"/>
-            <w:left w:val="single" w:color="auto" w:sz="4" w:space="0"/>
-            <w:bottom w:val="single" w:color="auto" w:sz="4" w:space="0"/>
-            <w:right w:val="single" w:color="auto" w:sz="4" w:space="0"/>
-            <w:insideH w:val="single" w:color="auto" w:sz="4" w:space="0"/>
-            <w:insideV w:val="single" w:color="auto" w:sz="4" w:space="0"/>
-          </w:tblBorders>
-          <w:tblLayout w:type="fixed"/>
-          <w:tblCellMar>
-            <w:top w:w="0" w:type="dxa"/>
-            <w:left w:w="108" w:type="dxa"/>
-            <w:bottom w:w="0" w:type="dxa"/>
-            <w:right w:w="108" w:type="dxa"/>
-          </w:tblCellMar>
-        </w:tblPrEx>
-        <w:trPr>
-          <w:trHeight w:val="492" w:hRule="atLeast"/>
-        </w:trPr>
-        <w:tc>
-          <w:tcPr>
-            <w:tcW w:w="1732" w:type="dxa"/>
-            <w:vAlign w:val="center"/>
-          </w:tcPr>
-          <w:p>
-            <w:pPr>
-              <w:numPr>
-                <w:ilvl w:val="0"/>
-                <w:numId w:val="0"/>
-              </w:numPr>
-              <w:ind w:left="0" w:leftChars="0" w:firstLine="0" w:firstLineChars="0"/>
-              <w:jc w:val="center"/>
-              <w:rPr>
-                <w:rFonts w:hint="eastAsia"/>
-                <w:vertAlign w:val="baseline"/>
-                <w:lang w:val="en-US" w:eastAsia="zh-CN"/>
-              </w:rPr>
-            </w:pPr>
-            <w:r>
-              <w:rPr>
-                <w:rFonts w:hint="eastAsia"/>
-                <w:vertAlign w:val="baseline"/>
-                <w:lang w:val="en-US" w:eastAsia="zh-CN"/>
-              </w:rPr>
               <w:t>.......</w:t>
             </w:r>
           </w:p>
@@ -8765,6 +8822,7 @@
       <w:pPr>
         <w:widowControl w:val="0"/>
         <w:numPr>
+          <w:ilvl w:val="0"/>
           <w:numId w:val="0"/>
         </w:numPr>
         <w:jc w:val="both"/>
@@ -8778,6 +8836,7 @@
       <w:pPr>
         <w:widowControl w:val="0"/>
         <w:numPr>
+          <w:ilvl w:val="0"/>
           <w:numId w:val="0"/>
         </w:numPr>
         <w:jc w:val="both"/>
@@ -8842,6 +8901,7 @@
       <w:pPr>
         <w:widowControl w:val="0"/>
         <w:numPr>
+          <w:ilvl w:val="0"/>
           <w:numId w:val="0"/>
         </w:numPr>
         <w:jc w:val="both"/>
@@ -9504,11 +9564,155 @@
           </w:p>
         </w:tc>
       </w:tr>
+      <w:tr>
+        <w:tblPrEx>
+          <w:tblBorders>
+            <w:top w:val="single" w:color="auto" w:sz="4" w:space="0"/>
+            <w:left w:val="single" w:color="auto" w:sz="4" w:space="0"/>
+            <w:bottom w:val="single" w:color="auto" w:sz="4" w:space="0"/>
+            <w:right w:val="single" w:color="auto" w:sz="4" w:space="0"/>
+            <w:insideH w:val="single" w:color="auto" w:sz="4" w:space="0"/>
+            <w:insideV w:val="single" w:color="auto" w:sz="4" w:space="0"/>
+          </w:tblBorders>
+          <w:tblLayout w:type="fixed"/>
+          <w:tblCellMar>
+            <w:top w:w="0" w:type="dxa"/>
+            <w:left w:w="108" w:type="dxa"/>
+            <w:bottom w:w="0" w:type="dxa"/>
+            <w:right w:w="108" w:type="dxa"/>
+          </w:tblCellMar>
+        </w:tblPrEx>
+        <w:tc>
+          <w:tcPr>
+            <w:tcW w:w="1704" w:type="dxa"/>
+            <w:vAlign w:val="center"/>
+          </w:tcPr>
+          <w:p>
+            <w:pPr>
+              <w:numPr>
+                <w:ilvl w:val="0"/>
+                <w:numId w:val="0"/>
+              </w:numPr>
+              <w:jc w:val="center"/>
+              <w:rPr>
+                <w:rFonts w:hint="eastAsia"/>
+                <w:vertAlign w:val="baseline"/>
+                <w:lang w:val="en-US" w:eastAsia="zh-CN"/>
+              </w:rPr>
+            </w:pPr>
+            <w:r>
+              <w:rPr>
+                <w:rFonts w:hint="eastAsia"/>
+                <w:vertAlign w:val="baseline"/>
+                <w:lang w:val="en-US" w:eastAsia="zh-CN"/>
+              </w:rPr>
+              <w:t>nDirection</w:t>
+            </w:r>
+          </w:p>
+        </w:tc>
+        <w:tc>
+          <w:tcPr>
+            <w:tcW w:w="1704" w:type="dxa"/>
+            <w:vAlign w:val="center"/>
+          </w:tcPr>
+          <w:p>
+            <w:pPr>
+              <w:numPr>
+                <w:ilvl w:val="0"/>
+                <w:numId w:val="0"/>
+              </w:numPr>
+              <w:jc w:val="center"/>
+              <w:rPr>
+                <w:rFonts w:hint="eastAsia"/>
+                <w:vertAlign w:val="baseline"/>
+                <w:lang w:val="en-US" w:eastAsia="zh-CN"/>
+              </w:rPr>
+            </w:pPr>
+            <w:r>
+              <w:rPr>
+                <w:rFonts w:hint="eastAsia"/>
+                <w:vertAlign w:val="baseline"/>
+                <w:lang w:val="en-US" w:eastAsia="zh-CN"/>
+              </w:rPr>
+              <w:t>int</w:t>
+            </w:r>
+          </w:p>
+        </w:tc>
+        <w:tc>
+          <w:tcPr>
+            <w:tcW w:w="1704" w:type="dxa"/>
+            <w:vAlign w:val="center"/>
+          </w:tcPr>
+          <w:p>
+            <w:pPr>
+              <w:numPr>
+                <w:ilvl w:val="0"/>
+                <w:numId w:val="0"/>
+              </w:numPr>
+              <w:jc w:val="center"/>
+              <w:rPr>
+                <w:rFonts w:hint="eastAsia"/>
+                <w:vertAlign w:val="baseline"/>
+                <w:lang w:val="en-US" w:eastAsia="zh-CN"/>
+              </w:rPr>
+            </w:pPr>
+          </w:p>
+        </w:tc>
+        <w:tc>
+          <w:tcPr>
+            <w:tcW w:w="1704" w:type="dxa"/>
+            <w:vAlign w:val="center"/>
+          </w:tcPr>
+          <w:p>
+            <w:pPr>
+              <w:numPr>
+                <w:ilvl w:val="0"/>
+                <w:numId w:val="0"/>
+              </w:numPr>
+              <w:jc w:val="center"/>
+              <w:rPr>
+                <w:rFonts w:hint="eastAsia"/>
+                <w:vertAlign w:val="baseline"/>
+                <w:lang w:val="en-US" w:eastAsia="zh-CN"/>
+              </w:rPr>
+            </w:pPr>
+            <w:r>
+              <w:rPr>
+                <w:rFonts w:hint="eastAsia"/>
+                <w:vertAlign w:val="baseline"/>
+                <w:lang w:val="en-US" w:eastAsia="zh-CN"/>
+              </w:rPr>
+              <w:t>请求改变方向</w:t>
+            </w:r>
+          </w:p>
+        </w:tc>
+        <w:tc>
+          <w:tcPr>
+            <w:tcW w:w="1706" w:type="dxa"/>
+            <w:vAlign w:val="center"/>
+          </w:tcPr>
+          <w:p>
+            <w:pPr>
+              <w:numPr>
+                <w:ilvl w:val="0"/>
+                <w:numId w:val="0"/>
+              </w:numPr>
+              <w:jc w:val="center"/>
+              <w:rPr>
+                <w:rFonts w:hint="eastAsia"/>
+                <w:vertAlign w:val="baseline"/>
+                <w:lang w:val="en-US" w:eastAsia="zh-CN"/>
+              </w:rPr>
+            </w:pPr>
+          </w:p>
+        </w:tc>
+      </w:tr>
     </w:tbl>
     <w:p>
       <w:pPr>
         <w:widowControl w:val="0"/>
         <w:numPr>
+          <w:ilvl w:val="0"/>
           <w:numId w:val="0"/>
         </w:numPr>
         <w:jc w:val="both"/>
@@ -9545,6 +9749,26 @@
           <w:lang w:val="en-US" w:eastAsia="zh-CN"/>
         </w:rPr>
         <w:t>如果玩家死亡。客户端接收</w:t>
+      </w:r>
+    </w:p>
+    <w:p>
+      <w:pPr>
+        <w:widowControl w:val="0"/>
+        <w:numPr>
+          <w:numId w:val="0"/>
+        </w:numPr>
+        <w:jc w:val="both"/>
+        <w:rPr>
+          <w:rFonts w:hint="eastAsia"/>
+          <w:lang w:val="en-US" w:eastAsia="zh-CN"/>
+        </w:rPr>
+      </w:pPr>
+      <w:r>
+        <w:rPr>
+          <w:rFonts w:hint="eastAsia"/>
+          <w:lang w:val="en-US" w:eastAsia="zh-CN"/>
+        </w:rPr>
+        <w:t>推送</w:t>
       </w:r>
     </w:p>
     <w:tbl>
@@ -9996,7 +10220,7 @@
                 <w:vertAlign w:val="baseline"/>
                 <w:lang w:val="en-US" w:eastAsia="zh-CN"/>
               </w:rPr>
-              <w:t>4</w:t>
+              <w:t>6</w:t>
             </w:r>
           </w:p>
         </w:tc>
@@ -10213,6 +10437,7 @@
       <w:pPr>
         <w:widowControl w:val="0"/>
         <w:numPr>
+          <w:ilvl w:val="0"/>
           <w:numId w:val="0"/>
         </w:numPr>
         <w:jc w:val="both"/>
@@ -10248,7 +10473,27 @@
           <w:rFonts w:hint="eastAsia"/>
           <w:lang w:val="en-US" w:eastAsia="zh-CN"/>
         </w:rPr>
-        <w:t>当只剩下一条蛇的时候，游戏结束。客服端接收</w:t>
+        <w:t>当只剩下一条蛇的时候，游戏结束。</w:t>
+      </w:r>
+    </w:p>
+    <w:p>
+      <w:pPr>
+        <w:widowControl w:val="0"/>
+        <w:numPr>
+          <w:numId w:val="0"/>
+        </w:numPr>
+        <w:jc w:val="both"/>
+        <w:rPr>
+          <w:rFonts w:hint="eastAsia"/>
+          <w:lang w:val="en-US" w:eastAsia="zh-CN"/>
+        </w:rPr>
+      </w:pPr>
+      <w:r>
+        <w:rPr>
+          <w:rFonts w:hint="eastAsia"/>
+          <w:lang w:val="en-US" w:eastAsia="zh-CN"/>
+        </w:rPr>
+        <w:t>推送</w:t>
       </w:r>
     </w:p>
     <w:tbl>
@@ -10703,7 +10948,7 @@
                 <w:vertAlign w:val="baseline"/>
                 <w:lang w:val="en-US" w:eastAsia="zh-CN"/>
               </w:rPr>
-              <w:t>5</w:t>
+              <w:t>7</w:t>
             </w:r>
           </w:p>
         </w:tc>
@@ -10936,6 +11181,26 @@
           <w:lang w:val="en-US" w:eastAsia="zh-CN"/>
         </w:rPr>
         <w:t>客户端请求游戏得分</w:t>
+      </w:r>
+    </w:p>
+    <w:p>
+      <w:pPr>
+        <w:widowControl w:val="0"/>
+        <w:numPr>
+          <w:numId w:val="0"/>
+        </w:numPr>
+        <w:jc w:val="both"/>
+        <w:rPr>
+          <w:rFonts w:hint="eastAsia"/>
+          <w:lang w:val="en-US" w:eastAsia="zh-CN"/>
+        </w:rPr>
+      </w:pPr>
+      <w:r>
+        <w:rPr>
+          <w:rFonts w:hint="eastAsia"/>
+          <w:lang w:val="en-US" w:eastAsia="zh-CN"/>
+        </w:rPr>
+        <w:t>请求</w:t>
       </w:r>
     </w:p>
     <w:tbl>
@@ -11390,7 +11655,7 @@
                 <w:vertAlign w:val="baseline"/>
                 <w:lang w:val="en-US" w:eastAsia="zh-CN"/>
               </w:rPr>
-              <w:t>4</w:t>
+              <w:t>3</w:t>
             </w:r>
           </w:p>
         </w:tc>
@@ -11448,6 +11713,7 @@
       <w:pPr>
         <w:widowControl w:val="0"/>
         <w:numPr>
+          <w:ilvl w:val="0"/>
           <w:numId w:val="0"/>
         </w:numPr>
         <w:jc w:val="both"/>
@@ -11698,7 +11964,7 @@
                 <w:vertAlign w:val="baseline"/>
                 <w:lang w:val="en-US" w:eastAsia="zh-CN"/>
               </w:rPr>
-              <w:t>nMsgID</w:t>
+              <w:t>nMessageLen</w:t>
             </w:r>
           </w:p>
         </w:tc>
@@ -11749,14 +12015,6 @@
                 <w:lang w:val="en-US" w:eastAsia="zh-CN"/>
               </w:rPr>
             </w:pPr>
-            <w:r>
-              <w:rPr>
-                <w:rFonts w:hint="eastAsia"/>
-                <w:vertAlign w:val="baseline"/>
-                <w:lang w:val="en-US" w:eastAsia="zh-CN"/>
-              </w:rPr>
-              <w:t>num</w:t>
-            </w:r>
           </w:p>
         </w:tc>
         <w:tc>
@@ -11778,6 +12036,14 @@
                 <w:lang w:val="en-US" w:eastAsia="zh-CN"/>
               </w:rPr>
             </w:pPr>
+            <w:r>
+              <w:rPr>
+                <w:rFonts w:hint="eastAsia"/>
+                <w:vertAlign w:val="baseline"/>
+                <w:lang w:val="en-US" w:eastAsia="zh-CN"/>
+              </w:rPr>
+              <w:t>数据包长度</w:t>
+            </w:r>
           </w:p>
         </w:tc>
         <w:tc>
@@ -11799,14 +12065,6 @@
                 <w:lang w:val="en-US" w:eastAsia="zh-CN"/>
               </w:rPr>
             </w:pPr>
-            <w:r>
-              <w:rPr>
-                <w:rFonts w:hint="eastAsia"/>
-                <w:vertAlign w:val="baseline"/>
-                <w:lang w:val="en-US" w:eastAsia="zh-CN"/>
-              </w:rPr>
-              <w:t>每发送一个包会nMsgID++</w:t>
-            </w:r>
           </w:p>
         </w:tc>
       </w:tr>
@@ -11852,7 +12110,7 @@
                 <w:vertAlign w:val="baseline"/>
                 <w:lang w:val="en-US" w:eastAsia="zh-CN"/>
               </w:rPr>
-              <w:t>nMessageHead</w:t>
+              <w:t>nMsgID</w:t>
             </w:r>
           </w:p>
         </w:tc>
@@ -11895,49 +12153,35 @@
                 <w:ilvl w:val="0"/>
                 <w:numId w:val="0"/>
               </w:numPr>
-              <w:jc w:val="center"/>
-              <w:rPr>
-                <w:rFonts w:hint="eastAsia"/>
-                <w:vertAlign w:val="baseline"/>
-                <w:lang w:val="en-US" w:eastAsia="zh-CN"/>
-              </w:rPr>
-            </w:pPr>
-            <w:r>
-              <w:rPr>
-                <w:rFonts w:hint="eastAsia"/>
-                <w:vertAlign w:val="baseline"/>
-                <w:lang w:val="en-US" w:eastAsia="zh-CN"/>
-              </w:rPr>
-              <w:t>6</w:t>
-            </w:r>
-          </w:p>
-        </w:tc>
-        <w:tc>
-          <w:tcPr>
-            <w:tcW w:w="1704" w:type="dxa"/>
-            <w:vAlign w:val="center"/>
-          </w:tcPr>
-          <w:p>
-            <w:pPr>
-              <w:numPr>
-                <w:ilvl w:val="0"/>
-                <w:numId w:val="0"/>
-              </w:numPr>
-              <w:jc w:val="center"/>
-              <w:rPr>
-                <w:rFonts w:hint="eastAsia"/>
-                <w:vertAlign w:val="baseline"/>
-                <w:lang w:val="en-US" w:eastAsia="zh-CN"/>
-              </w:rPr>
-            </w:pPr>
-            <w:r>
-              <w:rPr>
-                <w:rFonts w:hint="eastAsia"/>
-                <w:vertAlign w:val="baseline"/>
-                <w:lang w:val="en-US" w:eastAsia="zh-CN"/>
-              </w:rPr>
-              <w:t>显示玩家数据</w:t>
-            </w:r>
+              <w:ind w:left="0" w:leftChars="0" w:firstLine="0" w:firstLineChars="0"/>
+              <w:jc w:val="center"/>
+              <w:rPr>
+                <w:rFonts w:hint="eastAsia"/>
+                <w:vertAlign w:val="baseline"/>
+                <w:lang w:val="en-US" w:eastAsia="zh-CN"/>
+              </w:rPr>
+            </w:pPr>
+          </w:p>
+        </w:tc>
+        <w:tc>
+          <w:tcPr>
+            <w:tcW w:w="1704" w:type="dxa"/>
+            <w:vAlign w:val="center"/>
+          </w:tcPr>
+          <w:p>
+            <w:pPr>
+              <w:numPr>
+                <w:ilvl w:val="0"/>
+                <w:numId w:val="0"/>
+              </w:numPr>
+              <w:ind w:left="0" w:leftChars="0" w:firstLine="0" w:firstLineChars="0"/>
+              <w:jc w:val="center"/>
+              <w:rPr>
+                <w:rFonts w:hint="eastAsia"/>
+                <w:vertAlign w:val="baseline"/>
+                <w:lang w:val="en-US" w:eastAsia="zh-CN"/>
+              </w:rPr>
+            </w:pPr>
           </w:p>
         </w:tc>
         <w:tc>
@@ -11951,13 +12195,22 @@
                 <w:ilvl w:val="0"/>
                 <w:numId w:val="0"/>
               </w:numPr>
-              <w:jc w:val="both"/>
-              <w:rPr>
-                <w:rFonts w:hint="eastAsia"/>
-                <w:vertAlign w:val="baseline"/>
-                <w:lang w:val="en-US" w:eastAsia="zh-CN"/>
-              </w:rPr>
-            </w:pPr>
+              <w:ind w:left="0" w:leftChars="0" w:firstLine="0" w:firstLineChars="0"/>
+              <w:jc w:val="center"/>
+              <w:rPr>
+                <w:rFonts w:hint="eastAsia"/>
+                <w:vertAlign w:val="baseline"/>
+                <w:lang w:val="en-US" w:eastAsia="zh-CN"/>
+              </w:rPr>
+            </w:pPr>
+            <w:r>
+              <w:rPr>
+                <w:rFonts w:hint="eastAsia"/>
+                <w:vertAlign w:val="baseline"/>
+                <w:lang w:val="en-US" w:eastAsia="zh-CN"/>
+              </w:rPr>
+              <w:t>每发送一个包会nMsgID++</w:t>
+            </w:r>
           </w:p>
         </w:tc>
       </w:tr>
@@ -12003,7 +12256,7 @@
                 <w:vertAlign w:val="baseline"/>
                 <w:lang w:val="en-US" w:eastAsia="zh-CN"/>
               </w:rPr>
-              <w:t>nPlayerId</w:t>
+              <w:t>nMessageHead</w:t>
             </w:r>
           </w:p>
         </w:tc>
@@ -12059,35 +12312,35 @@
                 <w:vertAlign w:val="baseline"/>
                 <w:lang w:val="en-US" w:eastAsia="zh-CN"/>
               </w:rPr>
-              <w:t>Num</w:t>
-            </w:r>
-          </w:p>
-        </w:tc>
-        <w:tc>
-          <w:tcPr>
-            <w:tcW w:w="1704" w:type="dxa"/>
-            <w:vAlign w:val="center"/>
-          </w:tcPr>
-          <w:p>
-            <w:pPr>
-              <w:numPr>
-                <w:ilvl w:val="0"/>
-                <w:numId w:val="0"/>
-              </w:numPr>
-              <w:jc w:val="center"/>
-              <w:rPr>
-                <w:rFonts w:hint="eastAsia"/>
-                <w:vertAlign w:val="baseline"/>
-                <w:lang w:val="en-US" w:eastAsia="zh-CN"/>
-              </w:rPr>
-            </w:pPr>
-            <w:r>
-              <w:rPr>
-                <w:rFonts w:hint="eastAsia"/>
-                <w:vertAlign w:val="baseline"/>
-                <w:lang w:val="en-US" w:eastAsia="zh-CN"/>
-              </w:rPr>
-              <w:t>用来识别玩家</w:t>
+              <w:t>6</w:t>
+            </w:r>
+          </w:p>
+        </w:tc>
+        <w:tc>
+          <w:tcPr>
+            <w:tcW w:w="1704" w:type="dxa"/>
+            <w:vAlign w:val="center"/>
+          </w:tcPr>
+          <w:p>
+            <w:pPr>
+              <w:numPr>
+                <w:ilvl w:val="0"/>
+                <w:numId w:val="0"/>
+              </w:numPr>
+              <w:jc w:val="center"/>
+              <w:rPr>
+                <w:rFonts w:hint="eastAsia"/>
+                <w:vertAlign w:val="baseline"/>
+                <w:lang w:val="en-US" w:eastAsia="zh-CN"/>
+              </w:rPr>
+            </w:pPr>
+            <w:r>
+              <w:rPr>
+                <w:rFonts w:hint="eastAsia"/>
+                <w:vertAlign w:val="baseline"/>
+                <w:lang w:val="en-US" w:eastAsia="zh-CN"/>
+              </w:rPr>
+              <w:t>显示玩家数据</w:t>
             </w:r>
           </w:p>
         </w:tc>
@@ -12102,21 +12355,13 @@
                 <w:ilvl w:val="0"/>
                 <w:numId w:val="0"/>
               </w:numPr>
-              <w:jc w:val="center"/>
-              <w:rPr>
-                <w:rFonts w:hint="eastAsia"/>
-                <w:vertAlign w:val="baseline"/>
-                <w:lang w:val="en-US" w:eastAsia="zh-CN"/>
-              </w:rPr>
-            </w:pPr>
-            <w:r>
-              <w:rPr>
-                <w:rFonts w:hint="eastAsia"/>
-                <w:vertAlign w:val="baseline"/>
-                <w:lang w:val="en-US" w:eastAsia="zh-CN"/>
-              </w:rPr>
-              <w:t>由系统一开始生成的。</w:t>
-            </w:r>
+              <w:jc w:val="both"/>
+              <w:rPr>
+                <w:rFonts w:hint="eastAsia"/>
+                <w:vertAlign w:val="baseline"/>
+                <w:lang w:val="en-US" w:eastAsia="zh-CN"/>
+              </w:rPr>
+            </w:pPr>
           </w:p>
         </w:tc>
       </w:tr>
@@ -12162,7 +12407,7 @@
                 <w:vertAlign w:val="baseline"/>
                 <w:lang w:val="en-US" w:eastAsia="zh-CN"/>
               </w:rPr>
-              <w:t>nScore</w:t>
+              <w:t>nPlayerId</w:t>
             </w:r>
           </w:p>
         </w:tc>
@@ -12212,33 +12457,41 @@
                 <w:lang w:val="en-US" w:eastAsia="zh-CN"/>
               </w:rPr>
             </w:pPr>
-          </w:p>
-        </w:tc>
-        <w:tc>
-          <w:tcPr>
-            <w:tcW w:w="1704" w:type="dxa"/>
-            <w:vAlign w:val="center"/>
-          </w:tcPr>
-          <w:p>
-            <w:pPr>
-              <w:numPr>
-                <w:ilvl w:val="0"/>
-                <w:numId w:val="0"/>
-              </w:numPr>
-              <w:jc w:val="center"/>
-              <w:rPr>
-                <w:rFonts w:hint="eastAsia"/>
-                <w:vertAlign w:val="baseline"/>
-                <w:lang w:val="en-US" w:eastAsia="zh-CN"/>
-              </w:rPr>
-            </w:pPr>
-            <w:r>
-              <w:rPr>
-                <w:rFonts w:hint="eastAsia"/>
-                <w:vertAlign w:val="baseline"/>
-                <w:lang w:val="en-US" w:eastAsia="zh-CN"/>
-              </w:rPr>
-              <w:t>玩家得分</w:t>
+            <w:r>
+              <w:rPr>
+                <w:rFonts w:hint="eastAsia"/>
+                <w:vertAlign w:val="baseline"/>
+                <w:lang w:val="en-US" w:eastAsia="zh-CN"/>
+              </w:rPr>
+              <w:t>Num</w:t>
+            </w:r>
+          </w:p>
+        </w:tc>
+        <w:tc>
+          <w:tcPr>
+            <w:tcW w:w="1704" w:type="dxa"/>
+            <w:vAlign w:val="center"/>
+          </w:tcPr>
+          <w:p>
+            <w:pPr>
+              <w:numPr>
+                <w:ilvl w:val="0"/>
+                <w:numId w:val="0"/>
+              </w:numPr>
+              <w:jc w:val="center"/>
+              <w:rPr>
+                <w:rFonts w:hint="eastAsia"/>
+                <w:vertAlign w:val="baseline"/>
+                <w:lang w:val="en-US" w:eastAsia="zh-CN"/>
+              </w:rPr>
+            </w:pPr>
+            <w:r>
+              <w:rPr>
+                <w:rFonts w:hint="eastAsia"/>
+                <w:vertAlign w:val="baseline"/>
+                <w:lang w:val="en-US" w:eastAsia="zh-CN"/>
+              </w:rPr>
+              <w:t>用来识别玩家</w:t>
             </w:r>
           </w:p>
         </w:tc>
@@ -12260,6 +12513,14 @@
                 <w:lang w:val="en-US" w:eastAsia="zh-CN"/>
               </w:rPr>
             </w:pPr>
+            <w:r>
+              <w:rPr>
+                <w:rFonts w:hint="eastAsia"/>
+                <w:vertAlign w:val="baseline"/>
+                <w:lang w:val="en-US" w:eastAsia="zh-CN"/>
+              </w:rPr>
+              <w:t>由系统一开始生成的。</w:t>
+            </w:r>
           </w:p>
         </w:tc>
       </w:tr>
@@ -12305,7 +12566,7 @@
                 <w:vertAlign w:val="baseline"/>
                 <w:lang w:val="en-US" w:eastAsia="zh-CN"/>
               </w:rPr>
-              <w:t>nPlayerID</w:t>
+              <w:t>nScore</w:t>
             </w:r>
           </w:p>
         </w:tc>
@@ -12381,7 +12642,7 @@
                 <w:vertAlign w:val="baseline"/>
                 <w:lang w:val="en-US" w:eastAsia="zh-CN"/>
               </w:rPr>
-              <w:t>玩家二ID</w:t>
+              <w:t>玩家得分</w:t>
             </w:r>
           </w:p>
         </w:tc>
@@ -12448,7 +12709,7 @@
                 <w:vertAlign w:val="baseline"/>
                 <w:lang w:val="en-US" w:eastAsia="zh-CN"/>
               </w:rPr>
-              <w:t>nScore</w:t>
+              <w:t>nPlayerID</w:t>
             </w:r>
           </w:p>
         </w:tc>
@@ -12524,7 +12785,7 @@
                 <w:vertAlign w:val="baseline"/>
                 <w:lang w:val="en-US" w:eastAsia="zh-CN"/>
               </w:rPr>
-              <w:t>玩家二得分</w:t>
+              <w:t>玩家二ID</w:t>
             </w:r>
           </w:p>
         </w:tc>
@@ -12591,68 +12852,84 @@
                 <w:vertAlign w:val="baseline"/>
                 <w:lang w:val="en-US" w:eastAsia="zh-CN"/>
               </w:rPr>
-              <w:t>...</w:t>
-            </w:r>
-          </w:p>
-        </w:tc>
-        <w:tc>
-          <w:tcPr>
-            <w:tcW w:w="1704" w:type="dxa"/>
-            <w:vAlign w:val="center"/>
-          </w:tcPr>
-          <w:p>
-            <w:pPr>
-              <w:numPr>
-                <w:ilvl w:val="0"/>
-                <w:numId w:val="0"/>
-              </w:numPr>
-              <w:jc w:val="center"/>
-              <w:rPr>
-                <w:rFonts w:hint="eastAsia"/>
-                <w:vertAlign w:val="baseline"/>
-                <w:lang w:val="en-US" w:eastAsia="zh-CN"/>
-              </w:rPr>
-            </w:pPr>
-          </w:p>
-        </w:tc>
-        <w:tc>
-          <w:tcPr>
-            <w:tcW w:w="1704" w:type="dxa"/>
-            <w:vAlign w:val="center"/>
-          </w:tcPr>
-          <w:p>
-            <w:pPr>
-              <w:numPr>
-                <w:ilvl w:val="0"/>
-                <w:numId w:val="0"/>
-              </w:numPr>
-              <w:jc w:val="center"/>
-              <w:rPr>
-                <w:rFonts w:hint="eastAsia"/>
-                <w:vertAlign w:val="baseline"/>
-                <w:lang w:val="en-US" w:eastAsia="zh-CN"/>
-              </w:rPr>
-            </w:pPr>
-          </w:p>
-        </w:tc>
-        <w:tc>
-          <w:tcPr>
-            <w:tcW w:w="1704" w:type="dxa"/>
-            <w:vAlign w:val="center"/>
-          </w:tcPr>
-          <w:p>
-            <w:pPr>
-              <w:numPr>
-                <w:ilvl w:val="0"/>
-                <w:numId w:val="0"/>
-              </w:numPr>
-              <w:jc w:val="center"/>
-              <w:rPr>
-                <w:rFonts w:hint="eastAsia"/>
-                <w:vertAlign w:val="baseline"/>
-                <w:lang w:val="en-US" w:eastAsia="zh-CN"/>
-              </w:rPr>
-            </w:pPr>
+              <w:t>nScore</w:t>
+            </w:r>
+          </w:p>
+        </w:tc>
+        <w:tc>
+          <w:tcPr>
+            <w:tcW w:w="1704" w:type="dxa"/>
+            <w:vAlign w:val="center"/>
+          </w:tcPr>
+          <w:p>
+            <w:pPr>
+              <w:numPr>
+                <w:ilvl w:val="0"/>
+                <w:numId w:val="0"/>
+              </w:numPr>
+              <w:jc w:val="center"/>
+              <w:rPr>
+                <w:rFonts w:hint="eastAsia"/>
+                <w:vertAlign w:val="baseline"/>
+                <w:lang w:val="en-US" w:eastAsia="zh-CN"/>
+              </w:rPr>
+            </w:pPr>
+            <w:r>
+              <w:rPr>
+                <w:rFonts w:hint="eastAsia"/>
+                <w:vertAlign w:val="baseline"/>
+                <w:lang w:val="en-US" w:eastAsia="zh-CN"/>
+              </w:rPr>
+              <w:t>int</w:t>
+            </w:r>
+          </w:p>
+        </w:tc>
+        <w:tc>
+          <w:tcPr>
+            <w:tcW w:w="1704" w:type="dxa"/>
+            <w:vAlign w:val="center"/>
+          </w:tcPr>
+          <w:p>
+            <w:pPr>
+              <w:numPr>
+                <w:ilvl w:val="0"/>
+                <w:numId w:val="0"/>
+              </w:numPr>
+              <w:jc w:val="center"/>
+              <w:rPr>
+                <w:rFonts w:hint="eastAsia"/>
+                <w:vertAlign w:val="baseline"/>
+                <w:lang w:val="en-US" w:eastAsia="zh-CN"/>
+              </w:rPr>
+            </w:pPr>
+          </w:p>
+        </w:tc>
+        <w:tc>
+          <w:tcPr>
+            <w:tcW w:w="1704" w:type="dxa"/>
+            <w:vAlign w:val="center"/>
+          </w:tcPr>
+          <w:p>
+            <w:pPr>
+              <w:numPr>
+                <w:ilvl w:val="0"/>
+                <w:numId w:val="0"/>
+              </w:numPr>
+              <w:jc w:val="center"/>
+              <w:rPr>
+                <w:rFonts w:hint="eastAsia"/>
+                <w:vertAlign w:val="baseline"/>
+                <w:lang w:val="en-US" w:eastAsia="zh-CN"/>
+              </w:rPr>
+            </w:pPr>
+            <w:r>
+              <w:rPr>
+                <w:rFonts w:hint="eastAsia"/>
+                <w:vertAlign w:val="baseline"/>
+                <w:lang w:val="en-US" w:eastAsia="zh-CN"/>
+              </w:rPr>
+              <w:t>玩家二得分</w:t>
+            </w:r>
           </w:p>
         </w:tc>
         <w:tc>
@@ -12712,6 +12989,133 @@
                 <w:lang w:val="en-US" w:eastAsia="zh-CN"/>
               </w:rPr>
             </w:pPr>
+            <w:r>
+              <w:rPr>
+                <w:rFonts w:hint="eastAsia"/>
+                <w:vertAlign w:val="baseline"/>
+                <w:lang w:val="en-US" w:eastAsia="zh-CN"/>
+              </w:rPr>
+              <w:t>...</w:t>
+            </w:r>
+          </w:p>
+        </w:tc>
+        <w:tc>
+          <w:tcPr>
+            <w:tcW w:w="1704" w:type="dxa"/>
+            <w:vAlign w:val="center"/>
+          </w:tcPr>
+          <w:p>
+            <w:pPr>
+              <w:numPr>
+                <w:ilvl w:val="0"/>
+                <w:numId w:val="0"/>
+              </w:numPr>
+              <w:jc w:val="center"/>
+              <w:rPr>
+                <w:rFonts w:hint="eastAsia"/>
+                <w:vertAlign w:val="baseline"/>
+                <w:lang w:val="en-US" w:eastAsia="zh-CN"/>
+              </w:rPr>
+            </w:pPr>
+          </w:p>
+        </w:tc>
+        <w:tc>
+          <w:tcPr>
+            <w:tcW w:w="1704" w:type="dxa"/>
+            <w:vAlign w:val="center"/>
+          </w:tcPr>
+          <w:p>
+            <w:pPr>
+              <w:numPr>
+                <w:ilvl w:val="0"/>
+                <w:numId w:val="0"/>
+              </w:numPr>
+              <w:jc w:val="center"/>
+              <w:rPr>
+                <w:rFonts w:hint="eastAsia"/>
+                <w:vertAlign w:val="baseline"/>
+                <w:lang w:val="en-US" w:eastAsia="zh-CN"/>
+              </w:rPr>
+            </w:pPr>
+          </w:p>
+        </w:tc>
+        <w:tc>
+          <w:tcPr>
+            <w:tcW w:w="1704" w:type="dxa"/>
+            <w:vAlign w:val="center"/>
+          </w:tcPr>
+          <w:p>
+            <w:pPr>
+              <w:numPr>
+                <w:ilvl w:val="0"/>
+                <w:numId w:val="0"/>
+              </w:numPr>
+              <w:jc w:val="center"/>
+              <w:rPr>
+                <w:rFonts w:hint="eastAsia"/>
+                <w:vertAlign w:val="baseline"/>
+                <w:lang w:val="en-US" w:eastAsia="zh-CN"/>
+              </w:rPr>
+            </w:pPr>
+          </w:p>
+        </w:tc>
+        <w:tc>
+          <w:tcPr>
+            <w:tcW w:w="1706" w:type="dxa"/>
+            <w:vAlign w:val="center"/>
+          </w:tcPr>
+          <w:p>
+            <w:pPr>
+              <w:numPr>
+                <w:ilvl w:val="0"/>
+                <w:numId w:val="0"/>
+              </w:numPr>
+              <w:jc w:val="center"/>
+              <w:rPr>
+                <w:rFonts w:hint="eastAsia"/>
+                <w:vertAlign w:val="baseline"/>
+                <w:lang w:val="en-US" w:eastAsia="zh-CN"/>
+              </w:rPr>
+            </w:pPr>
+          </w:p>
+        </w:tc>
+      </w:tr>
+      <w:tr>
+        <w:tblPrEx>
+          <w:tblBorders>
+            <w:top w:val="single" w:color="auto" w:sz="4" w:space="0"/>
+            <w:left w:val="single" w:color="auto" w:sz="4" w:space="0"/>
+            <w:bottom w:val="single" w:color="auto" w:sz="4" w:space="0"/>
+            <w:right w:val="single" w:color="auto" w:sz="4" w:space="0"/>
+            <w:insideH w:val="single" w:color="auto" w:sz="4" w:space="0"/>
+            <w:insideV w:val="single" w:color="auto" w:sz="4" w:space="0"/>
+          </w:tblBorders>
+          <w:tblLayout w:type="fixed"/>
+          <w:tblCellMar>
+            <w:top w:w="0" w:type="dxa"/>
+            <w:left w:w="108" w:type="dxa"/>
+            <w:bottom w:w="0" w:type="dxa"/>
+            <w:right w:w="108" w:type="dxa"/>
+          </w:tblCellMar>
+        </w:tblPrEx>
+        <w:tc>
+          <w:tcPr>
+            <w:tcW w:w="1704" w:type="dxa"/>
+            <w:vAlign w:val="center"/>
+          </w:tcPr>
+          <w:p>
+            <w:pPr>
+              <w:numPr>
+                <w:ilvl w:val="0"/>
+                <w:numId w:val="0"/>
+              </w:numPr>
+              <w:jc w:val="center"/>
+              <w:rPr>
+                <w:rFonts w:hint="eastAsia"/>
+                <w:vertAlign w:val="baseline"/>
+                <w:lang w:val="en-US" w:eastAsia="zh-CN"/>
+              </w:rPr>
+            </w:pPr>
           </w:p>
         </w:tc>
         <w:tc>
@@ -12800,6 +13204,7 @@
       <w:pPr>
         <w:widowControl w:val="0"/>
         <w:numPr>
+          <w:ilvl w:val="0"/>
           <w:numId w:val="0"/>
         </w:numPr>
         <w:jc w:val="both"/>
@@ -12813,6 +13218,7 @@
       <w:pPr>
         <w:widowControl w:val="0"/>
         <w:numPr>
+          <w:ilvl w:val="0"/>
           <w:numId w:val="0"/>
         </w:numPr>
         <w:jc w:val="both"/>
@@ -12833,6 +13239,7 @@
       <w:pPr>
         <w:widowControl w:val="0"/>
         <w:numPr>
+          <w:ilvl w:val="0"/>
           <w:numId w:val="0"/>
         </w:numPr>
         <w:jc w:val="both"/>
@@ -13540,6 +13947,7 @@
       <w:pPr>
         <w:widowControl w:val="0"/>
         <w:numPr>
+          <w:ilvl w:val="0"/>
           <w:numId w:val="0"/>
         </w:numPr>
         <w:jc w:val="both"/>
@@ -13553,6 +13961,7 @@
       <w:pPr>
         <w:widowControl w:val="0"/>
         <w:numPr>
+          <w:ilvl w:val="0"/>
           <w:numId w:val="0"/>
         </w:numPr>
         <w:jc w:val="both"/>
@@ -13566,6 +13975,7 @@
       <w:pPr>
         <w:widowControl w:val="0"/>
         <w:numPr>
+          <w:ilvl w:val="0"/>
           <w:numId w:val="0"/>
         </w:numPr>
         <w:jc w:val="both"/>
@@ -13579,6 +13989,7 @@
       <w:pPr>
         <w:widowControl w:val="0"/>
         <w:numPr>
+          <w:ilvl w:val="0"/>
           <w:numId w:val="0"/>
         </w:numPr>
         <w:jc w:val="both"/>
@@ -13593,6 +14004,27 @@
           <w:lang w:val="en-US" w:eastAsia="zh-CN"/>
         </w:rPr>
         <w:t>服务端向其他客服发出应答</w:t>
+      </w:r>
+    </w:p>
+    <w:p>
+      <w:pPr>
+        <w:widowControl w:val="0"/>
+        <w:numPr>
+          <w:ilvl w:val="0"/>
+          <w:numId w:val="0"/>
+        </w:numPr>
+        <w:jc w:val="both"/>
+        <w:rPr>
+          <w:rFonts w:hint="eastAsia"/>
+          <w:lang w:val="en-US" w:eastAsia="zh-CN"/>
+        </w:rPr>
+      </w:pPr>
+      <w:r>
+        <w:rPr>
+          <w:rFonts w:hint="eastAsia"/>
+          <w:lang w:val="en-US" w:eastAsia="zh-CN"/>
+        </w:rPr>
+        <w:t>推送</w:t>
       </w:r>
     </w:p>
     <w:tbl>
@@ -13829,7 +14261,7 @@
                 <w:vertAlign w:val="baseline"/>
                 <w:lang w:val="en-US" w:eastAsia="zh-CN"/>
               </w:rPr>
-              <w:t>nMsgID</w:t>
+              <w:t>nMessageLen</w:t>
             </w:r>
           </w:p>
         </w:tc>
@@ -13880,14 +14312,6 @@
                 <w:lang w:val="en-US" w:eastAsia="zh-CN"/>
               </w:rPr>
             </w:pPr>
-            <w:r>
-              <w:rPr>
-                <w:rFonts w:hint="eastAsia"/>
-                <w:vertAlign w:val="baseline"/>
-                <w:lang w:val="en-US" w:eastAsia="zh-CN"/>
-              </w:rPr>
-              <w:t>0</w:t>
-            </w:r>
           </w:p>
         </w:tc>
         <w:tc>
@@ -13915,7 +14339,7 @@
                 <w:vertAlign w:val="baseline"/>
                 <w:lang w:val="en-US" w:eastAsia="zh-CN"/>
               </w:rPr>
-              <w:t>服务端主动发出命令显示0</w:t>
+              <w:t>数据包大小</w:t>
             </w:r>
           </w:p>
         </w:tc>
@@ -13938,14 +14362,6 @@
                 <w:lang w:val="en-US" w:eastAsia="zh-CN"/>
               </w:rPr>
             </w:pPr>
-            <w:r>
-              <w:rPr>
-                <w:rFonts w:hint="eastAsia"/>
-                <w:vertAlign w:val="baseline"/>
-                <w:lang w:val="en-US" w:eastAsia="zh-CN"/>
-              </w:rPr>
-              <w:t>每发送一个包会nMsgID++</w:t>
-            </w:r>
           </w:p>
         </w:tc>
       </w:tr>
@@ -13991,7 +14407,7 @@
                 <w:vertAlign w:val="baseline"/>
                 <w:lang w:val="en-US" w:eastAsia="zh-CN"/>
               </w:rPr>
-              <w:t>nMessageHead</w:t>
+              <w:t>nMsgID</w:t>
             </w:r>
           </w:p>
         </w:tc>
@@ -14034,48 +14450,50 @@
                 <w:ilvl w:val="0"/>
                 <w:numId w:val="0"/>
               </w:numPr>
-              <w:jc w:val="center"/>
-              <w:rPr>
-                <w:rFonts w:hint="eastAsia"/>
-                <w:vertAlign w:val="baseline"/>
-                <w:lang w:val="en-US" w:eastAsia="zh-CN"/>
-              </w:rPr>
-            </w:pPr>
-            <w:r>
-              <w:rPr>
-                <w:rFonts w:hint="eastAsia"/>
-                <w:vertAlign w:val="baseline"/>
-                <w:lang w:val="en-US" w:eastAsia="zh-CN"/>
-              </w:rPr>
-              <w:t>5</w:t>
-            </w:r>
-          </w:p>
-        </w:tc>
-        <w:tc>
-          <w:tcPr>
-            <w:tcW w:w="1704" w:type="dxa"/>
-            <w:vAlign w:val="center"/>
-          </w:tcPr>
-          <w:p>
-            <w:pPr>
-              <w:numPr>
-                <w:ilvl w:val="0"/>
-                <w:numId w:val="0"/>
-              </w:numPr>
-              <w:jc w:val="center"/>
-              <w:rPr>
-                <w:rFonts w:hint="eastAsia"/>
-                <w:vertAlign w:val="baseline"/>
-                <w:lang w:val="en-US" w:eastAsia="zh-CN"/>
-              </w:rPr>
-            </w:pPr>
-            <w:r>
-              <w:rPr>
-                <w:rFonts w:hint="eastAsia"/>
-                <w:vertAlign w:val="baseline"/>
-                <w:lang w:val="en-US" w:eastAsia="zh-CN"/>
-              </w:rPr>
-              <w:t>跳转游戏结束界面的命令</w:t>
+              <w:ind w:left="0" w:leftChars="0" w:firstLine="0" w:firstLineChars="0"/>
+              <w:jc w:val="center"/>
+              <w:rPr>
+                <w:rFonts w:hint="eastAsia"/>
+                <w:vertAlign w:val="baseline"/>
+                <w:lang w:val="en-US" w:eastAsia="zh-CN"/>
+              </w:rPr>
+            </w:pPr>
+            <w:r>
+              <w:rPr>
+                <w:rFonts w:hint="eastAsia"/>
+                <w:vertAlign w:val="baseline"/>
+                <w:lang w:val="en-US" w:eastAsia="zh-CN"/>
+              </w:rPr>
+              <w:t>0</w:t>
+            </w:r>
+          </w:p>
+        </w:tc>
+        <w:tc>
+          <w:tcPr>
+            <w:tcW w:w="1704" w:type="dxa"/>
+            <w:vAlign w:val="center"/>
+          </w:tcPr>
+          <w:p>
+            <w:pPr>
+              <w:numPr>
+                <w:ilvl w:val="0"/>
+                <w:numId w:val="0"/>
+              </w:numPr>
+              <w:ind w:left="0" w:leftChars="0" w:firstLine="0" w:firstLineChars="0"/>
+              <w:jc w:val="center"/>
+              <w:rPr>
+                <w:rFonts w:hint="eastAsia"/>
+                <w:vertAlign w:val="baseline"/>
+                <w:lang w:val="en-US" w:eastAsia="zh-CN"/>
+              </w:rPr>
+            </w:pPr>
+            <w:r>
+              <w:rPr>
+                <w:rFonts w:hint="eastAsia"/>
+                <w:vertAlign w:val="baseline"/>
+                <w:lang w:val="en-US" w:eastAsia="zh-CN"/>
+              </w:rPr>
+              <w:t>服务端主动发出命令显示0</w:t>
             </w:r>
           </w:p>
         </w:tc>
@@ -14090,13 +14508,22 @@
                 <w:ilvl w:val="0"/>
                 <w:numId w:val="0"/>
               </w:numPr>
-              <w:jc w:val="both"/>
-              <w:rPr>
-                <w:rFonts w:hint="eastAsia"/>
-                <w:vertAlign w:val="baseline"/>
-                <w:lang w:val="en-US" w:eastAsia="zh-CN"/>
-              </w:rPr>
-            </w:pPr>
+              <w:ind w:left="0" w:leftChars="0" w:firstLine="0" w:firstLineChars="0"/>
+              <w:jc w:val="center"/>
+              <w:rPr>
+                <w:rFonts w:hint="eastAsia"/>
+                <w:vertAlign w:val="baseline"/>
+                <w:lang w:val="en-US" w:eastAsia="zh-CN"/>
+              </w:rPr>
+            </w:pPr>
+            <w:r>
+              <w:rPr>
+                <w:rFonts w:hint="eastAsia"/>
+                <w:vertAlign w:val="baseline"/>
+                <w:lang w:val="en-US" w:eastAsia="zh-CN"/>
+              </w:rPr>
+              <w:t>每发送一个包会nMsgID++</w:t>
+            </w:r>
           </w:p>
         </w:tc>
       </w:tr>
@@ -14142,6 +14569,157 @@
                 <w:vertAlign w:val="baseline"/>
                 <w:lang w:val="en-US" w:eastAsia="zh-CN"/>
               </w:rPr>
+              <w:t>nMessageHead</w:t>
+            </w:r>
+          </w:p>
+        </w:tc>
+        <w:tc>
+          <w:tcPr>
+            <w:tcW w:w="1704" w:type="dxa"/>
+            <w:vAlign w:val="center"/>
+          </w:tcPr>
+          <w:p>
+            <w:pPr>
+              <w:numPr>
+                <w:ilvl w:val="0"/>
+                <w:numId w:val="0"/>
+              </w:numPr>
+              <w:jc w:val="center"/>
+              <w:rPr>
+                <w:rFonts w:hint="eastAsia"/>
+                <w:vertAlign w:val="baseline"/>
+                <w:lang w:val="en-US" w:eastAsia="zh-CN"/>
+              </w:rPr>
+            </w:pPr>
+            <w:r>
+              <w:rPr>
+                <w:rFonts w:hint="eastAsia"/>
+                <w:vertAlign w:val="baseline"/>
+                <w:lang w:val="en-US" w:eastAsia="zh-CN"/>
+              </w:rPr>
+              <w:t>int</w:t>
+            </w:r>
+          </w:p>
+        </w:tc>
+        <w:tc>
+          <w:tcPr>
+            <w:tcW w:w="1704" w:type="dxa"/>
+            <w:vAlign w:val="center"/>
+          </w:tcPr>
+          <w:p>
+            <w:pPr>
+              <w:numPr>
+                <w:ilvl w:val="0"/>
+                <w:numId w:val="0"/>
+              </w:numPr>
+              <w:jc w:val="center"/>
+              <w:rPr>
+                <w:rFonts w:hint="eastAsia"/>
+                <w:vertAlign w:val="baseline"/>
+                <w:lang w:val="en-US" w:eastAsia="zh-CN"/>
+              </w:rPr>
+            </w:pPr>
+            <w:r>
+              <w:rPr>
+                <w:rFonts w:hint="eastAsia"/>
+                <w:vertAlign w:val="baseline"/>
+                <w:lang w:val="en-US" w:eastAsia="zh-CN"/>
+              </w:rPr>
+              <w:t>5</w:t>
+            </w:r>
+          </w:p>
+        </w:tc>
+        <w:tc>
+          <w:tcPr>
+            <w:tcW w:w="1704" w:type="dxa"/>
+            <w:vAlign w:val="center"/>
+          </w:tcPr>
+          <w:p>
+            <w:pPr>
+              <w:numPr>
+                <w:ilvl w:val="0"/>
+                <w:numId w:val="0"/>
+              </w:numPr>
+              <w:jc w:val="center"/>
+              <w:rPr>
+                <w:rFonts w:hint="eastAsia"/>
+                <w:vertAlign w:val="baseline"/>
+                <w:lang w:val="en-US" w:eastAsia="zh-CN"/>
+              </w:rPr>
+            </w:pPr>
+            <w:r>
+              <w:rPr>
+                <w:rFonts w:hint="eastAsia"/>
+                <w:vertAlign w:val="baseline"/>
+                <w:lang w:val="en-US" w:eastAsia="zh-CN"/>
+              </w:rPr>
+              <w:t>跳转游戏结束界面的命令</w:t>
+            </w:r>
+          </w:p>
+        </w:tc>
+        <w:tc>
+          <w:tcPr>
+            <w:tcW w:w="1706" w:type="dxa"/>
+            <w:vAlign w:val="center"/>
+          </w:tcPr>
+          <w:p>
+            <w:pPr>
+              <w:numPr>
+                <w:ilvl w:val="0"/>
+                <w:numId w:val="0"/>
+              </w:numPr>
+              <w:jc w:val="both"/>
+              <w:rPr>
+                <w:rFonts w:hint="eastAsia"/>
+                <w:vertAlign w:val="baseline"/>
+                <w:lang w:val="en-US" w:eastAsia="zh-CN"/>
+              </w:rPr>
+            </w:pPr>
+          </w:p>
+        </w:tc>
+      </w:tr>
+      <w:tr>
+        <w:tblPrEx>
+          <w:tblBorders>
+            <w:top w:val="single" w:color="auto" w:sz="4" w:space="0"/>
+            <w:left w:val="single" w:color="auto" w:sz="4" w:space="0"/>
+            <w:bottom w:val="single" w:color="auto" w:sz="4" w:space="0"/>
+            <w:right w:val="single" w:color="auto" w:sz="4" w:space="0"/>
+            <w:insideH w:val="single" w:color="auto" w:sz="4" w:space="0"/>
+            <w:insideV w:val="single" w:color="auto" w:sz="4" w:space="0"/>
+          </w:tblBorders>
+          <w:tblLayout w:type="fixed"/>
+          <w:tblCellMar>
+            <w:top w:w="0" w:type="dxa"/>
+            <w:left w:w="108" w:type="dxa"/>
+            <w:bottom w:w="0" w:type="dxa"/>
+            <w:right w:w="108" w:type="dxa"/>
+          </w:tblCellMar>
+        </w:tblPrEx>
+        <w:tc>
+          <w:tcPr>
+            <w:tcW w:w="1704" w:type="dxa"/>
+            <w:vAlign w:val="center"/>
+          </w:tcPr>
+          <w:p>
+            <w:pPr>
+              <w:numPr>
+                <w:ilvl w:val="0"/>
+                <w:numId w:val="0"/>
+              </w:numPr>
+              <w:jc w:val="center"/>
+              <w:rPr>
+                <w:rFonts w:hint="eastAsia"/>
+                <w:vertAlign w:val="baseline"/>
+                <w:lang w:val="en-US" w:eastAsia="zh-CN"/>
+              </w:rPr>
+            </w:pPr>
+            <w:r>
+              <w:rPr>
+                <w:rFonts w:hint="eastAsia"/>
+                <w:vertAlign w:val="baseline"/>
+                <w:lang w:val="en-US" w:eastAsia="zh-CN"/>
+              </w:rPr>
               <w:t>nPlayerId</w:t>
             </w:r>
           </w:p>
@@ -14264,6 +14842,7 @@
       <w:pPr>
         <w:widowControl w:val="0"/>
         <w:numPr>
+          <w:ilvl w:val="0"/>
           <w:numId w:val="0"/>
         </w:numPr>
         <w:jc w:val="both"/>
@@ -14284,6 +14863,7 @@
       <w:pPr>
         <w:widowControl w:val="0"/>
         <w:numPr>
+          <w:ilvl w:val="0"/>
           <w:numId w:val="0"/>
         </w:numPr>
         <w:jc w:val="both"/>
@@ -14297,6 +14877,7 @@
       <w:pPr>
         <w:widowControl w:val="0"/>
         <w:numPr>
+          <w:ilvl w:val="0"/>
           <w:numId w:val="0"/>
         </w:numPr>
         <w:jc w:val="both"/>
@@ -14305,8 +14886,6 @@
           <w:lang w:val="en-US" w:eastAsia="zh-CN"/>
         </w:rPr>
       </w:pPr>
-      <w:bookmarkStart w:id="0" w:name="_GoBack"/>
-      <w:bookmarkEnd w:id="0"/>
       <w:r>
         <w:rPr>
           <w:rFonts w:hint="eastAsia"/>
@@ -14372,6 +14951,7 @@
     <w:p>
       <w:pPr>
         <w:numPr>
+          <w:ilvl w:val="0"/>
           <w:numId w:val="0"/>
         </w:numPr>
         <w:rPr>
@@ -14390,6 +14970,7 @@
     <w:p>
       <w:pPr>
         <w:numPr>
+          <w:ilvl w:val="0"/>
           <w:numId w:val="0"/>
         </w:numPr>
         <w:rPr>
@@ -14408,6 +14989,7 @@
     <w:p>
       <w:pPr>
         <w:numPr>
+          <w:ilvl w:val="0"/>
           <w:numId w:val="0"/>
         </w:numPr>
         <w:rPr>
@@ -15202,6 +15784,7 @@
     <w:p>
       <w:pPr>
         <w:numPr>
+          <w:ilvl w:val="0"/>
           <w:numId w:val="0"/>
         </w:numPr>
         <w:rPr>
@@ -15239,6 +15822,7 @@
     <w:p>
       <w:pPr>
         <w:numPr>
+          <w:ilvl w:val="0"/>
           <w:numId w:val="0"/>
         </w:numPr>
         <w:rPr>
@@ -15383,8 +15967,8 @@
   <w:latentStyles w:count="260" w:defQFormat="0" w:defUnhideWhenUsed="1" w:defSemiHidden="1" w:defUIPriority="99" w:defLockedState="0">
     <w:lsdException w:qFormat="1" w:unhideWhenUsed="0" w:uiPriority="0" w:semiHidden="0" w:name="Normal"/>
     <w:lsdException w:qFormat="1" w:unhideWhenUsed="0" w:uiPriority="0" w:semiHidden="0" w:name="heading 1"/>
-    <w:lsdException w:qFormat="1" w:uiPriority="0" w:name="heading 2"/>
-    <w:lsdException w:qFormat="1" w:uiPriority="0" w:name="heading 3"/>
+    <w:lsdException w:qFormat="1" w:uiPriority="0" w:semiHidden="0" w:name="heading 2"/>
+    <w:lsdException w:qFormat="1" w:uiPriority="0" w:semiHidden="0" w:name="heading 3"/>
     <w:lsdException w:qFormat="1" w:uiPriority="0" w:name="heading 4"/>
     <w:lsdException w:qFormat="1" w:uiPriority="0" w:name="heading 5"/>
     <w:lsdException w:qFormat="1" w:uiPriority="0" w:name="heading 6"/>

--- a/流程/贪吃蛇多人对战.docx
+++ b/流程/贪吃蛇多人对战.docx
@@ -362,6 +362,12 @@
             <w:insideV w:val="single" w:color="auto" w:sz="4" w:space="0"/>
           </w:tblBorders>
           <w:tblLayout w:type="fixed"/>
+          <w:tblCellMar>
+            <w:top w:w="0" w:type="dxa"/>
+            <w:left w:w="108" w:type="dxa"/>
+            <w:bottom w:w="0" w:type="dxa"/>
+            <w:right w:w="108" w:type="dxa"/>
+          </w:tblCellMar>
         </w:tblPrEx>
         <w:trPr>
           <w:trHeight w:val="0" w:hRule="atLeast"/>
@@ -514,6 +520,12 @@
             <w:insideV w:val="single" w:color="auto" w:sz="4" w:space="0"/>
           </w:tblBorders>
           <w:tblLayout w:type="fixed"/>
+          <w:tblCellMar>
+            <w:top w:w="0" w:type="dxa"/>
+            <w:left w:w="108" w:type="dxa"/>
+            <w:bottom w:w="0" w:type="dxa"/>
+            <w:right w:w="108" w:type="dxa"/>
+          </w:tblCellMar>
         </w:tblPrEx>
         <w:tc>
           <w:tcPr>
@@ -539,7 +551,7 @@
                 <w:vertAlign w:val="baseline"/>
                 <w:lang w:val="en-US" w:eastAsia="zh-CN"/>
               </w:rPr>
-              <w:t>nMsgID</w:t>
+              <w:t>nMessageLen</w:t>
             </w:r>
           </w:p>
         </w:tc>
@@ -609,6 +621,14 @@
                 <w:lang w:val="en-US" w:eastAsia="zh-CN"/>
               </w:rPr>
             </w:pPr>
+            <w:r>
+              <w:rPr>
+                <w:rFonts w:hint="eastAsia"/>
+                <w:vertAlign w:val="baseline"/>
+                <w:lang w:val="en-US" w:eastAsia="zh-CN"/>
+              </w:rPr>
+              <w:t>数据包长度</w:t>
+            </w:r>
           </w:p>
         </w:tc>
         <w:tc>
@@ -643,6 +663,12 @@
             <w:insideV w:val="single" w:color="auto" w:sz="4" w:space="0"/>
           </w:tblBorders>
           <w:tblLayout w:type="fixed"/>
+          <w:tblCellMar>
+            <w:top w:w="0" w:type="dxa"/>
+            <w:left w:w="108" w:type="dxa"/>
+            <w:bottom w:w="0" w:type="dxa"/>
+            <w:right w:w="108" w:type="dxa"/>
+          </w:tblCellMar>
         </w:tblPrEx>
         <w:tc>
           <w:tcPr>
@@ -668,7 +694,7 @@
                 <w:vertAlign w:val="baseline"/>
                 <w:lang w:val="en-US" w:eastAsia="zh-CN"/>
               </w:rPr>
-              <w:t>nMessageHead</w:t>
+              <w:t>nMsgID</w:t>
             </w:r>
           </w:p>
         </w:tc>
@@ -718,14 +744,6 @@
                 <w:lang w:val="en-US" w:eastAsia="zh-CN"/>
               </w:rPr>
             </w:pPr>
-            <w:r>
-              <w:rPr>
-                <w:rFonts w:hint="eastAsia"/>
-                <w:vertAlign w:val="baseline"/>
-                <w:lang w:val="en-US" w:eastAsia="zh-CN"/>
-              </w:rPr>
-              <w:t>1</w:t>
-            </w:r>
           </w:p>
         </w:tc>
         <w:tc>
@@ -746,14 +764,6 @@
                 <w:lang w:val="en-US" w:eastAsia="zh-CN"/>
               </w:rPr>
             </w:pPr>
-            <w:r>
-              <w:rPr>
-                <w:rFonts w:hint="eastAsia"/>
-                <w:vertAlign w:val="baseline"/>
-                <w:lang w:val="en-US" w:eastAsia="zh-CN"/>
-              </w:rPr>
-              <w:t>请求登录</w:t>
-            </w:r>
           </w:p>
         </w:tc>
         <w:tc>
@@ -788,6 +798,322 @@
             <w:insideV w:val="single" w:color="auto" w:sz="4" w:space="0"/>
           </w:tblBorders>
           <w:tblLayout w:type="fixed"/>
+          <w:tblCellMar>
+            <w:top w:w="0" w:type="dxa"/>
+            <w:left w:w="108" w:type="dxa"/>
+            <w:bottom w:w="0" w:type="dxa"/>
+            <w:right w:w="108" w:type="dxa"/>
+          </w:tblCellMar>
+        </w:tblPrEx>
+        <w:tc>
+          <w:tcPr>
+            <w:tcW w:w="1704" w:type="dxa"/>
+            <w:vAlign w:val="top"/>
+          </w:tcPr>
+          <w:p>
+            <w:pPr>
+              <w:numPr>
+                <w:ilvl w:val="0"/>
+                <w:numId w:val="0"/>
+              </w:numPr>
+              <w:jc w:val="center"/>
+              <w:rPr>
+                <w:rFonts w:hint="eastAsia"/>
+                <w:vertAlign w:val="baseline"/>
+                <w:lang w:val="en-US" w:eastAsia="zh-CN"/>
+              </w:rPr>
+            </w:pPr>
+            <w:r>
+              <w:rPr>
+                <w:rFonts w:hint="eastAsia"/>
+                <w:vertAlign w:val="baseline"/>
+                <w:lang w:val="en-US" w:eastAsia="zh-CN"/>
+              </w:rPr>
+              <w:t>nMessageHead</w:t>
+            </w:r>
+          </w:p>
+        </w:tc>
+        <w:tc>
+          <w:tcPr>
+            <w:tcW w:w="1704" w:type="dxa"/>
+            <w:vAlign w:val="top"/>
+          </w:tcPr>
+          <w:p>
+            <w:pPr>
+              <w:numPr>
+                <w:ilvl w:val="0"/>
+                <w:numId w:val="0"/>
+              </w:numPr>
+              <w:jc w:val="center"/>
+              <w:rPr>
+                <w:rFonts w:hint="eastAsia"/>
+                <w:vertAlign w:val="baseline"/>
+                <w:lang w:val="en-US" w:eastAsia="zh-CN"/>
+              </w:rPr>
+            </w:pPr>
+            <w:r>
+              <w:rPr>
+                <w:rFonts w:hint="eastAsia"/>
+                <w:vertAlign w:val="baseline"/>
+                <w:lang w:val="en-US" w:eastAsia="zh-CN"/>
+              </w:rPr>
+              <w:t>int</w:t>
+            </w:r>
+          </w:p>
+        </w:tc>
+        <w:tc>
+          <w:tcPr>
+            <w:tcW w:w="1704" w:type="dxa"/>
+            <w:vAlign w:val="top"/>
+          </w:tcPr>
+          <w:p>
+            <w:pPr>
+              <w:numPr>
+                <w:ilvl w:val="0"/>
+                <w:numId w:val="0"/>
+              </w:numPr>
+              <w:jc w:val="center"/>
+              <w:rPr>
+                <w:rFonts w:hint="eastAsia"/>
+                <w:vertAlign w:val="baseline"/>
+                <w:lang w:val="en-US" w:eastAsia="zh-CN"/>
+              </w:rPr>
+            </w:pPr>
+            <w:r>
+              <w:rPr>
+                <w:rFonts w:hint="eastAsia"/>
+                <w:vertAlign w:val="baseline"/>
+                <w:lang w:val="en-US" w:eastAsia="zh-CN"/>
+              </w:rPr>
+              <w:t>1</w:t>
+            </w:r>
+          </w:p>
+        </w:tc>
+        <w:tc>
+          <w:tcPr>
+            <w:tcW w:w="1704" w:type="dxa"/>
+            <w:vAlign w:val="top"/>
+          </w:tcPr>
+          <w:p>
+            <w:pPr>
+              <w:numPr>
+                <w:ilvl w:val="0"/>
+                <w:numId w:val="0"/>
+              </w:numPr>
+              <w:jc w:val="center"/>
+              <w:rPr>
+                <w:rFonts w:hint="eastAsia"/>
+                <w:vertAlign w:val="baseline"/>
+                <w:lang w:val="en-US" w:eastAsia="zh-CN"/>
+              </w:rPr>
+            </w:pPr>
+            <w:r>
+              <w:rPr>
+                <w:rFonts w:hint="eastAsia"/>
+                <w:vertAlign w:val="baseline"/>
+                <w:lang w:val="en-US" w:eastAsia="zh-CN"/>
+              </w:rPr>
+              <w:t>请求登录</w:t>
+            </w:r>
+          </w:p>
+        </w:tc>
+        <w:tc>
+          <w:tcPr>
+            <w:tcW w:w="1706" w:type="dxa"/>
+            <w:vAlign w:val="top"/>
+          </w:tcPr>
+          <w:p>
+            <w:pPr>
+              <w:numPr>
+                <w:ilvl w:val="0"/>
+                <w:numId w:val="0"/>
+              </w:numPr>
+              <w:jc w:val="center"/>
+              <w:rPr>
+                <w:rFonts w:hint="eastAsia"/>
+                <w:vertAlign w:val="baseline"/>
+                <w:lang w:val="en-US" w:eastAsia="zh-CN"/>
+              </w:rPr>
+            </w:pPr>
+          </w:p>
+        </w:tc>
+      </w:tr>
+      <w:tr>
+        <w:tblPrEx>
+          <w:tblBorders>
+            <w:top w:val="single" w:color="auto" w:sz="4" w:space="0"/>
+            <w:left w:val="single" w:color="auto" w:sz="4" w:space="0"/>
+            <w:bottom w:val="single" w:color="auto" w:sz="4" w:space="0"/>
+            <w:right w:val="single" w:color="auto" w:sz="4" w:space="0"/>
+            <w:insideH w:val="single" w:color="auto" w:sz="4" w:space="0"/>
+            <w:insideV w:val="single" w:color="auto" w:sz="4" w:space="0"/>
+          </w:tblBorders>
+          <w:tblLayout w:type="fixed"/>
+          <w:tblCellMar>
+            <w:top w:w="0" w:type="dxa"/>
+            <w:left w:w="108" w:type="dxa"/>
+            <w:bottom w:w="0" w:type="dxa"/>
+            <w:right w:w="108" w:type="dxa"/>
+          </w:tblCellMar>
+        </w:tblPrEx>
+        <w:tc>
+          <w:tcPr>
+            <w:tcW w:w="1704" w:type="dxa"/>
+            <w:vAlign w:val="top"/>
+          </w:tcPr>
+          <w:p>
+            <w:pPr>
+              <w:numPr>
+                <w:ilvl w:val="0"/>
+                <w:numId w:val="0"/>
+              </w:numPr>
+              <w:jc w:val="center"/>
+              <w:rPr>
+                <w:rFonts w:hint="eastAsia"/>
+                <w:vertAlign w:val="baseline"/>
+                <w:lang w:val="en-US" w:eastAsia="zh-CN"/>
+              </w:rPr>
+            </w:pPr>
+            <w:r>
+              <w:rPr>
+                <w:rFonts w:hint="eastAsia"/>
+                <w:vertAlign w:val="baseline"/>
+                <w:lang w:val="en-US" w:eastAsia="zh-CN"/>
+              </w:rPr>
+              <w:t>nPlayerID</w:t>
+            </w:r>
+          </w:p>
+        </w:tc>
+        <w:tc>
+          <w:tcPr>
+            <w:tcW w:w="1704" w:type="dxa"/>
+            <w:vAlign w:val="top"/>
+          </w:tcPr>
+          <w:p>
+            <w:pPr>
+              <w:numPr>
+                <w:ilvl w:val="0"/>
+                <w:numId w:val="0"/>
+              </w:numPr>
+              <w:jc w:val="center"/>
+              <w:rPr>
+                <w:rFonts w:hint="eastAsia"/>
+                <w:vertAlign w:val="baseline"/>
+                <w:lang w:val="en-US" w:eastAsia="zh-CN"/>
+              </w:rPr>
+            </w:pPr>
+            <w:r>
+              <w:rPr>
+                <w:rFonts w:hint="eastAsia"/>
+                <w:vertAlign w:val="baseline"/>
+                <w:lang w:val="en-US" w:eastAsia="zh-CN"/>
+              </w:rPr>
+              <w:t>int</w:t>
+            </w:r>
+          </w:p>
+        </w:tc>
+        <w:tc>
+          <w:tcPr>
+            <w:tcW w:w="1704" w:type="dxa"/>
+            <w:vAlign w:val="top"/>
+          </w:tcPr>
+          <w:p>
+            <w:pPr>
+              <w:numPr>
+                <w:ilvl w:val="0"/>
+                <w:numId w:val="0"/>
+              </w:numPr>
+              <w:jc w:val="center"/>
+              <w:rPr>
+                <w:rFonts w:hint="eastAsia"/>
+                <w:vertAlign w:val="baseline"/>
+                <w:lang w:val="en-US" w:eastAsia="zh-CN"/>
+              </w:rPr>
+            </w:pPr>
+            <w:r>
+              <w:rPr>
+                <w:rFonts w:hint="eastAsia"/>
+                <w:vertAlign w:val="baseline"/>
+                <w:lang w:val="en-US" w:eastAsia="zh-CN"/>
+              </w:rPr>
+              <w:t>0</w:t>
+            </w:r>
+          </w:p>
+        </w:tc>
+        <w:tc>
+          <w:tcPr>
+            <w:tcW w:w="1704" w:type="dxa"/>
+            <w:vAlign w:val="top"/>
+          </w:tcPr>
+          <w:p>
+            <w:pPr>
+              <w:numPr>
+                <w:ilvl w:val="0"/>
+                <w:numId w:val="0"/>
+              </w:numPr>
+              <w:jc w:val="center"/>
+              <w:rPr>
+                <w:rFonts w:hint="eastAsia"/>
+                <w:vertAlign w:val="baseline"/>
+                <w:lang w:val="en-US" w:eastAsia="zh-CN"/>
+              </w:rPr>
+            </w:pPr>
+            <w:r>
+              <w:rPr>
+                <w:rFonts w:hint="eastAsia"/>
+                <w:vertAlign w:val="baseline"/>
+                <w:lang w:val="en-US" w:eastAsia="zh-CN"/>
+              </w:rPr>
+              <w:t>玩家ID</w:t>
+            </w:r>
+          </w:p>
+        </w:tc>
+        <w:tc>
+          <w:tcPr>
+            <w:tcW w:w="1706" w:type="dxa"/>
+            <w:vAlign w:val="top"/>
+          </w:tcPr>
+          <w:p>
+            <w:pPr>
+              <w:numPr>
+                <w:ilvl w:val="0"/>
+                <w:numId w:val="0"/>
+              </w:numPr>
+              <w:jc w:val="center"/>
+              <w:rPr>
+                <w:rFonts w:hint="eastAsia"/>
+                <w:vertAlign w:val="baseline"/>
+                <w:lang w:val="en-US" w:eastAsia="zh-CN"/>
+              </w:rPr>
+            </w:pPr>
+            <w:r>
+              <w:rPr>
+                <w:rFonts w:hint="eastAsia"/>
+                <w:vertAlign w:val="baseline"/>
+                <w:lang w:val="en-US" w:eastAsia="zh-CN"/>
+              </w:rPr>
+              <w:t>玩家为登录时ID为0；</w:t>
+            </w:r>
+          </w:p>
+        </w:tc>
+      </w:tr>
+      <w:tr>
+        <w:tblPrEx>
+          <w:tblBorders>
+            <w:top w:val="single" w:color="auto" w:sz="4" w:space="0"/>
+            <w:left w:val="single" w:color="auto" w:sz="4" w:space="0"/>
+            <w:bottom w:val="single" w:color="auto" w:sz="4" w:space="0"/>
+            <w:right w:val="single" w:color="auto" w:sz="4" w:space="0"/>
+            <w:insideH w:val="single" w:color="auto" w:sz="4" w:space="0"/>
+            <w:insideV w:val="single" w:color="auto" w:sz="4" w:space="0"/>
+          </w:tblBorders>
+          <w:tblLayout w:type="fixed"/>
+          <w:tblCellMar>
+            <w:top w:w="0" w:type="dxa"/>
+            <w:left w:w="108" w:type="dxa"/>
+            <w:bottom w:w="0" w:type="dxa"/>
+            <w:right w:w="108" w:type="dxa"/>
+          </w:tblCellMar>
         </w:tblPrEx>
         <w:tc>
           <w:tcPr>
@@ -2095,16 +2421,7 @@
           <w:rFonts w:hint="eastAsia"/>
           <w:lang w:val="en-US" w:eastAsia="zh-CN"/>
         </w:rPr>
-        <w:t>显示玩家信息并用一个std::unordered_map&lt;string(strPlayerName), int(nPlayerID)PlayerData 记录玩家信</w:t>
-      </w:r>
-      <w:bookmarkStart w:id="0" w:name="_GoBack"/>
-      <w:bookmarkEnd w:id="0"/>
-      <w:r>
-        <w:rPr>
-          <w:rFonts w:hint="eastAsia"/>
-          <w:lang w:val="en-US" w:eastAsia="zh-CN"/>
-        </w:rPr>
-        <w:t>息</w:t>
+        <w:t>显示玩家信息并用一个std::unordered_map&lt;string(strPlayerName), int(nPlayerID)PlayerData 记录玩家信息</w:t>
       </w:r>
     </w:p>
     <w:p>
@@ -3722,6 +4039,7 @@
     <w:p>
       <w:pPr>
         <w:numPr>
+          <w:ilvl w:val="0"/>
           <w:numId w:val="0"/>
         </w:numPr>
         <w:rPr>
@@ -9755,6 +10073,7 @@
       <w:pPr>
         <w:widowControl w:val="0"/>
         <w:numPr>
+          <w:ilvl w:val="0"/>
           <w:numId w:val="0"/>
         </w:numPr>
         <w:jc w:val="both"/>
@@ -10480,6 +10799,7 @@
       <w:pPr>
         <w:widowControl w:val="0"/>
         <w:numPr>
+          <w:ilvl w:val="0"/>
           <w:numId w:val="0"/>
         </w:numPr>
         <w:jc w:val="both"/>
@@ -11187,6 +11507,7 @@
       <w:pPr>
         <w:widowControl w:val="0"/>
         <w:numPr>
+          <w:ilvl w:val="0"/>
           <w:numId w:val="0"/>
         </w:numPr>
         <w:jc w:val="both"/>
@@ -15894,6 +16215,900 @@
         </w:rPr>
         <w:t>有些结束发送跳转游戏界面命令。</w:t>
       </w:r>
+    </w:p>
+    <w:p>
+      <w:pPr>
+        <w:widowControl w:val="0"/>
+        <w:numPr>
+          <w:numId w:val="0"/>
+        </w:numPr>
+        <w:jc w:val="both"/>
+        <w:rPr>
+          <w:rFonts w:hint="eastAsia"/>
+          <w:lang w:val="en-US" w:eastAsia="zh-CN"/>
+        </w:rPr>
+      </w:pPr>
+    </w:p>
+    <w:p>
+      <w:pPr>
+        <w:widowControl w:val="0"/>
+        <w:numPr>
+          <w:numId w:val="0"/>
+        </w:numPr>
+        <w:jc w:val="both"/>
+        <w:rPr>
+          <w:rFonts w:hint="eastAsia"/>
+          <w:lang w:val="en-US" w:eastAsia="zh-CN"/>
+        </w:rPr>
+      </w:pPr>
+    </w:p>
+    <w:p>
+      <w:pPr>
+        <w:widowControl w:val="0"/>
+        <w:numPr>
+          <w:numId w:val="0"/>
+        </w:numPr>
+        <w:jc w:val="both"/>
+        <w:rPr>
+          <w:rFonts w:hint="eastAsia"/>
+          <w:lang w:val="en-US" w:eastAsia="zh-CN"/>
+        </w:rPr>
+      </w:pPr>
+    </w:p>
+    <w:p>
+      <w:pPr>
+        <w:widowControl w:val="0"/>
+        <w:numPr>
+          <w:numId w:val="0"/>
+        </w:numPr>
+        <w:jc w:val="both"/>
+        <w:rPr>
+          <w:rFonts w:hint="eastAsia"/>
+          <w:lang w:val="en-US" w:eastAsia="zh-CN"/>
+        </w:rPr>
+      </w:pPr>
+    </w:p>
+    <w:p>
+      <w:pPr>
+        <w:widowControl w:val="0"/>
+        <w:numPr>
+          <w:numId w:val="0"/>
+        </w:numPr>
+        <w:jc w:val="both"/>
+        <w:rPr>
+          <w:rFonts w:hint="eastAsia"/>
+          <w:lang w:val="en-US" w:eastAsia="zh-CN"/>
+        </w:rPr>
+      </w:pPr>
+    </w:p>
+    <w:p>
+      <w:pPr>
+        <w:widowControl w:val="0"/>
+        <w:numPr>
+          <w:numId w:val="0"/>
+        </w:numPr>
+        <w:jc w:val="both"/>
+        <w:rPr>
+          <w:rFonts w:hint="eastAsia"/>
+          <w:lang w:val="en-US" w:eastAsia="zh-CN"/>
+        </w:rPr>
+      </w:pPr>
+      <w:r>
+        <w:rPr>
+          <w:rFonts w:hint="eastAsia"/>
+          <w:lang w:val="en-US" w:eastAsia="zh-CN"/>
+        </w:rPr>
+        <w:br w:type="page"/>
+      </w:r>
+    </w:p>
+    <w:p>
+      <w:pPr>
+        <w:widowControl w:val="0"/>
+        <w:numPr>
+          <w:numId w:val="0"/>
+        </w:numPr>
+        <w:jc w:val="both"/>
+        <w:rPr>
+          <w:rFonts w:hint="eastAsia"/>
+          <w:lang w:val="en-US" w:eastAsia="zh-CN"/>
+        </w:rPr>
+      </w:pPr>
+      <w:r>
+        <w:rPr>
+          <w:rFonts w:hint="eastAsia"/>
+          <w:lang w:val="en-US" w:eastAsia="zh-CN"/>
+        </w:rPr>
+        <w:t>连接成功创建一个ID (作为一个媒介， 通过ID来查找Map中的数据。)</w:t>
+      </w:r>
+    </w:p>
+    <w:p>
+      <w:pPr>
+        <w:widowControl w:val="0"/>
+        <w:numPr>
+          <w:numId w:val="0"/>
+        </w:numPr>
+        <w:jc w:val="both"/>
+        <w:rPr>
+          <w:rFonts w:hint="eastAsia"/>
+          <w:lang w:val="en-US" w:eastAsia="zh-CN"/>
+        </w:rPr>
+      </w:pPr>
+      <w:r>
+        <w:rPr>
+          <w:rFonts w:hint="eastAsia"/>
+          <w:lang w:val="en-US" w:eastAsia="zh-CN"/>
+        </w:rPr>
+        <w:t>定时器定时回调迭代玩家数据Map，扫描玩家接收的数据。价差是否接收到一个包</w:t>
+      </w:r>
+    </w:p>
+    <w:p>
+      <w:pPr>
+        <w:widowControl w:val="0"/>
+        <w:numPr>
+          <w:numId w:val="0"/>
+        </w:numPr>
+        <w:jc w:val="both"/>
+        <w:rPr>
+          <w:rFonts w:hint="eastAsia"/>
+          <w:lang w:val="en-US" w:eastAsia="zh-CN"/>
+        </w:rPr>
+      </w:pPr>
+      <w:r>
+        <w:rPr>
+          <w:rFonts w:hint="eastAsia"/>
+          <w:lang w:val="en-US" w:eastAsia="zh-CN"/>
+        </w:rPr>
+        <w:t>接收到一个包的大小就进行对包的解析。将解析得到的数据的数据传到对应的函数处理sock？？？</w:t>
+      </w:r>
+    </w:p>
+    <w:p>
+      <w:pPr>
+        <w:widowControl w:val="0"/>
+        <w:numPr>
+          <w:numId w:val="0"/>
+        </w:numPr>
+        <w:jc w:val="both"/>
+        <w:rPr>
+          <w:rFonts w:hint="eastAsia"/>
+          <w:lang w:val="en-US" w:eastAsia="zh-CN"/>
+        </w:rPr>
+      </w:pPr>
+    </w:p>
+    <w:p>
+      <w:pPr>
+        <w:widowControl w:val="0"/>
+        <w:numPr>
+          <w:numId w:val="0"/>
+        </w:numPr>
+        <w:jc w:val="both"/>
+        <w:rPr>
+          <w:rFonts w:hint="eastAsia"/>
+          <w:lang w:val="en-US" w:eastAsia="zh-CN"/>
+        </w:rPr>
+      </w:pPr>
+    </w:p>
+    <w:p>
+      <w:pPr>
+        <w:widowControl w:val="0"/>
+        <w:numPr>
+          <w:numId w:val="0"/>
+        </w:numPr>
+        <w:jc w:val="both"/>
+        <w:rPr>
+          <w:rFonts w:hint="eastAsia"/>
+          <w:lang w:val="en-US" w:eastAsia="zh-CN"/>
+        </w:rPr>
+      </w:pPr>
+    </w:p>
+    <w:p>
+      <w:pPr>
+        <w:widowControl w:val="0"/>
+        <w:numPr>
+          <w:numId w:val="0"/>
+        </w:numPr>
+        <w:jc w:val="both"/>
+        <w:rPr>
+          <w:rFonts w:hint="eastAsia"/>
+          <w:lang w:val="en-US" w:eastAsia="zh-CN"/>
+        </w:rPr>
+      </w:pPr>
+      <w:r>
+        <w:rPr>
+          <w:rFonts w:hint="eastAsia"/>
+          <w:lang w:val="en-US" w:eastAsia="zh-CN"/>
+        </w:rPr>
+        <w:t xml:space="preserve">循环接收玩家数据 </w:t>
+      </w:r>
+    </w:p>
+    <w:p>
+      <w:pPr>
+        <w:widowControl w:val="0"/>
+        <w:numPr>
+          <w:numId w:val="0"/>
+        </w:numPr>
+        <w:jc w:val="both"/>
+        <w:rPr>
+          <w:rFonts w:hint="eastAsia"/>
+          <w:lang w:val="en-US" w:eastAsia="zh-CN"/>
+        </w:rPr>
+      </w:pPr>
+      <w:r>
+        <w:rPr>
+          <w:rFonts w:hint="eastAsia"/>
+          <w:lang w:val="en-US" w:eastAsia="zh-CN"/>
+        </w:rPr>
+        <w:t>玩家请求登录成功创建玩家ID 返回玩家ID 客户端接收玩家数据初始化 HEAD_LOGIN</w:t>
+      </w:r>
+    </w:p>
+    <w:p>
+      <w:pPr>
+        <w:widowControl w:val="0"/>
+        <w:numPr>
+          <w:numId w:val="0"/>
+        </w:numPr>
+        <w:jc w:val="both"/>
+        <w:rPr>
+          <w:rFonts w:hint="eastAsia"/>
+          <w:lang w:val="en-US" w:eastAsia="zh-CN"/>
+        </w:rPr>
+      </w:pPr>
+      <w:r>
+        <w:rPr>
+          <w:rFonts w:hint="eastAsia"/>
+          <w:lang w:val="en-US" w:eastAsia="zh-CN"/>
+        </w:rPr>
+        <w:t>服务端推广 在线玩家数据    HEAD_PALYERID</w:t>
+      </w:r>
+    </w:p>
+    <w:p>
+      <w:pPr>
+        <w:widowControl w:val="0"/>
+        <w:numPr>
+          <w:numId w:val="0"/>
+        </w:numPr>
+        <w:jc w:val="both"/>
+        <w:rPr>
+          <w:rFonts w:hint="eastAsia"/>
+          <w:lang w:val="en-US" w:eastAsia="zh-CN"/>
+        </w:rPr>
+      </w:pPr>
+    </w:p>
+    <w:p>
+      <w:pPr>
+        <w:widowControl w:val="0"/>
+        <w:numPr>
+          <w:numId w:val="0"/>
+        </w:numPr>
+        <w:jc w:val="both"/>
+        <w:rPr>
+          <w:rFonts w:hint="eastAsia"/>
+          <w:lang w:val="en-US" w:eastAsia="zh-CN"/>
+        </w:rPr>
+      </w:pPr>
+      <w:r>
+        <w:rPr>
+          <w:rFonts w:hint="eastAsia"/>
+          <w:lang w:val="en-US" w:eastAsia="zh-CN"/>
+        </w:rPr>
+        <w:t xml:space="preserve">储存玩家数据: </w:t>
+      </w:r>
+    </w:p>
+    <w:p>
+      <w:pPr>
+        <w:widowControl w:val="0"/>
+        <w:numPr>
+          <w:numId w:val="0"/>
+        </w:numPr>
+        <w:jc w:val="both"/>
+        <w:rPr>
+          <w:rFonts w:hint="eastAsia"/>
+          <w:lang w:val="en-US" w:eastAsia="zh-CN"/>
+        </w:rPr>
+      </w:pPr>
+      <w:r>
+        <w:rPr>
+          <w:rFonts w:hint="eastAsia"/>
+          <w:lang w:val="en-US" w:eastAsia="zh-CN"/>
+        </w:rPr>
+        <w:t>Map&lt;int , struct&gt; m_MapPlayerData;</w:t>
+      </w:r>
+    </w:p>
+    <w:p>
+      <w:pPr>
+        <w:widowControl w:val="0"/>
+        <w:numPr>
+          <w:numId w:val="0"/>
+        </w:numPr>
+        <w:jc w:val="both"/>
+        <w:rPr>
+          <w:rFonts w:hint="eastAsia"/>
+          <w:lang w:val="en-US" w:eastAsia="zh-CN"/>
+        </w:rPr>
+      </w:pPr>
+      <w:r>
+        <w:rPr>
+          <w:rFonts w:hint="eastAsia"/>
+          <w:lang w:val="en-US" w:eastAsia="zh-CN"/>
+        </w:rPr>
+        <w:t>struct {</w:t>
+      </w:r>
+    </w:p>
+    <w:p>
+      <w:pPr>
+        <w:widowControl w:val="0"/>
+        <w:numPr>
+          <w:numId w:val="0"/>
+        </w:numPr>
+        <w:jc w:val="both"/>
+        <w:rPr>
+          <w:rFonts w:hint="eastAsia"/>
+          <w:lang w:val="en-US" w:eastAsia="zh-CN"/>
+        </w:rPr>
+      </w:pPr>
+      <w:r>
+        <w:rPr>
+          <w:rFonts w:hint="eastAsia"/>
+          <w:lang w:val="en-US" w:eastAsia="zh-CN"/>
+        </w:rPr>
+        <w:t>Int nColour;</w:t>
+      </w:r>
+    </w:p>
+    <w:p>
+      <w:pPr>
+        <w:widowControl w:val="0"/>
+        <w:numPr>
+          <w:numId w:val="0"/>
+        </w:numPr>
+        <w:jc w:val="both"/>
+        <w:rPr>
+          <w:rFonts w:hint="eastAsia"/>
+          <w:lang w:val="en-US" w:eastAsia="zh-CN"/>
+        </w:rPr>
+      </w:pPr>
+      <w:r>
+        <w:rPr>
+          <w:rFonts w:hint="eastAsia"/>
+          <w:lang w:val="en-US" w:eastAsia="zh-CN"/>
+        </w:rPr>
+        <w:t>Vector&lt;Size&gt; SnakerPosition;</w:t>
+      </w:r>
+    </w:p>
+    <w:p>
+      <w:pPr>
+        <w:widowControl w:val="0"/>
+        <w:numPr>
+          <w:numId w:val="0"/>
+        </w:numPr>
+        <w:jc w:val="both"/>
+        <w:rPr>
+          <w:rFonts w:hint="eastAsia"/>
+          <w:lang w:val="en-US" w:eastAsia="zh-CN"/>
+        </w:rPr>
+      </w:pPr>
+      <w:r>
+        <w:rPr>
+          <w:rFonts w:hint="eastAsia"/>
+          <w:lang w:val="en-US" w:eastAsia="zh-CN"/>
+        </w:rPr>
+        <w:t>}</w:t>
+      </w:r>
+    </w:p>
+    <w:p>
+      <w:pPr>
+        <w:widowControl w:val="0"/>
+        <w:numPr>
+          <w:numId w:val="0"/>
+        </w:numPr>
+        <w:jc w:val="both"/>
+        <w:rPr>
+          <w:rFonts w:hint="eastAsia"/>
+          <w:lang w:val="en-US" w:eastAsia="zh-CN"/>
+        </w:rPr>
+      </w:pPr>
+    </w:p>
+    <w:p>
+      <w:pPr>
+        <w:widowControl w:val="0"/>
+        <w:numPr>
+          <w:numId w:val="0"/>
+        </w:numPr>
+        <w:jc w:val="both"/>
+        <w:rPr>
+          <w:rFonts w:hint="eastAsia"/>
+          <w:lang w:val="en-US" w:eastAsia="zh-CN"/>
+        </w:rPr>
+      </w:pPr>
+      <w:r>
+        <w:rPr>
+          <w:rFonts w:hint="eastAsia"/>
+          <w:lang w:val="en-US" w:eastAsia="zh-CN"/>
+        </w:rPr>
+        <w:t>玩家Position</w:t>
+      </w:r>
+    </w:p>
+    <w:p>
+      <w:pPr>
+        <w:widowControl w:val="0"/>
+        <w:numPr>
+          <w:numId w:val="0"/>
+        </w:numPr>
+        <w:jc w:val="both"/>
+        <w:rPr>
+          <w:rFonts w:hint="eastAsia"/>
+          <w:lang w:val="en-US" w:eastAsia="zh-CN"/>
+        </w:rPr>
+      </w:pPr>
+      <w:r>
+        <w:rPr>
+          <w:rFonts w:hint="eastAsia"/>
+          <w:lang w:val="en-US" w:eastAsia="zh-CN"/>
+        </w:rPr>
+        <w:t>Struct {</w:t>
+      </w:r>
+    </w:p>
+    <w:p>
+      <w:pPr>
+        <w:widowControl w:val="0"/>
+        <w:numPr>
+          <w:numId w:val="0"/>
+        </w:numPr>
+        <w:jc w:val="both"/>
+        <w:rPr>
+          <w:rFonts w:hint="eastAsia"/>
+          <w:lang w:val="en-US" w:eastAsia="zh-CN"/>
+        </w:rPr>
+      </w:pPr>
+    </w:p>
+    <w:p>
+      <w:pPr>
+        <w:widowControl w:val="0"/>
+        <w:numPr>
+          <w:numId w:val="0"/>
+        </w:numPr>
+        <w:jc w:val="both"/>
+        <w:rPr>
+          <w:rFonts w:hint="eastAsia"/>
+          <w:lang w:val="en-US" w:eastAsia="zh-CN"/>
+        </w:rPr>
+      </w:pPr>
+      <w:r>
+        <w:rPr>
+          <w:rFonts w:hint="eastAsia"/>
+          <w:lang w:val="en-US" w:eastAsia="zh-CN"/>
+        </w:rPr>
+        <w:t>}</w:t>
+      </w:r>
+    </w:p>
+    <w:p>
+      <w:pPr>
+        <w:widowControl w:val="0"/>
+        <w:numPr>
+          <w:numId w:val="0"/>
+        </w:numPr>
+        <w:jc w:val="both"/>
+        <w:rPr>
+          <w:rFonts w:hint="eastAsia"/>
+          <w:lang w:val="en-US" w:eastAsia="zh-CN"/>
+        </w:rPr>
+      </w:pPr>
+    </w:p>
+    <w:p>
+      <w:pPr>
+        <w:widowControl w:val="0"/>
+        <w:numPr>
+          <w:numId w:val="0"/>
+        </w:numPr>
+        <w:jc w:val="both"/>
+        <w:rPr>
+          <w:rFonts w:hint="eastAsia"/>
+          <w:lang w:val="en-US" w:eastAsia="zh-CN"/>
+        </w:rPr>
+      </w:pPr>
+    </w:p>
+    <w:p>
+      <w:pPr>
+        <w:widowControl w:val="0"/>
+        <w:numPr>
+          <w:numId w:val="0"/>
+        </w:numPr>
+        <w:ind w:firstLine="620" w:firstLineChars="0"/>
+        <w:jc w:val="both"/>
+        <w:rPr>
+          <w:rFonts w:hint="eastAsia"/>
+          <w:lang w:val="en-US" w:eastAsia="zh-CN"/>
+        </w:rPr>
+      </w:pPr>
+      <w:r>
+        <w:rPr>
+          <w:rFonts w:hint="eastAsia"/>
+          <w:lang w:val="en-US" w:eastAsia="zh-CN"/>
+        </w:rPr>
+        <w:t>接收位置信息，拆包，添加到任务队列。</w:t>
+      </w:r>
+    </w:p>
+    <w:p>
+      <w:pPr>
+        <w:widowControl w:val="0"/>
+        <w:numPr>
+          <w:numId w:val="0"/>
+        </w:numPr>
+        <w:ind w:firstLine="620" w:firstLineChars="0"/>
+        <w:jc w:val="both"/>
+        <w:rPr>
+          <w:rFonts w:hint="eastAsia"/>
+          <w:lang w:val="en-US" w:eastAsia="zh-CN"/>
+        </w:rPr>
+      </w:pPr>
+      <w:r>
+        <w:rPr>
+          <w:rFonts w:hint="eastAsia"/>
+          <w:lang w:val="en-US" w:eastAsia="zh-CN"/>
+        </w:rPr>
+        <w:t>判断玩家数据的Snakebody是否为空</w:t>
+      </w:r>
+      <w:bookmarkStart w:id="0" w:name="_GoBack"/>
+      <w:bookmarkEnd w:id="0"/>
+    </w:p>
+    <w:p>
+      <w:pPr>
+        <w:widowControl w:val="0"/>
+        <w:numPr>
+          <w:numId w:val="0"/>
+        </w:numPr>
+        <w:jc w:val="both"/>
+        <w:rPr>
+          <w:rFonts w:hint="eastAsia"/>
+          <w:lang w:val="en-US" w:eastAsia="zh-CN"/>
+        </w:rPr>
+      </w:pPr>
+      <w:r>
+        <w:rPr>
+          <w:rFonts w:hint="eastAsia"/>
+          <w:lang w:val="en-US" w:eastAsia="zh-CN"/>
+        </w:rPr>
+        <w:t>If</w:t>
+      </w:r>
+    </w:p>
+    <w:p>
+      <w:pPr>
+        <w:widowControl w:val="0"/>
+        <w:numPr>
+          <w:numId w:val="0"/>
+        </w:numPr>
+        <w:jc w:val="both"/>
+        <w:rPr>
+          <w:rFonts w:hint="eastAsia"/>
+          <w:lang w:val="en-US" w:eastAsia="zh-CN"/>
+        </w:rPr>
+      </w:pPr>
+      <w:r>
+        <w:rPr>
+          <w:rFonts w:hint="eastAsia"/>
+          <w:lang w:val="en-US" w:eastAsia="zh-CN"/>
+        </w:rPr>
+        <w:t>{</w:t>
+      </w:r>
+    </w:p>
+    <w:p>
+      <w:pPr>
+        <w:widowControl w:val="0"/>
+        <w:numPr>
+          <w:numId w:val="0"/>
+        </w:numPr>
+        <w:jc w:val="both"/>
+        <w:rPr>
+          <w:rFonts w:hint="eastAsia"/>
+          <w:lang w:val="en-US" w:eastAsia="zh-CN"/>
+        </w:rPr>
+      </w:pPr>
+      <w:r>
+        <w:rPr>
+          <w:rFonts w:hint="eastAsia"/>
+          <w:lang w:val="en-US" w:eastAsia="zh-CN"/>
+        </w:rPr>
+        <w:t xml:space="preserve"> </w:t>
+      </w:r>
+      <w:r>
+        <w:rPr>
+          <w:rFonts w:hint="eastAsia"/>
+          <w:lang w:val="en-US" w:eastAsia="zh-CN"/>
+        </w:rPr>
+        <w:tab/>
+        <w:t>如果为空创建SnakeHead 设置蛇头方向 位置，添加蛇头的到画布</w:t>
+      </w:r>
+    </w:p>
+    <w:p>
+      <w:pPr>
+        <w:widowControl w:val="0"/>
+        <w:numPr>
+          <w:numId w:val="0"/>
+        </w:numPr>
+        <w:ind w:firstLine="620" w:firstLineChars="0"/>
+        <w:jc w:val="both"/>
+        <w:rPr>
+          <w:rFonts w:hint="eastAsia"/>
+          <w:lang w:val="en-US" w:eastAsia="zh-CN"/>
+        </w:rPr>
+      </w:pPr>
+      <w:r>
+        <w:rPr>
+          <w:rFonts w:hint="eastAsia"/>
+          <w:lang w:val="en-US" w:eastAsia="zh-CN"/>
+        </w:rPr>
+        <w:t>Push_back到Snakebody中</w:t>
+      </w:r>
+    </w:p>
+    <w:p>
+      <w:pPr>
+        <w:widowControl w:val="0"/>
+        <w:numPr>
+          <w:numId w:val="0"/>
+        </w:numPr>
+        <w:jc w:val="both"/>
+        <w:rPr>
+          <w:rFonts w:hint="eastAsia"/>
+          <w:lang w:val="en-US" w:eastAsia="zh-CN"/>
+        </w:rPr>
+      </w:pPr>
+      <w:r>
+        <w:rPr>
+          <w:rFonts w:hint="eastAsia"/>
+          <w:lang w:val="en-US" w:eastAsia="zh-CN"/>
+        </w:rPr>
+        <w:t>}</w:t>
+      </w:r>
+    </w:p>
+    <w:p>
+      <w:pPr>
+        <w:widowControl w:val="0"/>
+        <w:numPr>
+          <w:numId w:val="0"/>
+        </w:numPr>
+        <w:jc w:val="both"/>
+        <w:rPr>
+          <w:rFonts w:hint="eastAsia"/>
+          <w:lang w:val="en-US" w:eastAsia="zh-CN"/>
+        </w:rPr>
+      </w:pPr>
+      <w:r>
+        <w:rPr>
+          <w:rFonts w:hint="eastAsia"/>
+          <w:lang w:val="en-US" w:eastAsia="zh-CN"/>
+        </w:rPr>
+        <w:t>Else{</w:t>
+      </w:r>
+    </w:p>
+    <w:p>
+      <w:pPr>
+        <w:widowControl w:val="0"/>
+        <w:numPr>
+          <w:numId w:val="0"/>
+        </w:numPr>
+        <w:ind w:firstLine="620" w:firstLineChars="0"/>
+        <w:jc w:val="both"/>
+        <w:rPr>
+          <w:rFonts w:hint="eastAsia"/>
+          <w:lang w:val="en-US" w:eastAsia="zh-CN"/>
+        </w:rPr>
+      </w:pPr>
+      <w:r>
+        <w:rPr>
+          <w:rFonts w:hint="eastAsia"/>
+          <w:lang w:val="en-US" w:eastAsia="zh-CN"/>
+        </w:rPr>
+        <w:t>如果不为空 设置蛇头位置</w:t>
+      </w:r>
+    </w:p>
+    <w:p>
+      <w:pPr>
+        <w:widowControl w:val="0"/>
+        <w:numPr>
+          <w:numId w:val="0"/>
+        </w:numPr>
+        <w:ind w:firstLine="620" w:firstLineChars="0"/>
+        <w:jc w:val="both"/>
+        <w:rPr>
+          <w:rFonts w:hint="eastAsia"/>
+          <w:lang w:val="en-US" w:eastAsia="zh-CN"/>
+        </w:rPr>
+      </w:pPr>
+      <w:r>
+        <w:rPr>
+          <w:rFonts w:hint="eastAsia"/>
+          <w:lang w:val="en-US" w:eastAsia="zh-CN"/>
+        </w:rPr>
+        <w:t>蛇头位置</w:t>
+      </w:r>
+    </w:p>
+    <w:p>
+      <w:pPr>
+        <w:widowControl w:val="0"/>
+        <w:numPr>
+          <w:numId w:val="0"/>
+        </w:numPr>
+        <w:ind w:firstLine="620" w:firstLineChars="0"/>
+        <w:jc w:val="both"/>
+        <w:rPr>
+          <w:rFonts w:hint="eastAsia"/>
+          <w:lang w:val="en-US" w:eastAsia="zh-CN"/>
+        </w:rPr>
+      </w:pPr>
+      <w:r>
+        <w:rPr>
+          <w:rFonts w:hint="eastAsia"/>
+          <w:lang w:val="en-US" w:eastAsia="zh-CN"/>
+        </w:rPr>
+        <w:t>从第二个开始迭代蛇身的MakeDraw。让后设置蛇身的位置</w:t>
+      </w:r>
+    </w:p>
+    <w:p>
+      <w:pPr>
+        <w:widowControl w:val="0"/>
+        <w:numPr>
+          <w:numId w:val="0"/>
+        </w:numPr>
+        <w:jc w:val="both"/>
+        <w:rPr>
+          <w:rFonts w:hint="eastAsia"/>
+          <w:lang w:val="en-US" w:eastAsia="zh-CN"/>
+        </w:rPr>
+      </w:pPr>
+      <w:r>
+        <w:rPr>
+          <w:rFonts w:hint="eastAsia"/>
+          <w:lang w:val="en-US" w:eastAsia="zh-CN"/>
+        </w:rPr>
+        <w:t>}</w:t>
+      </w:r>
+    </w:p>
+    <w:p>
+      <w:pPr>
+        <w:widowControl w:val="0"/>
+        <w:numPr>
+          <w:numId w:val="0"/>
+        </w:numPr>
+        <w:jc w:val="both"/>
+        <w:rPr>
+          <w:rFonts w:hint="eastAsia"/>
+          <w:lang w:val="en-US" w:eastAsia="zh-CN"/>
+        </w:rPr>
+      </w:pPr>
+      <w:r>
+        <w:rPr>
+          <w:rFonts w:hint="eastAsia"/>
+          <w:lang w:val="en-US" w:eastAsia="zh-CN"/>
+        </w:rPr>
+        <w:t>If</w:t>
+      </w:r>
+    </w:p>
+    <w:p>
+      <w:pPr>
+        <w:widowControl w:val="0"/>
+        <w:numPr>
+          <w:numId w:val="0"/>
+        </w:numPr>
+        <w:jc w:val="both"/>
+        <w:rPr>
+          <w:rFonts w:hint="eastAsia"/>
+          <w:lang w:val="en-US" w:eastAsia="zh-CN"/>
+        </w:rPr>
+      </w:pPr>
+      <w:r>
+        <w:rPr>
+          <w:rFonts w:hint="eastAsia"/>
+          <w:lang w:val="en-US" w:eastAsia="zh-CN"/>
+        </w:rPr>
+        <w:t>{</w:t>
+      </w:r>
+    </w:p>
+    <w:p>
+      <w:pPr>
+        <w:widowControl w:val="0"/>
+        <w:numPr>
+          <w:numId w:val="0"/>
+        </w:numPr>
+        <w:ind w:firstLine="620" w:firstLineChars="0"/>
+        <w:jc w:val="both"/>
+        <w:rPr>
+          <w:rFonts w:hint="eastAsia"/>
+          <w:lang w:val="en-US" w:eastAsia="zh-CN"/>
+        </w:rPr>
+      </w:pPr>
+      <w:r>
+        <w:rPr>
+          <w:rFonts w:hint="eastAsia"/>
+          <w:lang w:val="en-US" w:eastAsia="zh-CN"/>
+        </w:rPr>
+        <w:t>如果蛇身迭代玩之后 任务队列中还是有蛇位置数据，</w:t>
+      </w:r>
+    </w:p>
+    <w:p>
+      <w:pPr>
+        <w:widowControl w:val="0"/>
+        <w:numPr>
+          <w:numId w:val="0"/>
+        </w:numPr>
+        <w:ind w:firstLine="620" w:firstLineChars="0"/>
+        <w:jc w:val="both"/>
+        <w:rPr>
+          <w:rFonts w:hint="eastAsia"/>
+          <w:lang w:val="en-US" w:eastAsia="zh-CN"/>
+        </w:rPr>
+      </w:pPr>
+      <w:r>
+        <w:rPr>
+          <w:rFonts w:hint="eastAsia"/>
+          <w:lang w:val="en-US" w:eastAsia="zh-CN"/>
+        </w:rPr>
+        <w:t>创建蛇身设置颜色位置，添加到画布，</w:t>
+      </w:r>
+    </w:p>
+    <w:p>
+      <w:pPr>
+        <w:widowControl w:val="0"/>
+        <w:numPr>
+          <w:numId w:val="0"/>
+        </w:numPr>
+        <w:ind w:firstLine="620" w:firstLineChars="0"/>
+        <w:jc w:val="both"/>
+        <w:rPr>
+          <w:rFonts w:hint="eastAsia"/>
+          <w:lang w:val="en-US" w:eastAsia="zh-CN"/>
+        </w:rPr>
+      </w:pPr>
+      <w:r>
+        <w:rPr>
+          <w:rFonts w:hint="eastAsia"/>
+          <w:lang w:val="en-US" w:eastAsia="zh-CN"/>
+        </w:rPr>
+        <w:t>将蛇身体的指针push_back到SnakeBoay</w:t>
+      </w:r>
+    </w:p>
+    <w:p>
+      <w:pPr>
+        <w:widowControl w:val="0"/>
+        <w:numPr>
+          <w:numId w:val="0"/>
+        </w:numPr>
+        <w:jc w:val="both"/>
+        <w:rPr>
+          <w:rFonts w:hint="eastAsia"/>
+          <w:lang w:val="en-US" w:eastAsia="zh-CN"/>
+        </w:rPr>
+      </w:pPr>
+      <w:r>
+        <w:rPr>
+          <w:rFonts w:hint="eastAsia"/>
+          <w:lang w:val="en-US" w:eastAsia="zh-CN"/>
+        </w:rPr>
+        <w:t xml:space="preserve">} </w:t>
+      </w:r>
+    </w:p>
+    <w:p>
+      <w:pPr>
+        <w:widowControl w:val="0"/>
+        <w:numPr>
+          <w:numId w:val="0"/>
+        </w:numPr>
+        <w:jc w:val="both"/>
+        <w:rPr>
+          <w:rFonts w:hint="eastAsia"/>
+          <w:lang w:val="en-US" w:eastAsia="zh-CN"/>
+        </w:rPr>
+      </w:pPr>
+    </w:p>
+    <w:p>
+      <w:pPr>
+        <w:widowControl w:val="0"/>
+        <w:numPr>
+          <w:numId w:val="0"/>
+        </w:numPr>
+        <w:jc w:val="both"/>
+        <w:rPr>
+          <w:rFonts w:hint="eastAsia"/>
+          <w:lang w:val="en-US" w:eastAsia="zh-CN"/>
+        </w:rPr>
+      </w:pPr>
     </w:p>
     <w:sectPr>
       <w:pgSz w:w="11906" w:h="16838"/>
@@ -16030,7 +17245,7 @@
     <w:lsdException w:qFormat="1" w:unhideWhenUsed="0" w:uiPriority="0" w:semiHidden="0" w:name="Title"/>
     <w:lsdException w:unhideWhenUsed="0" w:uiPriority="0" w:semiHidden="0" w:name="Closing"/>
     <w:lsdException w:unhideWhenUsed="0" w:uiPriority="0" w:semiHidden="0" w:name="Signature"/>
-    <w:lsdException w:unhideWhenUsed="0" w:uiPriority="0" w:name="Default Paragraph Font"/>
+    <w:lsdException w:qFormat="1" w:unhideWhenUsed="0" w:uiPriority="0" w:name="Default Paragraph Font"/>
     <w:lsdException w:unhideWhenUsed="0" w:uiPriority="0" w:semiHidden="0" w:name="Body Text"/>
     <w:lsdException w:unhideWhenUsed="0" w:uiPriority="0" w:semiHidden="0" w:name="Body Text Indent"/>
     <w:lsdException w:unhideWhenUsed="0" w:uiPriority="0" w:semiHidden="0" w:name="List Continue"/>
@@ -16068,7 +17283,7 @@
     <w:lsdException w:unhideWhenUsed="0" w:uiPriority="0" w:semiHidden="0" w:name="HTML Sample"/>
     <w:lsdException w:unhideWhenUsed="0" w:uiPriority="0" w:semiHidden="0" w:name="HTML Typewriter"/>
     <w:lsdException w:unhideWhenUsed="0" w:uiPriority="0" w:semiHidden="0" w:name="HTML Variable"/>
-    <w:lsdException w:unhideWhenUsed="0" w:uiPriority="0" w:name="Normal Table"/>
+    <w:lsdException w:qFormat="1" w:unhideWhenUsed="0" w:uiPriority="0" w:name="Normal Table"/>
     <w:lsdException w:unhideWhenUsed="0" w:uiPriority="0" w:semiHidden="0" w:name="annotation subject"/>
     <w:lsdException w:unhideWhenUsed="0" w:uiPriority="0" w:semiHidden="0" w:name="Table Simple 1"/>
     <w:lsdException w:unhideWhenUsed="0" w:uiPriority="0" w:semiHidden="0" w:name="Table Simple 2"/>
@@ -16113,7 +17328,7 @@
     <w:lsdException w:unhideWhenUsed="0" w:uiPriority="0" w:semiHidden="0" w:name="Table Web 2"/>
     <w:lsdException w:unhideWhenUsed="0" w:uiPriority="0" w:semiHidden="0" w:name="Table Web 3"/>
     <w:lsdException w:unhideWhenUsed="0" w:uiPriority="0" w:semiHidden="0" w:name="Balloon Text"/>
-    <w:lsdException w:unhideWhenUsed="0" w:uiPriority="0" w:semiHidden="0" w:name="Table Grid"/>
+    <w:lsdException w:qFormat="1" w:unhideWhenUsed="0" w:uiPriority="0" w:semiHidden="0" w:name="Table Grid"/>
     <w:lsdException w:unhideWhenUsed="0" w:uiPriority="0" w:semiHidden="0" w:name="Table Theme"/>
     <w:lsdException w:unhideWhenUsed="0" w:uiPriority="60" w:semiHidden="0" w:name="Light Shading"/>
     <w:lsdException w:unhideWhenUsed="0" w:uiPriority="61" w:semiHidden="0" w:name="Light List"/>
@@ -16289,11 +17504,13 @@
   <w:style w:type="character" w:default="1" w:styleId="5">
     <w:name w:val="Default Paragraph Font"/>
     <w:semiHidden/>
+    <w:qFormat/>
     <w:uiPriority w:val="0"/>
   </w:style>
   <w:style w:type="table" w:default="1" w:styleId="6">
     <w:name w:val="Normal Table"/>
     <w:semiHidden/>
+    <w:qFormat/>
     <w:uiPriority w:val="0"/>
     <w:tblPr>
       <w:tblLayout w:type="fixed"/>
@@ -16308,6 +17525,7 @@
   <w:style w:type="table" w:styleId="7">
     <w:name w:val="Table Grid"/>
     <w:basedOn w:val="6"/>
+    <w:qFormat/>
     <w:uiPriority w:val="0"/>
     <w:pPr>
       <w:widowControl w:val="0"/>

--- a/流程/贪吃蛇多人对战.docx
+++ b/流程/贪吃蛇多人对战.docx
@@ -16220,6 +16220,7 @@
       <w:pPr>
         <w:widowControl w:val="0"/>
         <w:numPr>
+          <w:ilvl w:val="0"/>
           <w:numId w:val="0"/>
         </w:numPr>
         <w:jc w:val="both"/>
@@ -16233,6 +16234,7 @@
       <w:pPr>
         <w:widowControl w:val="0"/>
         <w:numPr>
+          <w:ilvl w:val="0"/>
           <w:numId w:val="0"/>
         </w:numPr>
         <w:jc w:val="both"/>
@@ -16246,6 +16248,7 @@
       <w:pPr>
         <w:widowControl w:val="0"/>
         <w:numPr>
+          <w:ilvl w:val="0"/>
           <w:numId w:val="0"/>
         </w:numPr>
         <w:jc w:val="both"/>
@@ -16259,6 +16262,7 @@
       <w:pPr>
         <w:widowControl w:val="0"/>
         <w:numPr>
+          <w:ilvl w:val="0"/>
           <w:numId w:val="0"/>
         </w:numPr>
         <w:jc w:val="both"/>
@@ -16272,6 +16276,7 @@
       <w:pPr>
         <w:widowControl w:val="0"/>
         <w:numPr>
+          <w:ilvl w:val="0"/>
           <w:numId w:val="0"/>
         </w:numPr>
         <w:jc w:val="both"/>
@@ -16285,6 +16290,7 @@
       <w:pPr>
         <w:widowControl w:val="0"/>
         <w:numPr>
+          <w:ilvl w:val="0"/>
           <w:numId w:val="0"/>
         </w:numPr>
         <w:jc w:val="both"/>
@@ -16305,6 +16311,7 @@
       <w:pPr>
         <w:widowControl w:val="0"/>
         <w:numPr>
+          <w:ilvl w:val="0"/>
           <w:numId w:val="0"/>
         </w:numPr>
         <w:jc w:val="both"/>
@@ -16325,6 +16332,7 @@
       <w:pPr>
         <w:widowControl w:val="0"/>
         <w:numPr>
+          <w:ilvl w:val="0"/>
           <w:numId w:val="0"/>
         </w:numPr>
         <w:jc w:val="both"/>
@@ -16345,6 +16353,7 @@
       <w:pPr>
         <w:widowControl w:val="0"/>
         <w:numPr>
+          <w:ilvl w:val="0"/>
           <w:numId w:val="0"/>
         </w:numPr>
         <w:jc w:val="both"/>
@@ -16365,6 +16374,7 @@
       <w:pPr>
         <w:widowControl w:val="0"/>
         <w:numPr>
+          <w:ilvl w:val="0"/>
           <w:numId w:val="0"/>
         </w:numPr>
         <w:jc w:val="both"/>
@@ -16378,6 +16388,7 @@
       <w:pPr>
         <w:widowControl w:val="0"/>
         <w:numPr>
+          <w:ilvl w:val="0"/>
           <w:numId w:val="0"/>
         </w:numPr>
         <w:jc w:val="both"/>
@@ -16391,6 +16402,7 @@
       <w:pPr>
         <w:widowControl w:val="0"/>
         <w:numPr>
+          <w:ilvl w:val="0"/>
           <w:numId w:val="0"/>
         </w:numPr>
         <w:jc w:val="both"/>
@@ -16404,6 +16416,7 @@
       <w:pPr>
         <w:widowControl w:val="0"/>
         <w:numPr>
+          <w:ilvl w:val="0"/>
           <w:numId w:val="0"/>
         </w:numPr>
         <w:jc w:val="both"/>
@@ -16424,6 +16437,7 @@
       <w:pPr>
         <w:widowControl w:val="0"/>
         <w:numPr>
+          <w:ilvl w:val="0"/>
           <w:numId w:val="0"/>
         </w:numPr>
         <w:jc w:val="both"/>
@@ -16444,6 +16458,7 @@
       <w:pPr>
         <w:widowControl w:val="0"/>
         <w:numPr>
+          <w:ilvl w:val="0"/>
           <w:numId w:val="0"/>
         </w:numPr>
         <w:jc w:val="both"/>
@@ -16464,6 +16479,7 @@
       <w:pPr>
         <w:widowControl w:val="0"/>
         <w:numPr>
+          <w:ilvl w:val="0"/>
           <w:numId w:val="0"/>
         </w:numPr>
         <w:jc w:val="both"/>
@@ -16477,6 +16493,7 @@
       <w:pPr>
         <w:widowControl w:val="0"/>
         <w:numPr>
+          <w:ilvl w:val="0"/>
           <w:numId w:val="0"/>
         </w:numPr>
         <w:jc w:val="both"/>
@@ -16497,6 +16514,7 @@
       <w:pPr>
         <w:widowControl w:val="0"/>
         <w:numPr>
+          <w:ilvl w:val="0"/>
           <w:numId w:val="0"/>
         </w:numPr>
         <w:jc w:val="both"/>
@@ -16517,6 +16535,7 @@
       <w:pPr>
         <w:widowControl w:val="0"/>
         <w:numPr>
+          <w:ilvl w:val="0"/>
           <w:numId w:val="0"/>
         </w:numPr>
         <w:jc w:val="both"/>
@@ -16537,6 +16556,7 @@
       <w:pPr>
         <w:widowControl w:val="0"/>
         <w:numPr>
+          <w:ilvl w:val="0"/>
           <w:numId w:val="0"/>
         </w:numPr>
         <w:jc w:val="both"/>
@@ -16557,6 +16577,7 @@
       <w:pPr>
         <w:widowControl w:val="0"/>
         <w:numPr>
+          <w:ilvl w:val="0"/>
           <w:numId w:val="0"/>
         </w:numPr>
         <w:jc w:val="both"/>
@@ -16577,6 +16598,7 @@
       <w:pPr>
         <w:widowControl w:val="0"/>
         <w:numPr>
+          <w:ilvl w:val="0"/>
           <w:numId w:val="0"/>
         </w:numPr>
         <w:jc w:val="both"/>
@@ -16597,6 +16619,7 @@
       <w:pPr>
         <w:widowControl w:val="0"/>
         <w:numPr>
+          <w:ilvl w:val="0"/>
           <w:numId w:val="0"/>
         </w:numPr>
         <w:jc w:val="both"/>
@@ -16610,6 +16633,7 @@
       <w:pPr>
         <w:widowControl w:val="0"/>
         <w:numPr>
+          <w:ilvl w:val="0"/>
           <w:numId w:val="0"/>
         </w:numPr>
         <w:jc w:val="both"/>
@@ -16630,6 +16654,7 @@
       <w:pPr>
         <w:widowControl w:val="0"/>
         <w:numPr>
+          <w:ilvl w:val="0"/>
           <w:numId w:val="0"/>
         </w:numPr>
         <w:jc w:val="both"/>
@@ -16650,6 +16675,7 @@
       <w:pPr>
         <w:widowControl w:val="0"/>
         <w:numPr>
+          <w:ilvl w:val="0"/>
           <w:numId w:val="0"/>
         </w:numPr>
         <w:jc w:val="both"/>
@@ -16663,6 +16689,7 @@
       <w:pPr>
         <w:widowControl w:val="0"/>
         <w:numPr>
+          <w:ilvl w:val="0"/>
           <w:numId w:val="0"/>
         </w:numPr>
         <w:jc w:val="both"/>
@@ -16683,6 +16710,7 @@
       <w:pPr>
         <w:widowControl w:val="0"/>
         <w:numPr>
+          <w:ilvl w:val="0"/>
           <w:numId w:val="0"/>
         </w:numPr>
         <w:jc w:val="both"/>
@@ -16696,6 +16724,7 @@
       <w:pPr>
         <w:widowControl w:val="0"/>
         <w:numPr>
+          <w:ilvl w:val="0"/>
           <w:numId w:val="0"/>
         </w:numPr>
         <w:jc w:val="both"/>
@@ -16709,6 +16738,7 @@
       <w:pPr>
         <w:widowControl w:val="0"/>
         <w:numPr>
+          <w:ilvl w:val="0"/>
           <w:numId w:val="0"/>
         </w:numPr>
         <w:ind w:firstLine="620" w:firstLineChars="0"/>
@@ -16730,6 +16760,7 @@
       <w:pPr>
         <w:widowControl w:val="0"/>
         <w:numPr>
+          <w:ilvl w:val="0"/>
           <w:numId w:val="0"/>
         </w:numPr>
         <w:ind w:firstLine="620" w:firstLineChars="0"/>
@@ -16746,13 +16777,12 @@
         </w:rPr>
         <w:t>判断玩家数据的Snakebody是否为空</w:t>
       </w:r>
-      <w:bookmarkStart w:id="0" w:name="_GoBack"/>
-      <w:bookmarkEnd w:id="0"/>
     </w:p>
     <w:p>
       <w:pPr>
         <w:widowControl w:val="0"/>
         <w:numPr>
+          <w:ilvl w:val="0"/>
           <w:numId w:val="0"/>
         </w:numPr>
         <w:jc w:val="both"/>
@@ -16773,6 +16803,7 @@
       <w:pPr>
         <w:widowControl w:val="0"/>
         <w:numPr>
+          <w:ilvl w:val="0"/>
           <w:numId w:val="0"/>
         </w:numPr>
         <w:jc w:val="both"/>
@@ -16793,6 +16824,7 @@
       <w:pPr>
         <w:widowControl w:val="0"/>
         <w:numPr>
+          <w:ilvl w:val="0"/>
           <w:numId w:val="0"/>
         </w:numPr>
         <w:jc w:val="both"/>
@@ -16814,6 +16846,12 @@
           <w:lang w:val="en-US" w:eastAsia="zh-CN"/>
         </w:rPr>
         <w:tab/>
+      </w:r>
+      <w:r>
+        <w:rPr>
+          <w:rFonts w:hint="eastAsia"/>
+          <w:lang w:val="en-US" w:eastAsia="zh-CN"/>
+        </w:rPr>
         <w:t>如果为空创建SnakeHead 设置蛇头方向 位置，添加蛇头的到画布</w:t>
       </w:r>
     </w:p>
@@ -16821,6 +16859,7 @@
       <w:pPr>
         <w:widowControl w:val="0"/>
         <w:numPr>
+          <w:ilvl w:val="0"/>
           <w:numId w:val="0"/>
         </w:numPr>
         <w:ind w:firstLine="620" w:firstLineChars="0"/>
@@ -16842,6 +16881,7 @@
       <w:pPr>
         <w:widowControl w:val="0"/>
         <w:numPr>
+          <w:ilvl w:val="0"/>
           <w:numId w:val="0"/>
         </w:numPr>
         <w:jc w:val="both"/>
@@ -16862,6 +16902,7 @@
       <w:pPr>
         <w:widowControl w:val="0"/>
         <w:numPr>
+          <w:ilvl w:val="0"/>
           <w:numId w:val="0"/>
         </w:numPr>
         <w:jc w:val="both"/>
@@ -16882,6 +16923,7 @@
       <w:pPr>
         <w:widowControl w:val="0"/>
         <w:numPr>
+          <w:ilvl w:val="0"/>
           <w:numId w:val="0"/>
         </w:numPr>
         <w:ind w:firstLine="620" w:firstLineChars="0"/>
@@ -16903,6 +16945,7 @@
       <w:pPr>
         <w:widowControl w:val="0"/>
         <w:numPr>
+          <w:ilvl w:val="0"/>
           <w:numId w:val="0"/>
         </w:numPr>
         <w:ind w:firstLine="620" w:firstLineChars="0"/>
@@ -16924,6 +16967,7 @@
       <w:pPr>
         <w:widowControl w:val="0"/>
         <w:numPr>
+          <w:ilvl w:val="0"/>
           <w:numId w:val="0"/>
         </w:numPr>
         <w:ind w:firstLine="620" w:firstLineChars="0"/>
@@ -16945,6 +16989,7 @@
       <w:pPr>
         <w:widowControl w:val="0"/>
         <w:numPr>
+          <w:ilvl w:val="0"/>
           <w:numId w:val="0"/>
         </w:numPr>
         <w:jc w:val="both"/>
@@ -16965,6 +17010,7 @@
       <w:pPr>
         <w:widowControl w:val="0"/>
         <w:numPr>
+          <w:ilvl w:val="0"/>
           <w:numId w:val="0"/>
         </w:numPr>
         <w:jc w:val="both"/>
@@ -16985,6 +17031,7 @@
       <w:pPr>
         <w:widowControl w:val="0"/>
         <w:numPr>
+          <w:ilvl w:val="0"/>
           <w:numId w:val="0"/>
         </w:numPr>
         <w:jc w:val="both"/>
@@ -17005,6 +17052,7 @@
       <w:pPr>
         <w:widowControl w:val="0"/>
         <w:numPr>
+          <w:ilvl w:val="0"/>
           <w:numId w:val="0"/>
         </w:numPr>
         <w:ind w:firstLine="620" w:firstLineChars="0"/>
@@ -17026,6 +17074,7 @@
       <w:pPr>
         <w:widowControl w:val="0"/>
         <w:numPr>
+          <w:ilvl w:val="0"/>
           <w:numId w:val="0"/>
         </w:numPr>
         <w:ind w:firstLine="620" w:firstLineChars="0"/>
@@ -17047,6 +17096,7 @@
       <w:pPr>
         <w:widowControl w:val="0"/>
         <w:numPr>
+          <w:ilvl w:val="0"/>
           <w:numId w:val="0"/>
         </w:numPr>
         <w:ind w:firstLine="620" w:firstLineChars="0"/>
@@ -17068,6 +17118,7 @@
       <w:pPr>
         <w:widowControl w:val="0"/>
         <w:numPr>
+          <w:ilvl w:val="0"/>
           <w:numId w:val="0"/>
         </w:numPr>
         <w:jc w:val="both"/>
@@ -17088,6 +17139,7 @@
       <w:pPr>
         <w:widowControl w:val="0"/>
         <w:numPr>
+          <w:ilvl w:val="0"/>
           <w:numId w:val="0"/>
         </w:numPr>
         <w:jc w:val="both"/>
@@ -17101,6 +17153,3609 @@
       <w:pPr>
         <w:widowControl w:val="0"/>
         <w:numPr>
+          <w:ilvl w:val="0"/>
+          <w:numId w:val="0"/>
+        </w:numPr>
+        <w:jc w:val="both"/>
+        <w:rPr>
+          <w:rFonts w:hint="eastAsia"/>
+          <w:lang w:val="en-US" w:eastAsia="zh-CN"/>
+        </w:rPr>
+      </w:pPr>
+      <w:r>
+        <w:rPr>
+          <w:rFonts w:hint="eastAsia"/>
+          <w:lang w:val="en-US" w:eastAsia="zh-CN"/>
+        </w:rPr>
+        <w:br w:type="page"/>
+      </w:r>
+      <w:r>
+        <w:rPr>
+          <w:rFonts w:hint="eastAsia"/>
+          <w:lang w:val="en-US" w:eastAsia="zh-CN"/>
+        </w:rPr>
+        <w:t>游戏方向按钮的控制逻辑 ：</w:t>
+      </w:r>
+    </w:p>
+    <w:p>
+      <w:pPr>
+        <w:widowControl w:val="0"/>
+        <w:numPr>
+          <w:ilvl w:val="0"/>
+          <w:numId w:val="0"/>
+        </w:numPr>
+        <w:ind w:firstLine="210" w:firstLineChars="100"/>
+        <w:jc w:val="both"/>
+        <w:rPr>
+          <w:rFonts w:hint="eastAsia"/>
+          <w:lang w:val="en-US" w:eastAsia="zh-CN"/>
+        </w:rPr>
+      </w:pPr>
+      <w:r>
+        <w:rPr>
+          <w:rFonts w:hint="eastAsia"/>
+          <w:lang w:val="en-US" w:eastAsia="zh-CN"/>
+        </w:rPr>
+        <w:t>玩家点击方向按钮后 关闭返现按钮功能</w:t>
+      </w:r>
+    </w:p>
+    <w:p>
+      <w:pPr>
+        <w:widowControl w:val="0"/>
+        <w:numPr>
+          <w:ilvl w:val="0"/>
+          <w:numId w:val="0"/>
+        </w:numPr>
+        <w:ind w:left="210" w:leftChars="100" w:firstLine="0" w:firstLineChars="0"/>
+        <w:jc w:val="both"/>
+        <w:rPr>
+          <w:rFonts w:hint="eastAsia"/>
+          <w:lang w:val="en-US" w:eastAsia="zh-CN"/>
+        </w:rPr>
+      </w:pPr>
+      <w:r>
+        <w:rPr>
+          <w:rFonts w:hint="eastAsia"/>
+          <w:lang w:val="en-US" w:eastAsia="zh-CN"/>
+        </w:rPr>
+        <w:t>客户端接收玩家位置信息 蛇的方向根据玩家蛇头的方向来判断 开启那个两个方向按  钮功能</w:t>
+      </w:r>
+    </w:p>
+    <w:p>
+      <w:pPr>
+        <w:widowControl w:val="0"/>
+        <w:numPr>
+          <w:ilvl w:val="0"/>
+          <w:numId w:val="0"/>
+        </w:numPr>
+        <w:ind w:left="210" w:leftChars="100" w:firstLine="0" w:firstLineChars="0"/>
+        <w:jc w:val="both"/>
+        <w:rPr>
+          <w:rFonts w:hint="eastAsia"/>
+          <w:lang w:val="en-US" w:eastAsia="zh-CN"/>
+        </w:rPr>
+      </w:pPr>
+    </w:p>
+    <w:p>
+      <w:pPr>
+        <w:widowControl w:val="0"/>
+        <w:numPr>
+          <w:ilvl w:val="0"/>
+          <w:numId w:val="0"/>
+        </w:numPr>
+        <w:ind w:left="210" w:leftChars="100" w:firstLine="0" w:firstLineChars="0"/>
+        <w:jc w:val="both"/>
+        <w:rPr>
+          <w:rFonts w:hint="eastAsia"/>
+          <w:lang w:val="en-US" w:eastAsia="zh-CN"/>
+        </w:rPr>
+      </w:pPr>
+    </w:p>
+    <w:p>
+      <w:pPr>
+        <w:widowControl w:val="0"/>
+        <w:numPr>
+          <w:ilvl w:val="0"/>
+          <w:numId w:val="0"/>
+        </w:numPr>
+        <w:ind w:left="210" w:leftChars="100" w:firstLine="0" w:firstLineChars="0"/>
+        <w:jc w:val="both"/>
+        <w:rPr>
+          <w:rFonts w:hint="eastAsia"/>
+          <w:lang w:val="en-US" w:eastAsia="zh-CN"/>
+        </w:rPr>
+      </w:pPr>
+    </w:p>
+    <w:p>
+      <w:pPr>
+        <w:widowControl w:val="0"/>
+        <w:numPr>
+          <w:ilvl w:val="0"/>
+          <w:numId w:val="0"/>
+        </w:numPr>
+        <w:ind w:left="210" w:leftChars="100" w:firstLine="0" w:firstLineChars="0"/>
+        <w:jc w:val="both"/>
+        <w:rPr>
+          <w:rFonts w:hint="eastAsia"/>
+          <w:lang w:val="en-US" w:eastAsia="zh-CN"/>
+        </w:rPr>
+      </w:pPr>
+    </w:p>
+    <w:p>
+      <w:pPr>
+        <w:widowControl w:val="0"/>
+        <w:numPr>
+          <w:ilvl w:val="0"/>
+          <w:numId w:val="0"/>
+        </w:numPr>
+        <w:ind w:left="210" w:leftChars="100" w:firstLine="0" w:firstLineChars="0"/>
+        <w:jc w:val="both"/>
+        <w:rPr>
+          <w:rFonts w:hint="eastAsia"/>
+          <w:lang w:val="en-US" w:eastAsia="zh-CN"/>
+        </w:rPr>
+      </w:pPr>
+    </w:p>
+    <w:p>
+      <w:pPr>
+        <w:widowControl w:val="0"/>
+        <w:numPr>
+          <w:ilvl w:val="0"/>
+          <w:numId w:val="0"/>
+        </w:numPr>
+        <w:ind w:left="210" w:leftChars="100" w:firstLine="0" w:firstLineChars="0"/>
+        <w:jc w:val="both"/>
+        <w:rPr>
+          <w:rFonts w:hint="eastAsia"/>
+          <w:lang w:val="en-US" w:eastAsia="zh-CN"/>
+        </w:rPr>
+      </w:pPr>
+    </w:p>
+    <w:p>
+      <w:pPr>
+        <w:widowControl w:val="0"/>
+        <w:numPr>
+          <w:ilvl w:val="0"/>
+          <w:numId w:val="0"/>
+        </w:numPr>
+        <w:ind w:left="210" w:leftChars="100" w:firstLine="0" w:firstLineChars="0"/>
+        <w:jc w:val="both"/>
+        <w:rPr>
+          <w:rFonts w:hint="eastAsia"/>
+          <w:lang w:val="en-US" w:eastAsia="zh-CN"/>
+        </w:rPr>
+      </w:pPr>
+      <w:r>
+        <w:rPr>
+          <w:rFonts w:hint="eastAsia"/>
+          <w:lang w:val="en-US" w:eastAsia="zh-CN"/>
+        </w:rPr>
+        <w:t>游戏结束界面设计</w:t>
+      </w:r>
+    </w:p>
+    <w:p>
+      <w:pPr>
+        <w:widowControl w:val="0"/>
+        <w:numPr>
+          <w:ilvl w:val="0"/>
+          <w:numId w:val="0"/>
+        </w:numPr>
+        <w:ind w:left="210" w:leftChars="100" w:firstLine="0" w:firstLineChars="0"/>
+        <w:jc w:val="both"/>
+        <w:rPr>
+          <w:rFonts w:hint="eastAsia"/>
+          <w:lang w:val="en-US" w:eastAsia="zh-CN"/>
+        </w:rPr>
+      </w:pPr>
+      <w:r>
+        <w:rPr>
+          <w:rFonts w:hint="eastAsia"/>
+          <w:lang w:val="en-US" w:eastAsia="zh-CN"/>
+        </w:rPr>
+        <w:t>添加一个GamerOver在顶部</w:t>
+      </w:r>
+    </w:p>
+    <w:p>
+      <w:pPr>
+        <w:widowControl w:val="0"/>
+        <w:numPr>
+          <w:ilvl w:val="0"/>
+          <w:numId w:val="0"/>
+        </w:numPr>
+        <w:ind w:left="210" w:leftChars="100" w:firstLine="0" w:firstLineChars="0"/>
+        <w:jc w:val="both"/>
+        <w:rPr>
+          <w:rFonts w:hint="eastAsia"/>
+          <w:lang w:val="en-US" w:eastAsia="zh-CN"/>
+        </w:rPr>
+      </w:pPr>
+      <w:r>
+        <w:rPr>
+          <w:rFonts w:hint="eastAsia"/>
+          <w:lang w:val="en-US" w:eastAsia="zh-CN"/>
+        </w:rPr>
+        <w:t>在中间显示玩家ID 名字（名字 ID） 玩家得分</w:t>
+      </w:r>
+    </w:p>
+    <w:p>
+      <w:pPr>
+        <w:widowControl w:val="0"/>
+        <w:numPr>
+          <w:ilvl w:val="0"/>
+          <w:numId w:val="0"/>
+        </w:numPr>
+        <w:ind w:left="210" w:leftChars="100" w:firstLine="0" w:firstLineChars="0"/>
+        <w:jc w:val="both"/>
+        <w:rPr>
+          <w:rFonts w:hint="eastAsia"/>
+          <w:lang w:val="en-US" w:eastAsia="zh-CN"/>
+        </w:rPr>
+      </w:pPr>
+      <w:r>
+        <w:rPr>
+          <w:rFonts w:hint="eastAsia"/>
+          <w:lang w:val="en-US" w:eastAsia="zh-CN"/>
+        </w:rPr>
+        <w:t>在游戏的左下端 是再来一局按钮（与游戏界面的read的按钮发送的消息一样）  右端是结束游戏</w:t>
+      </w:r>
+    </w:p>
+    <w:p>
+      <w:pPr>
+        <w:widowControl w:val="0"/>
+        <w:numPr>
+          <w:ilvl w:val="0"/>
+          <w:numId w:val="0"/>
+        </w:numPr>
+        <w:jc w:val="both"/>
+        <w:rPr>
+          <w:rFonts w:hint="eastAsia"/>
+          <w:lang w:val="en-US" w:eastAsia="zh-CN"/>
+        </w:rPr>
+      </w:pPr>
+    </w:p>
+    <w:p>
+      <w:pPr>
+        <w:widowControl w:val="0"/>
+        <w:numPr>
+          <w:ilvl w:val="0"/>
+          <w:numId w:val="0"/>
+        </w:numPr>
+        <w:ind w:left="210" w:leftChars="100" w:firstLine="0" w:firstLineChars="0"/>
+        <w:jc w:val="both"/>
+        <w:rPr>
+          <w:rFonts w:hint="eastAsia"/>
+          <w:lang w:val="en-US" w:eastAsia="zh-CN"/>
+        </w:rPr>
+      </w:pPr>
+      <w:r>
+        <w:rPr>
+          <w:rFonts w:hint="eastAsia"/>
+          <w:lang w:val="en-US" w:eastAsia="zh-CN"/>
+        </w:rPr>
+        <w:t>信息的交互:</w:t>
+      </w:r>
+      <w:r>
+        <w:rPr>
+          <w:rFonts w:hint="eastAsia"/>
+          <w:lang w:val="en-US" w:eastAsia="zh-CN"/>
+        </w:rPr>
+        <w:br w:type="textWrapping"/>
+      </w:r>
+      <w:r>
+        <w:rPr>
+          <w:rFonts w:hint="eastAsia"/>
+          <w:lang w:val="en-US" w:eastAsia="zh-CN"/>
+        </w:rPr>
+        <w:t>服务器推广：</w:t>
+      </w:r>
+    </w:p>
+    <w:tbl>
+      <w:tblPr>
+        <w:tblStyle w:val="7"/>
+        <w:tblpPr w:leftFromText="180" w:rightFromText="180" w:vertAnchor="text" w:horzAnchor="page" w:tblpX="1770" w:tblpY="311"/>
+        <w:tblOverlap w:val="never"/>
+        <w:tblW w:w="8522" w:type="dxa"/>
+        <w:tblInd w:w="0" w:type="dxa"/>
+        <w:tblBorders>
+          <w:top w:val="single" w:color="auto" w:sz="4" w:space="0"/>
+          <w:left w:val="single" w:color="auto" w:sz="4" w:space="0"/>
+          <w:bottom w:val="single" w:color="auto" w:sz="4" w:space="0"/>
+          <w:right w:val="single" w:color="auto" w:sz="4" w:space="0"/>
+          <w:insideH w:val="single" w:color="auto" w:sz="4" w:space="0"/>
+          <w:insideV w:val="single" w:color="auto" w:sz="4" w:space="0"/>
+        </w:tblBorders>
+        <w:tblLayout w:type="fixed"/>
+        <w:tblCellMar>
+          <w:top w:w="0" w:type="dxa"/>
+          <w:left w:w="108" w:type="dxa"/>
+          <w:bottom w:w="0" w:type="dxa"/>
+          <w:right w:w="108" w:type="dxa"/>
+        </w:tblCellMar>
+      </w:tblPr>
+      <w:tblGrid>
+        <w:gridCol w:w="1704"/>
+        <w:gridCol w:w="1704"/>
+        <w:gridCol w:w="1704"/>
+        <w:gridCol w:w="1704"/>
+        <w:gridCol w:w="1706"/>
+      </w:tblGrid>
+      <w:tr>
+        <w:tblPrEx>
+          <w:tblBorders>
+            <w:top w:val="single" w:color="auto" w:sz="4" w:space="0"/>
+            <w:left w:val="single" w:color="auto" w:sz="4" w:space="0"/>
+            <w:bottom w:val="single" w:color="auto" w:sz="4" w:space="0"/>
+            <w:right w:val="single" w:color="auto" w:sz="4" w:space="0"/>
+            <w:insideH w:val="single" w:color="auto" w:sz="4" w:space="0"/>
+            <w:insideV w:val="single" w:color="auto" w:sz="4" w:space="0"/>
+          </w:tblBorders>
+          <w:tblLayout w:type="fixed"/>
+          <w:tblCellMar>
+            <w:top w:w="0" w:type="dxa"/>
+            <w:left w:w="108" w:type="dxa"/>
+            <w:bottom w:w="0" w:type="dxa"/>
+            <w:right w:w="108" w:type="dxa"/>
+          </w:tblCellMar>
+        </w:tblPrEx>
+        <w:trPr>
+          <w:trHeight w:val="0" w:hRule="atLeast"/>
+        </w:trPr>
+        <w:tc>
+          <w:tcPr>
+            <w:tcW w:w="1704" w:type="dxa"/>
+            <w:vAlign w:val="center"/>
+          </w:tcPr>
+          <w:p>
+            <w:pPr>
+              <w:numPr>
+                <w:ilvl w:val="0"/>
+                <w:numId w:val="0"/>
+              </w:numPr>
+              <w:jc w:val="center"/>
+              <w:rPr>
+                <w:rFonts w:hint="eastAsia"/>
+                <w:vertAlign w:val="baseline"/>
+                <w:lang w:val="en-US" w:eastAsia="zh-CN"/>
+              </w:rPr>
+            </w:pPr>
+            <w:r>
+              <w:rPr>
+                <w:rFonts w:hint="eastAsia"/>
+                <w:vertAlign w:val="baseline"/>
+                <w:lang w:val="en-US" w:eastAsia="zh-CN"/>
+              </w:rPr>
+              <w:t>字段</w:t>
+            </w:r>
+          </w:p>
+        </w:tc>
+        <w:tc>
+          <w:tcPr>
+            <w:tcW w:w="1704" w:type="dxa"/>
+            <w:vAlign w:val="center"/>
+          </w:tcPr>
+          <w:p>
+            <w:pPr>
+              <w:numPr>
+                <w:ilvl w:val="0"/>
+                <w:numId w:val="0"/>
+              </w:numPr>
+              <w:jc w:val="center"/>
+              <w:rPr>
+                <w:rFonts w:hint="eastAsia"/>
+                <w:vertAlign w:val="baseline"/>
+                <w:lang w:val="en-US" w:eastAsia="zh-CN"/>
+              </w:rPr>
+            </w:pPr>
+            <w:r>
+              <w:rPr>
+                <w:rFonts w:hint="eastAsia"/>
+                <w:vertAlign w:val="baseline"/>
+                <w:lang w:val="en-US" w:eastAsia="zh-CN"/>
+              </w:rPr>
+              <w:t>类型</w:t>
+            </w:r>
+          </w:p>
+        </w:tc>
+        <w:tc>
+          <w:tcPr>
+            <w:tcW w:w="1704" w:type="dxa"/>
+            <w:vAlign w:val="center"/>
+          </w:tcPr>
+          <w:p>
+            <w:pPr>
+              <w:numPr>
+                <w:ilvl w:val="0"/>
+                <w:numId w:val="0"/>
+              </w:numPr>
+              <w:jc w:val="center"/>
+              <w:rPr>
+                <w:rFonts w:hint="eastAsia"/>
+                <w:vertAlign w:val="baseline"/>
+                <w:lang w:val="en-US" w:eastAsia="zh-CN"/>
+              </w:rPr>
+            </w:pPr>
+            <w:r>
+              <w:rPr>
+                <w:rFonts w:hint="eastAsia"/>
+                <w:vertAlign w:val="baseline"/>
+                <w:lang w:val="en-US" w:eastAsia="zh-CN"/>
+              </w:rPr>
+              <w:t>值</w:t>
+            </w:r>
+          </w:p>
+        </w:tc>
+        <w:tc>
+          <w:tcPr>
+            <w:tcW w:w="1704" w:type="dxa"/>
+            <w:vAlign w:val="center"/>
+          </w:tcPr>
+          <w:p>
+            <w:pPr>
+              <w:numPr>
+                <w:ilvl w:val="0"/>
+                <w:numId w:val="0"/>
+              </w:numPr>
+              <w:jc w:val="center"/>
+              <w:rPr>
+                <w:rFonts w:hint="eastAsia"/>
+                <w:vertAlign w:val="baseline"/>
+                <w:lang w:val="en-US" w:eastAsia="zh-CN"/>
+              </w:rPr>
+            </w:pPr>
+            <w:r>
+              <w:rPr>
+                <w:rFonts w:hint="eastAsia"/>
+                <w:vertAlign w:val="baseline"/>
+                <w:lang w:val="en-US" w:eastAsia="zh-CN"/>
+              </w:rPr>
+              <w:t>描述</w:t>
+            </w:r>
+          </w:p>
+        </w:tc>
+        <w:tc>
+          <w:tcPr>
+            <w:tcW w:w="1706" w:type="dxa"/>
+            <w:vAlign w:val="center"/>
+          </w:tcPr>
+          <w:p>
+            <w:pPr>
+              <w:numPr>
+                <w:ilvl w:val="0"/>
+                <w:numId w:val="0"/>
+              </w:numPr>
+              <w:jc w:val="center"/>
+              <w:rPr>
+                <w:rFonts w:hint="eastAsia"/>
+                <w:vertAlign w:val="baseline"/>
+                <w:lang w:val="en-US" w:eastAsia="zh-CN"/>
+              </w:rPr>
+            </w:pPr>
+            <w:r>
+              <w:rPr>
+                <w:rFonts w:hint="eastAsia"/>
+                <w:vertAlign w:val="baseline"/>
+                <w:lang w:val="en-US" w:eastAsia="zh-CN"/>
+              </w:rPr>
+              <w:t>备注</w:t>
+            </w:r>
+          </w:p>
+        </w:tc>
+      </w:tr>
+      <w:tr>
+        <w:tblPrEx>
+          <w:tblBorders>
+            <w:top w:val="single" w:color="auto" w:sz="4" w:space="0"/>
+            <w:left w:val="single" w:color="auto" w:sz="4" w:space="0"/>
+            <w:bottom w:val="single" w:color="auto" w:sz="4" w:space="0"/>
+            <w:right w:val="single" w:color="auto" w:sz="4" w:space="0"/>
+            <w:insideH w:val="single" w:color="auto" w:sz="4" w:space="0"/>
+            <w:insideV w:val="single" w:color="auto" w:sz="4" w:space="0"/>
+          </w:tblBorders>
+          <w:tblLayout w:type="fixed"/>
+          <w:tblCellMar>
+            <w:top w:w="0" w:type="dxa"/>
+            <w:left w:w="108" w:type="dxa"/>
+            <w:bottom w:w="0" w:type="dxa"/>
+            <w:right w:w="108" w:type="dxa"/>
+          </w:tblCellMar>
+        </w:tblPrEx>
+        <w:tc>
+          <w:tcPr>
+            <w:tcW w:w="1704" w:type="dxa"/>
+            <w:vAlign w:val="center"/>
+          </w:tcPr>
+          <w:p>
+            <w:pPr>
+              <w:numPr>
+                <w:ilvl w:val="0"/>
+                <w:numId w:val="0"/>
+              </w:numPr>
+              <w:jc w:val="center"/>
+              <w:rPr>
+                <w:rFonts w:hint="eastAsia"/>
+                <w:vertAlign w:val="baseline"/>
+                <w:lang w:val="en-US" w:eastAsia="zh-CN"/>
+              </w:rPr>
+            </w:pPr>
+            <w:r>
+              <w:rPr>
+                <w:rFonts w:hint="eastAsia"/>
+                <w:vertAlign w:val="baseline"/>
+                <w:lang w:val="en-US" w:eastAsia="zh-CN"/>
+              </w:rPr>
+              <w:t>nMsgLen</w:t>
+            </w:r>
+          </w:p>
+        </w:tc>
+        <w:tc>
+          <w:tcPr>
+            <w:tcW w:w="1704" w:type="dxa"/>
+            <w:vAlign w:val="center"/>
+          </w:tcPr>
+          <w:p>
+            <w:pPr>
+              <w:numPr>
+                <w:ilvl w:val="0"/>
+                <w:numId w:val="0"/>
+              </w:numPr>
+              <w:jc w:val="center"/>
+              <w:rPr>
+                <w:rFonts w:hint="eastAsia"/>
+                <w:vertAlign w:val="baseline"/>
+                <w:lang w:val="en-US" w:eastAsia="zh-CN"/>
+              </w:rPr>
+            </w:pPr>
+            <w:r>
+              <w:rPr>
+                <w:rFonts w:hint="eastAsia"/>
+                <w:vertAlign w:val="baseline"/>
+                <w:lang w:val="en-US" w:eastAsia="zh-CN"/>
+              </w:rPr>
+              <w:t>int</w:t>
+            </w:r>
+          </w:p>
+        </w:tc>
+        <w:tc>
+          <w:tcPr>
+            <w:tcW w:w="1704" w:type="dxa"/>
+            <w:vAlign w:val="center"/>
+          </w:tcPr>
+          <w:p>
+            <w:pPr>
+              <w:numPr>
+                <w:ilvl w:val="0"/>
+                <w:numId w:val="0"/>
+              </w:numPr>
+              <w:ind w:left="0" w:leftChars="0" w:firstLine="0" w:firstLineChars="0"/>
+              <w:jc w:val="center"/>
+              <w:rPr>
+                <w:rFonts w:hint="eastAsia"/>
+                <w:vertAlign w:val="baseline"/>
+                <w:lang w:val="en-US" w:eastAsia="zh-CN"/>
+              </w:rPr>
+            </w:pPr>
+          </w:p>
+        </w:tc>
+        <w:tc>
+          <w:tcPr>
+            <w:tcW w:w="1704" w:type="dxa"/>
+            <w:vAlign w:val="center"/>
+          </w:tcPr>
+          <w:p>
+            <w:pPr>
+              <w:numPr>
+                <w:ilvl w:val="0"/>
+                <w:numId w:val="0"/>
+              </w:numPr>
+              <w:ind w:left="0" w:leftChars="0" w:firstLine="0" w:firstLineChars="0"/>
+              <w:jc w:val="center"/>
+              <w:rPr>
+                <w:rFonts w:hint="eastAsia"/>
+                <w:vertAlign w:val="baseline"/>
+                <w:lang w:val="en-US" w:eastAsia="zh-CN"/>
+              </w:rPr>
+            </w:pPr>
+            <w:r>
+              <w:rPr>
+                <w:rFonts w:hint="eastAsia"/>
+                <w:vertAlign w:val="baseline"/>
+                <w:lang w:val="en-US" w:eastAsia="zh-CN"/>
+              </w:rPr>
+              <w:t>数据包长度</w:t>
+            </w:r>
+          </w:p>
+        </w:tc>
+        <w:tc>
+          <w:tcPr>
+            <w:tcW w:w="1706" w:type="dxa"/>
+            <w:vAlign w:val="center"/>
+          </w:tcPr>
+          <w:p>
+            <w:pPr>
+              <w:numPr>
+                <w:ilvl w:val="0"/>
+                <w:numId w:val="0"/>
+              </w:numPr>
+              <w:ind w:left="0" w:leftChars="0" w:firstLine="0" w:firstLineChars="0"/>
+              <w:jc w:val="center"/>
+              <w:rPr>
+                <w:rFonts w:hint="eastAsia"/>
+                <w:vertAlign w:val="baseline"/>
+                <w:lang w:val="en-US" w:eastAsia="zh-CN"/>
+              </w:rPr>
+            </w:pPr>
+          </w:p>
+        </w:tc>
+      </w:tr>
+      <w:tr>
+        <w:tblPrEx>
+          <w:tblBorders>
+            <w:top w:val="single" w:color="auto" w:sz="4" w:space="0"/>
+            <w:left w:val="single" w:color="auto" w:sz="4" w:space="0"/>
+            <w:bottom w:val="single" w:color="auto" w:sz="4" w:space="0"/>
+            <w:right w:val="single" w:color="auto" w:sz="4" w:space="0"/>
+            <w:insideH w:val="single" w:color="auto" w:sz="4" w:space="0"/>
+            <w:insideV w:val="single" w:color="auto" w:sz="4" w:space="0"/>
+          </w:tblBorders>
+          <w:tblLayout w:type="fixed"/>
+          <w:tblCellMar>
+            <w:top w:w="0" w:type="dxa"/>
+            <w:left w:w="108" w:type="dxa"/>
+            <w:bottom w:w="0" w:type="dxa"/>
+            <w:right w:w="108" w:type="dxa"/>
+          </w:tblCellMar>
+        </w:tblPrEx>
+        <w:tc>
+          <w:tcPr>
+            <w:tcW w:w="1704" w:type="dxa"/>
+            <w:vAlign w:val="center"/>
+          </w:tcPr>
+          <w:p>
+            <w:pPr>
+              <w:numPr>
+                <w:ilvl w:val="0"/>
+                <w:numId w:val="0"/>
+              </w:numPr>
+              <w:jc w:val="center"/>
+              <w:rPr>
+                <w:rFonts w:hint="eastAsia"/>
+                <w:vertAlign w:val="baseline"/>
+                <w:lang w:val="en-US" w:eastAsia="zh-CN"/>
+              </w:rPr>
+            </w:pPr>
+            <w:r>
+              <w:rPr>
+                <w:rFonts w:hint="eastAsia"/>
+                <w:vertAlign w:val="baseline"/>
+                <w:lang w:val="en-US" w:eastAsia="zh-CN"/>
+              </w:rPr>
+              <w:t>nMsgHead</w:t>
+            </w:r>
+          </w:p>
+        </w:tc>
+        <w:tc>
+          <w:tcPr>
+            <w:tcW w:w="1704" w:type="dxa"/>
+            <w:vAlign w:val="center"/>
+          </w:tcPr>
+          <w:p>
+            <w:pPr>
+              <w:numPr>
+                <w:ilvl w:val="0"/>
+                <w:numId w:val="0"/>
+              </w:numPr>
+              <w:jc w:val="center"/>
+              <w:rPr>
+                <w:rFonts w:hint="eastAsia"/>
+                <w:vertAlign w:val="baseline"/>
+                <w:lang w:val="en-US" w:eastAsia="zh-CN"/>
+              </w:rPr>
+            </w:pPr>
+            <w:r>
+              <w:rPr>
+                <w:rFonts w:hint="eastAsia"/>
+                <w:vertAlign w:val="baseline"/>
+                <w:lang w:val="en-US" w:eastAsia="zh-CN"/>
+              </w:rPr>
+              <w:t>int</w:t>
+            </w:r>
+          </w:p>
+        </w:tc>
+        <w:tc>
+          <w:tcPr>
+            <w:tcW w:w="1704" w:type="dxa"/>
+            <w:vAlign w:val="center"/>
+          </w:tcPr>
+          <w:p>
+            <w:pPr>
+              <w:numPr>
+                <w:ilvl w:val="0"/>
+                <w:numId w:val="0"/>
+              </w:numPr>
+              <w:ind w:left="0" w:leftChars="0" w:firstLine="0" w:firstLineChars="0"/>
+              <w:jc w:val="center"/>
+              <w:rPr>
+                <w:rFonts w:hint="eastAsia"/>
+                <w:vertAlign w:val="baseline"/>
+                <w:lang w:val="en-US" w:eastAsia="zh-CN"/>
+              </w:rPr>
+            </w:pPr>
+          </w:p>
+        </w:tc>
+        <w:tc>
+          <w:tcPr>
+            <w:tcW w:w="1704" w:type="dxa"/>
+            <w:vAlign w:val="center"/>
+          </w:tcPr>
+          <w:p>
+            <w:pPr>
+              <w:numPr>
+                <w:ilvl w:val="0"/>
+                <w:numId w:val="0"/>
+              </w:numPr>
+              <w:ind w:left="0" w:leftChars="0" w:firstLine="0" w:firstLineChars="0"/>
+              <w:jc w:val="center"/>
+              <w:rPr>
+                <w:rFonts w:hint="eastAsia"/>
+                <w:vertAlign w:val="baseline"/>
+                <w:lang w:val="en-US" w:eastAsia="zh-CN"/>
+              </w:rPr>
+            </w:pPr>
+            <w:r>
+              <w:rPr>
+                <w:rFonts w:hint="eastAsia"/>
+                <w:vertAlign w:val="baseline"/>
+                <w:lang w:val="en-US" w:eastAsia="zh-CN"/>
+              </w:rPr>
+              <w:t>头消息</w:t>
+            </w:r>
+          </w:p>
+        </w:tc>
+        <w:tc>
+          <w:tcPr>
+            <w:tcW w:w="1706" w:type="dxa"/>
+            <w:vAlign w:val="center"/>
+          </w:tcPr>
+          <w:p>
+            <w:pPr>
+              <w:numPr>
+                <w:ilvl w:val="0"/>
+                <w:numId w:val="0"/>
+              </w:numPr>
+              <w:ind w:left="0" w:leftChars="0" w:firstLine="0" w:firstLineChars="0"/>
+              <w:jc w:val="center"/>
+              <w:rPr>
+                <w:rFonts w:hint="eastAsia"/>
+                <w:vertAlign w:val="baseline"/>
+                <w:lang w:val="en-US" w:eastAsia="zh-CN"/>
+              </w:rPr>
+            </w:pPr>
+          </w:p>
+        </w:tc>
+      </w:tr>
+      <w:tr>
+        <w:tblPrEx>
+          <w:tblBorders>
+            <w:top w:val="single" w:color="auto" w:sz="4" w:space="0"/>
+            <w:left w:val="single" w:color="auto" w:sz="4" w:space="0"/>
+            <w:bottom w:val="single" w:color="auto" w:sz="4" w:space="0"/>
+            <w:right w:val="single" w:color="auto" w:sz="4" w:space="0"/>
+            <w:insideH w:val="single" w:color="auto" w:sz="4" w:space="0"/>
+            <w:insideV w:val="single" w:color="auto" w:sz="4" w:space="0"/>
+          </w:tblBorders>
+          <w:tblLayout w:type="fixed"/>
+          <w:tblCellMar>
+            <w:top w:w="0" w:type="dxa"/>
+            <w:left w:w="108" w:type="dxa"/>
+            <w:bottom w:w="0" w:type="dxa"/>
+            <w:right w:w="108" w:type="dxa"/>
+          </w:tblCellMar>
+        </w:tblPrEx>
+        <w:tc>
+          <w:tcPr>
+            <w:tcW w:w="1704" w:type="dxa"/>
+            <w:vAlign w:val="center"/>
+          </w:tcPr>
+          <w:p>
+            <w:pPr>
+              <w:numPr>
+                <w:ilvl w:val="0"/>
+                <w:numId w:val="0"/>
+              </w:numPr>
+              <w:jc w:val="center"/>
+              <w:rPr>
+                <w:rFonts w:hint="eastAsia"/>
+                <w:vertAlign w:val="baseline"/>
+                <w:lang w:val="en-US" w:eastAsia="zh-CN"/>
+              </w:rPr>
+            </w:pPr>
+            <w:r>
+              <w:rPr>
+                <w:rFonts w:hint="eastAsia"/>
+                <w:vertAlign w:val="baseline"/>
+                <w:lang w:val="en-US" w:eastAsia="zh-CN"/>
+              </w:rPr>
+              <w:t>nMsgID</w:t>
+            </w:r>
+          </w:p>
+        </w:tc>
+        <w:tc>
+          <w:tcPr>
+            <w:tcW w:w="1704" w:type="dxa"/>
+            <w:vAlign w:val="center"/>
+          </w:tcPr>
+          <w:p>
+            <w:pPr>
+              <w:numPr>
+                <w:ilvl w:val="0"/>
+                <w:numId w:val="0"/>
+              </w:numPr>
+              <w:jc w:val="center"/>
+              <w:rPr>
+                <w:rFonts w:hint="eastAsia"/>
+                <w:vertAlign w:val="baseline"/>
+                <w:lang w:val="en-US" w:eastAsia="zh-CN"/>
+              </w:rPr>
+            </w:pPr>
+            <w:r>
+              <w:rPr>
+                <w:rFonts w:hint="eastAsia"/>
+                <w:vertAlign w:val="baseline"/>
+                <w:lang w:val="en-US" w:eastAsia="zh-CN"/>
+              </w:rPr>
+              <w:t>int</w:t>
+            </w:r>
+          </w:p>
+        </w:tc>
+        <w:tc>
+          <w:tcPr>
+            <w:tcW w:w="1704" w:type="dxa"/>
+            <w:vAlign w:val="center"/>
+          </w:tcPr>
+          <w:p>
+            <w:pPr>
+              <w:numPr>
+                <w:ilvl w:val="0"/>
+                <w:numId w:val="0"/>
+              </w:numPr>
+              <w:ind w:left="0" w:leftChars="0" w:firstLine="0" w:firstLineChars="0"/>
+              <w:jc w:val="center"/>
+              <w:rPr>
+                <w:rFonts w:hint="eastAsia"/>
+                <w:vertAlign w:val="baseline"/>
+                <w:lang w:val="en-US" w:eastAsia="zh-CN"/>
+              </w:rPr>
+            </w:pPr>
+          </w:p>
+        </w:tc>
+        <w:tc>
+          <w:tcPr>
+            <w:tcW w:w="1704" w:type="dxa"/>
+            <w:vAlign w:val="center"/>
+          </w:tcPr>
+          <w:p>
+            <w:pPr>
+              <w:numPr>
+                <w:ilvl w:val="0"/>
+                <w:numId w:val="0"/>
+              </w:numPr>
+              <w:ind w:left="0" w:leftChars="0" w:firstLine="0" w:firstLineChars="0"/>
+              <w:jc w:val="center"/>
+              <w:rPr>
+                <w:rFonts w:hint="eastAsia"/>
+                <w:vertAlign w:val="baseline"/>
+                <w:lang w:val="en-US" w:eastAsia="zh-CN"/>
+              </w:rPr>
+            </w:pPr>
+          </w:p>
+        </w:tc>
+        <w:tc>
+          <w:tcPr>
+            <w:tcW w:w="1706" w:type="dxa"/>
+            <w:vAlign w:val="center"/>
+          </w:tcPr>
+          <w:p>
+            <w:pPr>
+              <w:numPr>
+                <w:ilvl w:val="0"/>
+                <w:numId w:val="0"/>
+              </w:numPr>
+              <w:ind w:left="0" w:leftChars="0" w:firstLine="0" w:firstLineChars="0"/>
+              <w:jc w:val="center"/>
+              <w:rPr>
+                <w:rFonts w:hint="eastAsia"/>
+                <w:vertAlign w:val="baseline"/>
+                <w:lang w:val="en-US" w:eastAsia="zh-CN"/>
+              </w:rPr>
+            </w:pPr>
+          </w:p>
+        </w:tc>
+      </w:tr>
+      <w:tr>
+        <w:tblPrEx>
+          <w:tblBorders>
+            <w:top w:val="single" w:color="auto" w:sz="4" w:space="0"/>
+            <w:left w:val="single" w:color="auto" w:sz="4" w:space="0"/>
+            <w:bottom w:val="single" w:color="auto" w:sz="4" w:space="0"/>
+            <w:right w:val="single" w:color="auto" w:sz="4" w:space="0"/>
+            <w:insideH w:val="single" w:color="auto" w:sz="4" w:space="0"/>
+            <w:insideV w:val="single" w:color="auto" w:sz="4" w:space="0"/>
+          </w:tblBorders>
+          <w:tblLayout w:type="fixed"/>
+          <w:tblCellMar>
+            <w:top w:w="0" w:type="dxa"/>
+            <w:left w:w="108" w:type="dxa"/>
+            <w:bottom w:w="0" w:type="dxa"/>
+            <w:right w:w="108" w:type="dxa"/>
+          </w:tblCellMar>
+        </w:tblPrEx>
+        <w:tc>
+          <w:tcPr>
+            <w:tcW w:w="1704" w:type="dxa"/>
+            <w:vAlign w:val="center"/>
+          </w:tcPr>
+          <w:p>
+            <w:pPr>
+              <w:numPr>
+                <w:ilvl w:val="0"/>
+                <w:numId w:val="0"/>
+              </w:numPr>
+              <w:jc w:val="center"/>
+              <w:rPr>
+                <w:rFonts w:hint="eastAsia"/>
+                <w:vertAlign w:val="baseline"/>
+                <w:lang w:val="en-US" w:eastAsia="zh-CN"/>
+              </w:rPr>
+            </w:pPr>
+            <w:r>
+              <w:rPr>
+                <w:rFonts w:hint="eastAsia"/>
+                <w:vertAlign w:val="baseline"/>
+                <w:lang w:val="en-US" w:eastAsia="zh-CN"/>
+              </w:rPr>
+              <w:t>nPlayerID</w:t>
+            </w:r>
+          </w:p>
+        </w:tc>
+        <w:tc>
+          <w:tcPr>
+            <w:tcW w:w="1704" w:type="dxa"/>
+            <w:vAlign w:val="center"/>
+          </w:tcPr>
+          <w:p>
+            <w:pPr>
+              <w:numPr>
+                <w:ilvl w:val="0"/>
+                <w:numId w:val="0"/>
+              </w:numPr>
+              <w:jc w:val="center"/>
+              <w:rPr>
+                <w:rFonts w:hint="eastAsia"/>
+                <w:vertAlign w:val="baseline"/>
+                <w:lang w:val="en-US" w:eastAsia="zh-CN"/>
+              </w:rPr>
+            </w:pPr>
+            <w:r>
+              <w:rPr>
+                <w:rFonts w:hint="eastAsia"/>
+                <w:vertAlign w:val="baseline"/>
+                <w:lang w:val="en-US" w:eastAsia="zh-CN"/>
+              </w:rPr>
+              <w:t>int</w:t>
+            </w:r>
+          </w:p>
+        </w:tc>
+        <w:tc>
+          <w:tcPr>
+            <w:tcW w:w="1704" w:type="dxa"/>
+            <w:vAlign w:val="center"/>
+          </w:tcPr>
+          <w:p>
+            <w:pPr>
+              <w:numPr>
+                <w:ilvl w:val="0"/>
+                <w:numId w:val="0"/>
+              </w:numPr>
+              <w:ind w:left="0" w:leftChars="0" w:firstLine="0" w:firstLineChars="0"/>
+              <w:jc w:val="center"/>
+              <w:rPr>
+                <w:rFonts w:hint="eastAsia"/>
+                <w:vertAlign w:val="baseline"/>
+                <w:lang w:val="en-US" w:eastAsia="zh-CN"/>
+              </w:rPr>
+            </w:pPr>
+          </w:p>
+        </w:tc>
+        <w:tc>
+          <w:tcPr>
+            <w:tcW w:w="1704" w:type="dxa"/>
+            <w:vAlign w:val="center"/>
+          </w:tcPr>
+          <w:p>
+            <w:pPr>
+              <w:numPr>
+                <w:ilvl w:val="0"/>
+                <w:numId w:val="0"/>
+              </w:numPr>
+              <w:ind w:left="0" w:leftChars="0" w:firstLine="0" w:firstLineChars="0"/>
+              <w:jc w:val="center"/>
+              <w:rPr>
+                <w:rFonts w:hint="eastAsia"/>
+                <w:vertAlign w:val="baseline"/>
+                <w:lang w:val="en-US" w:eastAsia="zh-CN"/>
+              </w:rPr>
+            </w:pPr>
+          </w:p>
+        </w:tc>
+        <w:tc>
+          <w:tcPr>
+            <w:tcW w:w="1706" w:type="dxa"/>
+            <w:vAlign w:val="center"/>
+          </w:tcPr>
+          <w:p>
+            <w:pPr>
+              <w:numPr>
+                <w:ilvl w:val="0"/>
+                <w:numId w:val="0"/>
+              </w:numPr>
+              <w:ind w:left="0" w:leftChars="0" w:firstLine="0" w:firstLineChars="0"/>
+              <w:jc w:val="center"/>
+              <w:rPr>
+                <w:rFonts w:hint="eastAsia"/>
+                <w:vertAlign w:val="baseline"/>
+                <w:lang w:val="en-US" w:eastAsia="zh-CN"/>
+              </w:rPr>
+            </w:pPr>
+          </w:p>
+        </w:tc>
+      </w:tr>
+      <w:tr>
+        <w:tblPrEx>
+          <w:tblBorders>
+            <w:top w:val="single" w:color="auto" w:sz="4" w:space="0"/>
+            <w:left w:val="single" w:color="auto" w:sz="4" w:space="0"/>
+            <w:bottom w:val="single" w:color="auto" w:sz="4" w:space="0"/>
+            <w:right w:val="single" w:color="auto" w:sz="4" w:space="0"/>
+            <w:insideH w:val="single" w:color="auto" w:sz="4" w:space="0"/>
+            <w:insideV w:val="single" w:color="auto" w:sz="4" w:space="0"/>
+          </w:tblBorders>
+          <w:tblLayout w:type="fixed"/>
+          <w:tblCellMar>
+            <w:top w:w="0" w:type="dxa"/>
+            <w:left w:w="108" w:type="dxa"/>
+            <w:bottom w:w="0" w:type="dxa"/>
+            <w:right w:w="108" w:type="dxa"/>
+          </w:tblCellMar>
+        </w:tblPrEx>
+        <w:tc>
+          <w:tcPr>
+            <w:tcW w:w="1704" w:type="dxa"/>
+            <w:vAlign w:val="center"/>
+          </w:tcPr>
+          <w:p>
+            <w:pPr>
+              <w:numPr>
+                <w:ilvl w:val="0"/>
+                <w:numId w:val="0"/>
+              </w:numPr>
+              <w:jc w:val="center"/>
+              <w:rPr>
+                <w:rFonts w:hint="eastAsia"/>
+                <w:vertAlign w:val="baseline"/>
+                <w:lang w:val="en-US" w:eastAsia="zh-CN"/>
+              </w:rPr>
+            </w:pPr>
+            <w:r>
+              <w:rPr>
+                <w:rFonts w:hint="eastAsia"/>
+                <w:vertAlign w:val="baseline"/>
+                <w:lang w:val="en-US" w:eastAsia="zh-CN"/>
+              </w:rPr>
+              <w:t>nScore</w:t>
+            </w:r>
+          </w:p>
+        </w:tc>
+        <w:tc>
+          <w:tcPr>
+            <w:tcW w:w="1704" w:type="dxa"/>
+            <w:vAlign w:val="center"/>
+          </w:tcPr>
+          <w:p>
+            <w:pPr>
+              <w:numPr>
+                <w:ilvl w:val="0"/>
+                <w:numId w:val="0"/>
+              </w:numPr>
+              <w:jc w:val="center"/>
+              <w:rPr>
+                <w:rFonts w:hint="eastAsia"/>
+                <w:vertAlign w:val="baseline"/>
+                <w:lang w:val="en-US" w:eastAsia="zh-CN"/>
+              </w:rPr>
+            </w:pPr>
+            <w:r>
+              <w:rPr>
+                <w:rFonts w:hint="eastAsia"/>
+                <w:vertAlign w:val="baseline"/>
+                <w:lang w:val="en-US" w:eastAsia="zh-CN"/>
+              </w:rPr>
+              <w:t>int</w:t>
+            </w:r>
+          </w:p>
+        </w:tc>
+        <w:tc>
+          <w:tcPr>
+            <w:tcW w:w="1704" w:type="dxa"/>
+            <w:vAlign w:val="center"/>
+          </w:tcPr>
+          <w:p>
+            <w:pPr>
+              <w:numPr>
+                <w:ilvl w:val="0"/>
+                <w:numId w:val="0"/>
+              </w:numPr>
+              <w:ind w:left="0" w:leftChars="0" w:firstLine="0" w:firstLineChars="0"/>
+              <w:jc w:val="center"/>
+              <w:rPr>
+                <w:rFonts w:hint="eastAsia"/>
+                <w:vertAlign w:val="baseline"/>
+                <w:lang w:val="en-US" w:eastAsia="zh-CN"/>
+              </w:rPr>
+            </w:pPr>
+          </w:p>
+        </w:tc>
+        <w:tc>
+          <w:tcPr>
+            <w:tcW w:w="1704" w:type="dxa"/>
+            <w:vAlign w:val="center"/>
+          </w:tcPr>
+          <w:p>
+            <w:pPr>
+              <w:numPr>
+                <w:ilvl w:val="0"/>
+                <w:numId w:val="0"/>
+              </w:numPr>
+              <w:ind w:left="0" w:leftChars="0" w:firstLine="0" w:firstLineChars="0"/>
+              <w:jc w:val="center"/>
+              <w:rPr>
+                <w:rFonts w:hint="eastAsia"/>
+                <w:vertAlign w:val="baseline"/>
+                <w:lang w:val="en-US" w:eastAsia="zh-CN"/>
+              </w:rPr>
+            </w:pPr>
+            <w:r>
+              <w:rPr>
+                <w:rFonts w:hint="eastAsia"/>
+                <w:vertAlign w:val="baseline"/>
+                <w:lang w:val="en-US" w:eastAsia="zh-CN"/>
+              </w:rPr>
+              <w:t>玩家得分</w:t>
+            </w:r>
+          </w:p>
+        </w:tc>
+        <w:tc>
+          <w:tcPr>
+            <w:tcW w:w="1706" w:type="dxa"/>
+            <w:vAlign w:val="center"/>
+          </w:tcPr>
+          <w:p>
+            <w:pPr>
+              <w:numPr>
+                <w:ilvl w:val="0"/>
+                <w:numId w:val="0"/>
+              </w:numPr>
+              <w:ind w:left="0" w:leftChars="0" w:firstLine="0" w:firstLineChars="0"/>
+              <w:jc w:val="center"/>
+              <w:rPr>
+                <w:rFonts w:hint="eastAsia"/>
+                <w:vertAlign w:val="baseline"/>
+                <w:lang w:val="en-US" w:eastAsia="zh-CN"/>
+              </w:rPr>
+            </w:pPr>
+          </w:p>
+        </w:tc>
+      </w:tr>
+      <w:tr>
+        <w:tblPrEx>
+          <w:tblBorders>
+            <w:top w:val="single" w:color="auto" w:sz="4" w:space="0"/>
+            <w:left w:val="single" w:color="auto" w:sz="4" w:space="0"/>
+            <w:bottom w:val="single" w:color="auto" w:sz="4" w:space="0"/>
+            <w:right w:val="single" w:color="auto" w:sz="4" w:space="0"/>
+            <w:insideH w:val="single" w:color="auto" w:sz="4" w:space="0"/>
+            <w:insideV w:val="single" w:color="auto" w:sz="4" w:space="0"/>
+          </w:tblBorders>
+          <w:tblLayout w:type="fixed"/>
+          <w:tblCellMar>
+            <w:top w:w="0" w:type="dxa"/>
+            <w:left w:w="108" w:type="dxa"/>
+            <w:bottom w:w="0" w:type="dxa"/>
+            <w:right w:w="108" w:type="dxa"/>
+          </w:tblCellMar>
+        </w:tblPrEx>
+        <w:tc>
+          <w:tcPr>
+            <w:tcW w:w="1704" w:type="dxa"/>
+            <w:vAlign w:val="center"/>
+          </w:tcPr>
+          <w:p>
+            <w:pPr>
+              <w:numPr>
+                <w:ilvl w:val="0"/>
+                <w:numId w:val="0"/>
+              </w:numPr>
+              <w:ind w:left="0" w:leftChars="0" w:firstLine="0" w:firstLineChars="0"/>
+              <w:jc w:val="center"/>
+              <w:rPr>
+                <w:rFonts w:hint="eastAsia"/>
+                <w:vertAlign w:val="baseline"/>
+                <w:lang w:val="en-US" w:eastAsia="zh-CN"/>
+              </w:rPr>
+            </w:pPr>
+            <w:r>
+              <w:rPr>
+                <w:rFonts w:hint="eastAsia"/>
+                <w:vertAlign w:val="baseline"/>
+                <w:lang w:val="en-US" w:eastAsia="zh-CN"/>
+              </w:rPr>
+              <w:t>nPlayerID</w:t>
+            </w:r>
+          </w:p>
+        </w:tc>
+        <w:tc>
+          <w:tcPr>
+            <w:tcW w:w="1704" w:type="dxa"/>
+            <w:vAlign w:val="center"/>
+          </w:tcPr>
+          <w:p>
+            <w:pPr>
+              <w:numPr>
+                <w:ilvl w:val="0"/>
+                <w:numId w:val="0"/>
+              </w:numPr>
+              <w:ind w:left="0" w:leftChars="0" w:firstLine="0" w:firstLineChars="0"/>
+              <w:jc w:val="center"/>
+              <w:rPr>
+                <w:rFonts w:hint="eastAsia"/>
+                <w:vertAlign w:val="baseline"/>
+                <w:lang w:val="en-US" w:eastAsia="zh-CN"/>
+              </w:rPr>
+            </w:pPr>
+            <w:r>
+              <w:rPr>
+                <w:rFonts w:hint="eastAsia"/>
+                <w:vertAlign w:val="baseline"/>
+                <w:lang w:val="en-US" w:eastAsia="zh-CN"/>
+              </w:rPr>
+              <w:t>int</w:t>
+            </w:r>
+          </w:p>
+        </w:tc>
+        <w:tc>
+          <w:tcPr>
+            <w:tcW w:w="1704" w:type="dxa"/>
+            <w:vAlign w:val="center"/>
+          </w:tcPr>
+          <w:p>
+            <w:pPr>
+              <w:numPr>
+                <w:ilvl w:val="0"/>
+                <w:numId w:val="0"/>
+              </w:numPr>
+              <w:ind w:left="0" w:leftChars="0" w:firstLine="0" w:firstLineChars="0"/>
+              <w:jc w:val="center"/>
+              <w:rPr>
+                <w:rFonts w:hint="eastAsia"/>
+                <w:vertAlign w:val="baseline"/>
+                <w:lang w:val="en-US" w:eastAsia="zh-CN"/>
+              </w:rPr>
+            </w:pPr>
+          </w:p>
+        </w:tc>
+        <w:tc>
+          <w:tcPr>
+            <w:tcW w:w="1704" w:type="dxa"/>
+            <w:vAlign w:val="center"/>
+          </w:tcPr>
+          <w:p>
+            <w:pPr>
+              <w:numPr>
+                <w:ilvl w:val="0"/>
+                <w:numId w:val="0"/>
+              </w:numPr>
+              <w:ind w:left="0" w:leftChars="0" w:firstLine="0" w:firstLineChars="0"/>
+              <w:jc w:val="center"/>
+              <w:rPr>
+                <w:rFonts w:hint="eastAsia"/>
+                <w:vertAlign w:val="baseline"/>
+                <w:lang w:val="en-US" w:eastAsia="zh-CN"/>
+              </w:rPr>
+            </w:pPr>
+          </w:p>
+        </w:tc>
+        <w:tc>
+          <w:tcPr>
+            <w:tcW w:w="1706" w:type="dxa"/>
+            <w:vAlign w:val="center"/>
+          </w:tcPr>
+          <w:p>
+            <w:pPr>
+              <w:numPr>
+                <w:ilvl w:val="0"/>
+                <w:numId w:val="0"/>
+              </w:numPr>
+              <w:ind w:left="0" w:leftChars="0" w:firstLine="0" w:firstLineChars="0"/>
+              <w:jc w:val="center"/>
+              <w:rPr>
+                <w:rFonts w:hint="eastAsia"/>
+                <w:vertAlign w:val="baseline"/>
+                <w:lang w:val="en-US" w:eastAsia="zh-CN"/>
+              </w:rPr>
+            </w:pPr>
+          </w:p>
+        </w:tc>
+      </w:tr>
+      <w:tr>
+        <w:tblPrEx>
+          <w:tblBorders>
+            <w:top w:val="single" w:color="auto" w:sz="4" w:space="0"/>
+            <w:left w:val="single" w:color="auto" w:sz="4" w:space="0"/>
+            <w:bottom w:val="single" w:color="auto" w:sz="4" w:space="0"/>
+            <w:right w:val="single" w:color="auto" w:sz="4" w:space="0"/>
+            <w:insideH w:val="single" w:color="auto" w:sz="4" w:space="0"/>
+            <w:insideV w:val="single" w:color="auto" w:sz="4" w:space="0"/>
+          </w:tblBorders>
+          <w:tblLayout w:type="fixed"/>
+          <w:tblCellMar>
+            <w:top w:w="0" w:type="dxa"/>
+            <w:left w:w="108" w:type="dxa"/>
+            <w:bottom w:w="0" w:type="dxa"/>
+            <w:right w:w="108" w:type="dxa"/>
+          </w:tblCellMar>
+        </w:tblPrEx>
+        <w:tc>
+          <w:tcPr>
+            <w:tcW w:w="1704" w:type="dxa"/>
+            <w:vAlign w:val="center"/>
+          </w:tcPr>
+          <w:p>
+            <w:pPr>
+              <w:numPr>
+                <w:ilvl w:val="0"/>
+                <w:numId w:val="0"/>
+              </w:numPr>
+              <w:ind w:left="0" w:leftChars="0" w:firstLine="0" w:firstLineChars="0"/>
+              <w:jc w:val="center"/>
+              <w:rPr>
+                <w:rFonts w:hint="eastAsia"/>
+                <w:vertAlign w:val="baseline"/>
+                <w:lang w:val="en-US" w:eastAsia="zh-CN"/>
+              </w:rPr>
+            </w:pPr>
+            <w:r>
+              <w:rPr>
+                <w:rFonts w:hint="eastAsia"/>
+                <w:vertAlign w:val="baseline"/>
+                <w:lang w:val="en-US" w:eastAsia="zh-CN"/>
+              </w:rPr>
+              <w:t>nScore</w:t>
+            </w:r>
+          </w:p>
+        </w:tc>
+        <w:tc>
+          <w:tcPr>
+            <w:tcW w:w="1704" w:type="dxa"/>
+            <w:vAlign w:val="center"/>
+          </w:tcPr>
+          <w:p>
+            <w:pPr>
+              <w:numPr>
+                <w:ilvl w:val="0"/>
+                <w:numId w:val="0"/>
+              </w:numPr>
+              <w:ind w:left="0" w:leftChars="0" w:firstLine="0" w:firstLineChars="0"/>
+              <w:jc w:val="center"/>
+              <w:rPr>
+                <w:rFonts w:hint="eastAsia"/>
+                <w:vertAlign w:val="baseline"/>
+                <w:lang w:val="en-US" w:eastAsia="zh-CN"/>
+              </w:rPr>
+            </w:pPr>
+            <w:r>
+              <w:rPr>
+                <w:rFonts w:hint="eastAsia"/>
+                <w:vertAlign w:val="baseline"/>
+                <w:lang w:val="en-US" w:eastAsia="zh-CN"/>
+              </w:rPr>
+              <w:t>int</w:t>
+            </w:r>
+          </w:p>
+        </w:tc>
+        <w:tc>
+          <w:tcPr>
+            <w:tcW w:w="1704" w:type="dxa"/>
+            <w:vAlign w:val="center"/>
+          </w:tcPr>
+          <w:p>
+            <w:pPr>
+              <w:numPr>
+                <w:ilvl w:val="0"/>
+                <w:numId w:val="0"/>
+              </w:numPr>
+              <w:ind w:left="0" w:leftChars="0" w:firstLine="0" w:firstLineChars="0"/>
+              <w:jc w:val="center"/>
+              <w:rPr>
+                <w:rFonts w:hint="eastAsia"/>
+                <w:vertAlign w:val="baseline"/>
+                <w:lang w:val="en-US" w:eastAsia="zh-CN"/>
+              </w:rPr>
+            </w:pPr>
+          </w:p>
+        </w:tc>
+        <w:tc>
+          <w:tcPr>
+            <w:tcW w:w="1704" w:type="dxa"/>
+            <w:vAlign w:val="center"/>
+          </w:tcPr>
+          <w:p>
+            <w:pPr>
+              <w:numPr>
+                <w:ilvl w:val="0"/>
+                <w:numId w:val="0"/>
+              </w:numPr>
+              <w:ind w:left="0" w:leftChars="0" w:firstLine="0" w:firstLineChars="0"/>
+              <w:jc w:val="center"/>
+              <w:rPr>
+                <w:rFonts w:hint="eastAsia"/>
+                <w:vertAlign w:val="baseline"/>
+                <w:lang w:val="en-US" w:eastAsia="zh-CN"/>
+              </w:rPr>
+            </w:pPr>
+            <w:r>
+              <w:rPr>
+                <w:rFonts w:hint="eastAsia"/>
+                <w:vertAlign w:val="baseline"/>
+                <w:lang w:val="en-US" w:eastAsia="zh-CN"/>
+              </w:rPr>
+              <w:t>玩家得分</w:t>
+            </w:r>
+          </w:p>
+        </w:tc>
+        <w:tc>
+          <w:tcPr>
+            <w:tcW w:w="1706" w:type="dxa"/>
+            <w:vAlign w:val="center"/>
+          </w:tcPr>
+          <w:p>
+            <w:pPr>
+              <w:numPr>
+                <w:ilvl w:val="0"/>
+                <w:numId w:val="0"/>
+              </w:numPr>
+              <w:ind w:left="0" w:leftChars="0" w:firstLine="0" w:firstLineChars="0"/>
+              <w:jc w:val="center"/>
+              <w:rPr>
+                <w:rFonts w:hint="eastAsia"/>
+                <w:vertAlign w:val="baseline"/>
+                <w:lang w:val="en-US" w:eastAsia="zh-CN"/>
+              </w:rPr>
+            </w:pPr>
+          </w:p>
+        </w:tc>
+      </w:tr>
+      <w:tr>
+        <w:tblPrEx>
+          <w:tblBorders>
+            <w:top w:val="single" w:color="auto" w:sz="4" w:space="0"/>
+            <w:left w:val="single" w:color="auto" w:sz="4" w:space="0"/>
+            <w:bottom w:val="single" w:color="auto" w:sz="4" w:space="0"/>
+            <w:right w:val="single" w:color="auto" w:sz="4" w:space="0"/>
+            <w:insideH w:val="single" w:color="auto" w:sz="4" w:space="0"/>
+            <w:insideV w:val="single" w:color="auto" w:sz="4" w:space="0"/>
+          </w:tblBorders>
+          <w:tblLayout w:type="fixed"/>
+          <w:tblCellMar>
+            <w:top w:w="0" w:type="dxa"/>
+            <w:left w:w="108" w:type="dxa"/>
+            <w:bottom w:w="0" w:type="dxa"/>
+            <w:right w:w="108" w:type="dxa"/>
+          </w:tblCellMar>
+        </w:tblPrEx>
+        <w:tc>
+          <w:tcPr>
+            <w:tcW w:w="1704" w:type="dxa"/>
+            <w:vAlign w:val="center"/>
+          </w:tcPr>
+          <w:p>
+            <w:pPr>
+              <w:numPr>
+                <w:ilvl w:val="0"/>
+                <w:numId w:val="0"/>
+              </w:numPr>
+              <w:jc w:val="center"/>
+              <w:rPr>
+                <w:rFonts w:hint="eastAsia"/>
+                <w:vertAlign w:val="baseline"/>
+                <w:lang w:val="en-US" w:eastAsia="zh-CN"/>
+              </w:rPr>
+            </w:pPr>
+            <w:r>
+              <w:rPr>
+                <w:rFonts w:hint="eastAsia"/>
+                <w:vertAlign w:val="baseline"/>
+                <w:lang w:val="en-US" w:eastAsia="zh-CN"/>
+              </w:rPr>
+              <w:t>......</w:t>
+            </w:r>
+          </w:p>
+        </w:tc>
+        <w:tc>
+          <w:tcPr>
+            <w:tcW w:w="1704" w:type="dxa"/>
+            <w:vAlign w:val="center"/>
+          </w:tcPr>
+          <w:p>
+            <w:pPr>
+              <w:numPr>
+                <w:ilvl w:val="0"/>
+                <w:numId w:val="0"/>
+              </w:numPr>
+              <w:jc w:val="center"/>
+              <w:rPr>
+                <w:rFonts w:hint="eastAsia"/>
+                <w:vertAlign w:val="baseline"/>
+                <w:lang w:val="en-US" w:eastAsia="zh-CN"/>
+              </w:rPr>
+            </w:pPr>
+          </w:p>
+        </w:tc>
+        <w:tc>
+          <w:tcPr>
+            <w:tcW w:w="1704" w:type="dxa"/>
+            <w:vAlign w:val="center"/>
+          </w:tcPr>
+          <w:p>
+            <w:pPr>
+              <w:numPr>
+                <w:ilvl w:val="0"/>
+                <w:numId w:val="0"/>
+              </w:numPr>
+              <w:ind w:left="0" w:leftChars="0" w:firstLine="0" w:firstLineChars="0"/>
+              <w:jc w:val="center"/>
+              <w:rPr>
+                <w:rFonts w:hint="eastAsia"/>
+                <w:vertAlign w:val="baseline"/>
+                <w:lang w:val="en-US" w:eastAsia="zh-CN"/>
+              </w:rPr>
+            </w:pPr>
+          </w:p>
+        </w:tc>
+        <w:tc>
+          <w:tcPr>
+            <w:tcW w:w="1704" w:type="dxa"/>
+            <w:vAlign w:val="center"/>
+          </w:tcPr>
+          <w:p>
+            <w:pPr>
+              <w:numPr>
+                <w:ilvl w:val="0"/>
+                <w:numId w:val="0"/>
+              </w:numPr>
+              <w:ind w:left="0" w:leftChars="0" w:firstLine="0" w:firstLineChars="0"/>
+              <w:jc w:val="center"/>
+              <w:rPr>
+                <w:rFonts w:hint="eastAsia"/>
+                <w:vertAlign w:val="baseline"/>
+                <w:lang w:val="en-US" w:eastAsia="zh-CN"/>
+              </w:rPr>
+            </w:pPr>
+          </w:p>
+        </w:tc>
+        <w:tc>
+          <w:tcPr>
+            <w:tcW w:w="1706" w:type="dxa"/>
+            <w:vAlign w:val="center"/>
+          </w:tcPr>
+          <w:p>
+            <w:pPr>
+              <w:numPr>
+                <w:ilvl w:val="0"/>
+                <w:numId w:val="0"/>
+              </w:numPr>
+              <w:ind w:left="0" w:leftChars="0" w:firstLine="0" w:firstLineChars="0"/>
+              <w:jc w:val="center"/>
+              <w:rPr>
+                <w:rFonts w:hint="eastAsia"/>
+                <w:vertAlign w:val="baseline"/>
+                <w:lang w:val="en-US" w:eastAsia="zh-CN"/>
+              </w:rPr>
+            </w:pPr>
+          </w:p>
+        </w:tc>
+      </w:tr>
+    </w:tbl>
+    <w:p>
+      <w:pPr>
+        <w:widowControl w:val="0"/>
+        <w:numPr>
+          <w:ilvl w:val="0"/>
+          <w:numId w:val="0"/>
+        </w:numPr>
+        <w:jc w:val="both"/>
+        <w:rPr>
+          <w:rFonts w:hint="eastAsia"/>
+          <w:lang w:val="en-US" w:eastAsia="zh-CN"/>
+        </w:rPr>
+      </w:pPr>
+      <w:r>
+        <w:rPr>
+          <w:rFonts w:hint="eastAsia"/>
+          <w:lang w:val="en-US" w:eastAsia="zh-CN"/>
+        </w:rPr>
+        <w:t xml:space="preserve">发送结束 服务重新初始化玩家数据 </w:t>
+      </w:r>
+    </w:p>
+    <w:p>
+      <w:pPr>
+        <w:widowControl w:val="0"/>
+        <w:numPr>
+          <w:ilvl w:val="0"/>
+          <w:numId w:val="0"/>
+        </w:numPr>
+        <w:jc w:val="both"/>
+        <w:rPr>
+          <w:rFonts w:hint="eastAsia"/>
+          <w:lang w:val="en-US" w:eastAsia="zh-CN"/>
+        </w:rPr>
+      </w:pPr>
+    </w:p>
+    <w:p>
+      <w:pPr>
+        <w:widowControl w:val="0"/>
+        <w:numPr>
+          <w:ilvl w:val="0"/>
+          <w:numId w:val="0"/>
+        </w:numPr>
+        <w:jc w:val="both"/>
+        <w:rPr>
+          <w:rFonts w:hint="eastAsia"/>
+          <w:lang w:val="en-US" w:eastAsia="zh-CN"/>
+        </w:rPr>
+      </w:pPr>
+      <w:r>
+        <w:rPr>
+          <w:rFonts w:hint="eastAsia"/>
+          <w:lang w:val="en-US" w:eastAsia="zh-CN"/>
+        </w:rPr>
+        <w:t>客户端的 exit buttont 功能退出游戏。 推送</w:t>
+      </w:r>
+    </w:p>
+    <w:tbl>
+      <w:tblPr>
+        <w:tblStyle w:val="7"/>
+        <w:tblpPr w:leftFromText="180" w:rightFromText="180" w:vertAnchor="text" w:horzAnchor="page" w:tblpX="1770" w:tblpY="311"/>
+        <w:tblOverlap w:val="never"/>
+        <w:tblW w:w="8522" w:type="dxa"/>
+        <w:tblInd w:w="0" w:type="dxa"/>
+        <w:tblBorders>
+          <w:top w:val="single" w:color="auto" w:sz="4" w:space="0"/>
+          <w:left w:val="single" w:color="auto" w:sz="4" w:space="0"/>
+          <w:bottom w:val="single" w:color="auto" w:sz="4" w:space="0"/>
+          <w:right w:val="single" w:color="auto" w:sz="4" w:space="0"/>
+          <w:insideH w:val="single" w:color="auto" w:sz="4" w:space="0"/>
+          <w:insideV w:val="single" w:color="auto" w:sz="4" w:space="0"/>
+        </w:tblBorders>
+        <w:tblLayout w:type="fixed"/>
+        <w:tblCellMar>
+          <w:top w:w="0" w:type="dxa"/>
+          <w:left w:w="108" w:type="dxa"/>
+          <w:bottom w:w="0" w:type="dxa"/>
+          <w:right w:w="108" w:type="dxa"/>
+        </w:tblCellMar>
+      </w:tblPr>
+      <w:tblGrid>
+        <w:gridCol w:w="1704"/>
+        <w:gridCol w:w="1704"/>
+        <w:gridCol w:w="1704"/>
+        <w:gridCol w:w="1704"/>
+        <w:gridCol w:w="1706"/>
+      </w:tblGrid>
+      <w:tr>
+        <w:tblPrEx>
+          <w:tblBorders>
+            <w:top w:val="single" w:color="auto" w:sz="4" w:space="0"/>
+            <w:left w:val="single" w:color="auto" w:sz="4" w:space="0"/>
+            <w:bottom w:val="single" w:color="auto" w:sz="4" w:space="0"/>
+            <w:right w:val="single" w:color="auto" w:sz="4" w:space="0"/>
+            <w:insideH w:val="single" w:color="auto" w:sz="4" w:space="0"/>
+            <w:insideV w:val="single" w:color="auto" w:sz="4" w:space="0"/>
+          </w:tblBorders>
+          <w:tblLayout w:type="fixed"/>
+          <w:tblCellMar>
+            <w:top w:w="0" w:type="dxa"/>
+            <w:left w:w="108" w:type="dxa"/>
+            <w:bottom w:w="0" w:type="dxa"/>
+            <w:right w:w="108" w:type="dxa"/>
+          </w:tblCellMar>
+        </w:tblPrEx>
+        <w:trPr>
+          <w:trHeight w:val="0" w:hRule="atLeast"/>
+        </w:trPr>
+        <w:tc>
+          <w:tcPr>
+            <w:tcW w:w="1704" w:type="dxa"/>
+            <w:vAlign w:val="center"/>
+          </w:tcPr>
+          <w:p>
+            <w:pPr>
+              <w:numPr>
+                <w:ilvl w:val="0"/>
+                <w:numId w:val="0"/>
+              </w:numPr>
+              <w:jc w:val="center"/>
+              <w:rPr>
+                <w:rFonts w:hint="eastAsia"/>
+                <w:vertAlign w:val="baseline"/>
+                <w:lang w:val="en-US" w:eastAsia="zh-CN"/>
+              </w:rPr>
+            </w:pPr>
+            <w:r>
+              <w:rPr>
+                <w:rFonts w:hint="eastAsia"/>
+                <w:vertAlign w:val="baseline"/>
+                <w:lang w:val="en-US" w:eastAsia="zh-CN"/>
+              </w:rPr>
+              <w:t>字段</w:t>
+            </w:r>
+          </w:p>
+        </w:tc>
+        <w:tc>
+          <w:tcPr>
+            <w:tcW w:w="1704" w:type="dxa"/>
+            <w:vAlign w:val="center"/>
+          </w:tcPr>
+          <w:p>
+            <w:pPr>
+              <w:numPr>
+                <w:ilvl w:val="0"/>
+                <w:numId w:val="0"/>
+              </w:numPr>
+              <w:jc w:val="center"/>
+              <w:rPr>
+                <w:rFonts w:hint="eastAsia"/>
+                <w:vertAlign w:val="baseline"/>
+                <w:lang w:val="en-US" w:eastAsia="zh-CN"/>
+              </w:rPr>
+            </w:pPr>
+            <w:r>
+              <w:rPr>
+                <w:rFonts w:hint="eastAsia"/>
+                <w:vertAlign w:val="baseline"/>
+                <w:lang w:val="en-US" w:eastAsia="zh-CN"/>
+              </w:rPr>
+              <w:t>类型</w:t>
+            </w:r>
+          </w:p>
+        </w:tc>
+        <w:tc>
+          <w:tcPr>
+            <w:tcW w:w="1704" w:type="dxa"/>
+            <w:vAlign w:val="center"/>
+          </w:tcPr>
+          <w:p>
+            <w:pPr>
+              <w:numPr>
+                <w:ilvl w:val="0"/>
+                <w:numId w:val="0"/>
+              </w:numPr>
+              <w:jc w:val="center"/>
+              <w:rPr>
+                <w:rFonts w:hint="eastAsia"/>
+                <w:vertAlign w:val="baseline"/>
+                <w:lang w:val="en-US" w:eastAsia="zh-CN"/>
+              </w:rPr>
+            </w:pPr>
+            <w:r>
+              <w:rPr>
+                <w:rFonts w:hint="eastAsia"/>
+                <w:vertAlign w:val="baseline"/>
+                <w:lang w:val="en-US" w:eastAsia="zh-CN"/>
+              </w:rPr>
+              <w:t>值</w:t>
+            </w:r>
+          </w:p>
+        </w:tc>
+        <w:tc>
+          <w:tcPr>
+            <w:tcW w:w="1704" w:type="dxa"/>
+            <w:vAlign w:val="center"/>
+          </w:tcPr>
+          <w:p>
+            <w:pPr>
+              <w:numPr>
+                <w:ilvl w:val="0"/>
+                <w:numId w:val="0"/>
+              </w:numPr>
+              <w:jc w:val="center"/>
+              <w:rPr>
+                <w:rFonts w:hint="eastAsia"/>
+                <w:vertAlign w:val="baseline"/>
+                <w:lang w:val="en-US" w:eastAsia="zh-CN"/>
+              </w:rPr>
+            </w:pPr>
+            <w:r>
+              <w:rPr>
+                <w:rFonts w:hint="eastAsia"/>
+                <w:vertAlign w:val="baseline"/>
+                <w:lang w:val="en-US" w:eastAsia="zh-CN"/>
+              </w:rPr>
+              <w:t>描述</w:t>
+            </w:r>
+          </w:p>
+        </w:tc>
+        <w:tc>
+          <w:tcPr>
+            <w:tcW w:w="1706" w:type="dxa"/>
+            <w:vAlign w:val="center"/>
+          </w:tcPr>
+          <w:p>
+            <w:pPr>
+              <w:numPr>
+                <w:ilvl w:val="0"/>
+                <w:numId w:val="0"/>
+              </w:numPr>
+              <w:jc w:val="center"/>
+              <w:rPr>
+                <w:rFonts w:hint="eastAsia"/>
+                <w:vertAlign w:val="baseline"/>
+                <w:lang w:val="en-US" w:eastAsia="zh-CN"/>
+              </w:rPr>
+            </w:pPr>
+            <w:r>
+              <w:rPr>
+                <w:rFonts w:hint="eastAsia"/>
+                <w:vertAlign w:val="baseline"/>
+                <w:lang w:val="en-US" w:eastAsia="zh-CN"/>
+              </w:rPr>
+              <w:t>备注</w:t>
+            </w:r>
+          </w:p>
+        </w:tc>
+      </w:tr>
+      <w:tr>
+        <w:tblPrEx>
+          <w:tblBorders>
+            <w:top w:val="single" w:color="auto" w:sz="4" w:space="0"/>
+            <w:left w:val="single" w:color="auto" w:sz="4" w:space="0"/>
+            <w:bottom w:val="single" w:color="auto" w:sz="4" w:space="0"/>
+            <w:right w:val="single" w:color="auto" w:sz="4" w:space="0"/>
+            <w:insideH w:val="single" w:color="auto" w:sz="4" w:space="0"/>
+            <w:insideV w:val="single" w:color="auto" w:sz="4" w:space="0"/>
+          </w:tblBorders>
+          <w:tblLayout w:type="fixed"/>
+          <w:tblCellMar>
+            <w:top w:w="0" w:type="dxa"/>
+            <w:left w:w="108" w:type="dxa"/>
+            <w:bottom w:w="0" w:type="dxa"/>
+            <w:right w:w="108" w:type="dxa"/>
+          </w:tblCellMar>
+        </w:tblPrEx>
+        <w:tc>
+          <w:tcPr>
+            <w:tcW w:w="1704" w:type="dxa"/>
+            <w:vAlign w:val="center"/>
+          </w:tcPr>
+          <w:p>
+            <w:pPr>
+              <w:numPr>
+                <w:ilvl w:val="0"/>
+                <w:numId w:val="0"/>
+              </w:numPr>
+              <w:jc w:val="center"/>
+              <w:rPr>
+                <w:rFonts w:hint="eastAsia"/>
+                <w:vertAlign w:val="baseline"/>
+                <w:lang w:val="en-US" w:eastAsia="zh-CN"/>
+              </w:rPr>
+            </w:pPr>
+            <w:r>
+              <w:rPr>
+                <w:rFonts w:hint="eastAsia"/>
+                <w:vertAlign w:val="baseline"/>
+                <w:lang w:val="en-US" w:eastAsia="zh-CN"/>
+              </w:rPr>
+              <w:t>nMsgLen</w:t>
+            </w:r>
+          </w:p>
+        </w:tc>
+        <w:tc>
+          <w:tcPr>
+            <w:tcW w:w="1704" w:type="dxa"/>
+            <w:vAlign w:val="center"/>
+          </w:tcPr>
+          <w:p>
+            <w:pPr>
+              <w:numPr>
+                <w:ilvl w:val="0"/>
+                <w:numId w:val="0"/>
+              </w:numPr>
+              <w:jc w:val="center"/>
+              <w:rPr>
+                <w:rFonts w:hint="eastAsia"/>
+                <w:vertAlign w:val="baseline"/>
+                <w:lang w:val="en-US" w:eastAsia="zh-CN"/>
+              </w:rPr>
+            </w:pPr>
+            <w:r>
+              <w:rPr>
+                <w:rFonts w:hint="eastAsia"/>
+                <w:vertAlign w:val="baseline"/>
+                <w:lang w:val="en-US" w:eastAsia="zh-CN"/>
+              </w:rPr>
+              <w:t>int</w:t>
+            </w:r>
+          </w:p>
+        </w:tc>
+        <w:tc>
+          <w:tcPr>
+            <w:tcW w:w="1704" w:type="dxa"/>
+            <w:vAlign w:val="center"/>
+          </w:tcPr>
+          <w:p>
+            <w:pPr>
+              <w:numPr>
+                <w:ilvl w:val="0"/>
+                <w:numId w:val="0"/>
+              </w:numPr>
+              <w:ind w:left="0" w:leftChars="0" w:firstLine="0" w:firstLineChars="0"/>
+              <w:jc w:val="center"/>
+              <w:rPr>
+                <w:rFonts w:hint="eastAsia"/>
+                <w:vertAlign w:val="baseline"/>
+                <w:lang w:val="en-US" w:eastAsia="zh-CN"/>
+              </w:rPr>
+            </w:pPr>
+          </w:p>
+        </w:tc>
+        <w:tc>
+          <w:tcPr>
+            <w:tcW w:w="1704" w:type="dxa"/>
+            <w:vAlign w:val="center"/>
+          </w:tcPr>
+          <w:p>
+            <w:pPr>
+              <w:numPr>
+                <w:ilvl w:val="0"/>
+                <w:numId w:val="0"/>
+              </w:numPr>
+              <w:ind w:left="0" w:leftChars="0" w:firstLine="0" w:firstLineChars="0"/>
+              <w:jc w:val="center"/>
+              <w:rPr>
+                <w:rFonts w:hint="eastAsia"/>
+                <w:vertAlign w:val="baseline"/>
+                <w:lang w:val="en-US" w:eastAsia="zh-CN"/>
+              </w:rPr>
+            </w:pPr>
+            <w:r>
+              <w:rPr>
+                <w:rFonts w:hint="eastAsia"/>
+                <w:vertAlign w:val="baseline"/>
+                <w:lang w:val="en-US" w:eastAsia="zh-CN"/>
+              </w:rPr>
+              <w:t>数据包长度</w:t>
+            </w:r>
+          </w:p>
+        </w:tc>
+        <w:tc>
+          <w:tcPr>
+            <w:tcW w:w="1706" w:type="dxa"/>
+            <w:vAlign w:val="center"/>
+          </w:tcPr>
+          <w:p>
+            <w:pPr>
+              <w:numPr>
+                <w:ilvl w:val="0"/>
+                <w:numId w:val="0"/>
+              </w:numPr>
+              <w:ind w:left="0" w:leftChars="0" w:firstLine="0" w:firstLineChars="0"/>
+              <w:jc w:val="center"/>
+              <w:rPr>
+                <w:rFonts w:hint="eastAsia"/>
+                <w:vertAlign w:val="baseline"/>
+                <w:lang w:val="en-US" w:eastAsia="zh-CN"/>
+              </w:rPr>
+            </w:pPr>
+          </w:p>
+        </w:tc>
+      </w:tr>
+      <w:tr>
+        <w:tblPrEx>
+          <w:tblBorders>
+            <w:top w:val="single" w:color="auto" w:sz="4" w:space="0"/>
+            <w:left w:val="single" w:color="auto" w:sz="4" w:space="0"/>
+            <w:bottom w:val="single" w:color="auto" w:sz="4" w:space="0"/>
+            <w:right w:val="single" w:color="auto" w:sz="4" w:space="0"/>
+            <w:insideH w:val="single" w:color="auto" w:sz="4" w:space="0"/>
+            <w:insideV w:val="single" w:color="auto" w:sz="4" w:space="0"/>
+          </w:tblBorders>
+          <w:tblLayout w:type="fixed"/>
+          <w:tblCellMar>
+            <w:top w:w="0" w:type="dxa"/>
+            <w:left w:w="108" w:type="dxa"/>
+            <w:bottom w:w="0" w:type="dxa"/>
+            <w:right w:w="108" w:type="dxa"/>
+          </w:tblCellMar>
+        </w:tblPrEx>
+        <w:tc>
+          <w:tcPr>
+            <w:tcW w:w="1704" w:type="dxa"/>
+            <w:vAlign w:val="center"/>
+          </w:tcPr>
+          <w:p>
+            <w:pPr>
+              <w:numPr>
+                <w:ilvl w:val="0"/>
+                <w:numId w:val="0"/>
+              </w:numPr>
+              <w:jc w:val="center"/>
+              <w:rPr>
+                <w:rFonts w:hint="eastAsia"/>
+                <w:vertAlign w:val="baseline"/>
+                <w:lang w:val="en-US" w:eastAsia="zh-CN"/>
+              </w:rPr>
+            </w:pPr>
+            <w:r>
+              <w:rPr>
+                <w:rFonts w:hint="eastAsia"/>
+                <w:vertAlign w:val="baseline"/>
+                <w:lang w:val="en-US" w:eastAsia="zh-CN"/>
+              </w:rPr>
+              <w:t>nMsgHead</w:t>
+            </w:r>
+          </w:p>
+        </w:tc>
+        <w:tc>
+          <w:tcPr>
+            <w:tcW w:w="1704" w:type="dxa"/>
+            <w:vAlign w:val="center"/>
+          </w:tcPr>
+          <w:p>
+            <w:pPr>
+              <w:numPr>
+                <w:ilvl w:val="0"/>
+                <w:numId w:val="0"/>
+              </w:numPr>
+              <w:jc w:val="center"/>
+              <w:rPr>
+                <w:rFonts w:hint="eastAsia"/>
+                <w:vertAlign w:val="baseline"/>
+                <w:lang w:val="en-US" w:eastAsia="zh-CN"/>
+              </w:rPr>
+            </w:pPr>
+            <w:r>
+              <w:rPr>
+                <w:rFonts w:hint="eastAsia"/>
+                <w:vertAlign w:val="baseline"/>
+                <w:lang w:val="en-US" w:eastAsia="zh-CN"/>
+              </w:rPr>
+              <w:t>int</w:t>
+            </w:r>
+          </w:p>
+        </w:tc>
+        <w:tc>
+          <w:tcPr>
+            <w:tcW w:w="1704" w:type="dxa"/>
+            <w:vAlign w:val="center"/>
+          </w:tcPr>
+          <w:p>
+            <w:pPr>
+              <w:numPr>
+                <w:ilvl w:val="0"/>
+                <w:numId w:val="0"/>
+              </w:numPr>
+              <w:ind w:left="0" w:leftChars="0" w:firstLine="0" w:firstLineChars="0"/>
+              <w:jc w:val="center"/>
+              <w:rPr>
+                <w:rFonts w:hint="eastAsia"/>
+                <w:vertAlign w:val="baseline"/>
+                <w:lang w:val="en-US" w:eastAsia="zh-CN"/>
+              </w:rPr>
+            </w:pPr>
+          </w:p>
+        </w:tc>
+        <w:tc>
+          <w:tcPr>
+            <w:tcW w:w="1704" w:type="dxa"/>
+            <w:vAlign w:val="center"/>
+          </w:tcPr>
+          <w:p>
+            <w:pPr>
+              <w:numPr>
+                <w:ilvl w:val="0"/>
+                <w:numId w:val="0"/>
+              </w:numPr>
+              <w:ind w:left="0" w:leftChars="0" w:firstLine="0" w:firstLineChars="0"/>
+              <w:jc w:val="center"/>
+              <w:rPr>
+                <w:rFonts w:hint="eastAsia"/>
+                <w:vertAlign w:val="baseline"/>
+                <w:lang w:val="en-US" w:eastAsia="zh-CN"/>
+              </w:rPr>
+            </w:pPr>
+            <w:r>
+              <w:rPr>
+                <w:rFonts w:hint="eastAsia"/>
+                <w:vertAlign w:val="baseline"/>
+                <w:lang w:val="en-US" w:eastAsia="zh-CN"/>
+              </w:rPr>
+              <w:t>头消息</w:t>
+            </w:r>
+          </w:p>
+        </w:tc>
+        <w:tc>
+          <w:tcPr>
+            <w:tcW w:w="1706" w:type="dxa"/>
+            <w:vAlign w:val="center"/>
+          </w:tcPr>
+          <w:p>
+            <w:pPr>
+              <w:numPr>
+                <w:ilvl w:val="0"/>
+                <w:numId w:val="0"/>
+              </w:numPr>
+              <w:ind w:left="0" w:leftChars="0" w:firstLine="0" w:firstLineChars="0"/>
+              <w:jc w:val="center"/>
+              <w:rPr>
+                <w:rFonts w:hint="eastAsia"/>
+                <w:vertAlign w:val="baseline"/>
+                <w:lang w:val="en-US" w:eastAsia="zh-CN"/>
+              </w:rPr>
+            </w:pPr>
+          </w:p>
+        </w:tc>
+      </w:tr>
+      <w:tr>
+        <w:tblPrEx>
+          <w:tblBorders>
+            <w:top w:val="single" w:color="auto" w:sz="4" w:space="0"/>
+            <w:left w:val="single" w:color="auto" w:sz="4" w:space="0"/>
+            <w:bottom w:val="single" w:color="auto" w:sz="4" w:space="0"/>
+            <w:right w:val="single" w:color="auto" w:sz="4" w:space="0"/>
+            <w:insideH w:val="single" w:color="auto" w:sz="4" w:space="0"/>
+            <w:insideV w:val="single" w:color="auto" w:sz="4" w:space="0"/>
+          </w:tblBorders>
+          <w:tblLayout w:type="fixed"/>
+          <w:tblCellMar>
+            <w:top w:w="0" w:type="dxa"/>
+            <w:left w:w="108" w:type="dxa"/>
+            <w:bottom w:w="0" w:type="dxa"/>
+            <w:right w:w="108" w:type="dxa"/>
+          </w:tblCellMar>
+        </w:tblPrEx>
+        <w:tc>
+          <w:tcPr>
+            <w:tcW w:w="1704" w:type="dxa"/>
+            <w:vAlign w:val="center"/>
+          </w:tcPr>
+          <w:p>
+            <w:pPr>
+              <w:numPr>
+                <w:ilvl w:val="0"/>
+                <w:numId w:val="0"/>
+              </w:numPr>
+              <w:jc w:val="center"/>
+              <w:rPr>
+                <w:rFonts w:hint="eastAsia"/>
+                <w:vertAlign w:val="baseline"/>
+                <w:lang w:val="en-US" w:eastAsia="zh-CN"/>
+              </w:rPr>
+            </w:pPr>
+            <w:r>
+              <w:rPr>
+                <w:rFonts w:hint="eastAsia"/>
+                <w:vertAlign w:val="baseline"/>
+                <w:lang w:val="en-US" w:eastAsia="zh-CN"/>
+              </w:rPr>
+              <w:t>nMsgID</w:t>
+            </w:r>
+          </w:p>
+        </w:tc>
+        <w:tc>
+          <w:tcPr>
+            <w:tcW w:w="1704" w:type="dxa"/>
+            <w:vAlign w:val="center"/>
+          </w:tcPr>
+          <w:p>
+            <w:pPr>
+              <w:numPr>
+                <w:ilvl w:val="0"/>
+                <w:numId w:val="0"/>
+              </w:numPr>
+              <w:jc w:val="center"/>
+              <w:rPr>
+                <w:rFonts w:hint="eastAsia"/>
+                <w:vertAlign w:val="baseline"/>
+                <w:lang w:val="en-US" w:eastAsia="zh-CN"/>
+              </w:rPr>
+            </w:pPr>
+            <w:r>
+              <w:rPr>
+                <w:rFonts w:hint="eastAsia"/>
+                <w:vertAlign w:val="baseline"/>
+                <w:lang w:val="en-US" w:eastAsia="zh-CN"/>
+              </w:rPr>
+              <w:t>int</w:t>
+            </w:r>
+          </w:p>
+        </w:tc>
+        <w:tc>
+          <w:tcPr>
+            <w:tcW w:w="1704" w:type="dxa"/>
+            <w:vAlign w:val="center"/>
+          </w:tcPr>
+          <w:p>
+            <w:pPr>
+              <w:numPr>
+                <w:ilvl w:val="0"/>
+                <w:numId w:val="0"/>
+              </w:numPr>
+              <w:ind w:left="0" w:leftChars="0" w:firstLine="0" w:firstLineChars="0"/>
+              <w:jc w:val="center"/>
+              <w:rPr>
+                <w:rFonts w:hint="eastAsia"/>
+                <w:vertAlign w:val="baseline"/>
+                <w:lang w:val="en-US" w:eastAsia="zh-CN"/>
+              </w:rPr>
+            </w:pPr>
+          </w:p>
+        </w:tc>
+        <w:tc>
+          <w:tcPr>
+            <w:tcW w:w="1704" w:type="dxa"/>
+            <w:vAlign w:val="center"/>
+          </w:tcPr>
+          <w:p>
+            <w:pPr>
+              <w:numPr>
+                <w:ilvl w:val="0"/>
+                <w:numId w:val="0"/>
+              </w:numPr>
+              <w:ind w:left="0" w:leftChars="0" w:firstLine="0" w:firstLineChars="0"/>
+              <w:jc w:val="center"/>
+              <w:rPr>
+                <w:rFonts w:hint="eastAsia"/>
+                <w:vertAlign w:val="baseline"/>
+                <w:lang w:val="en-US" w:eastAsia="zh-CN"/>
+              </w:rPr>
+            </w:pPr>
+          </w:p>
+        </w:tc>
+        <w:tc>
+          <w:tcPr>
+            <w:tcW w:w="1706" w:type="dxa"/>
+            <w:vAlign w:val="center"/>
+          </w:tcPr>
+          <w:p>
+            <w:pPr>
+              <w:numPr>
+                <w:ilvl w:val="0"/>
+                <w:numId w:val="0"/>
+              </w:numPr>
+              <w:ind w:left="0" w:leftChars="0" w:firstLine="0" w:firstLineChars="0"/>
+              <w:jc w:val="center"/>
+              <w:rPr>
+                <w:rFonts w:hint="eastAsia"/>
+                <w:vertAlign w:val="baseline"/>
+                <w:lang w:val="en-US" w:eastAsia="zh-CN"/>
+              </w:rPr>
+            </w:pPr>
+          </w:p>
+        </w:tc>
+      </w:tr>
+      <w:tr>
+        <w:tblPrEx>
+          <w:tblBorders>
+            <w:top w:val="single" w:color="auto" w:sz="4" w:space="0"/>
+            <w:left w:val="single" w:color="auto" w:sz="4" w:space="0"/>
+            <w:bottom w:val="single" w:color="auto" w:sz="4" w:space="0"/>
+            <w:right w:val="single" w:color="auto" w:sz="4" w:space="0"/>
+            <w:insideH w:val="single" w:color="auto" w:sz="4" w:space="0"/>
+            <w:insideV w:val="single" w:color="auto" w:sz="4" w:space="0"/>
+          </w:tblBorders>
+          <w:tblLayout w:type="fixed"/>
+          <w:tblCellMar>
+            <w:top w:w="0" w:type="dxa"/>
+            <w:left w:w="108" w:type="dxa"/>
+            <w:bottom w:w="0" w:type="dxa"/>
+            <w:right w:w="108" w:type="dxa"/>
+          </w:tblCellMar>
+        </w:tblPrEx>
+        <w:tc>
+          <w:tcPr>
+            <w:tcW w:w="1704" w:type="dxa"/>
+            <w:vAlign w:val="center"/>
+          </w:tcPr>
+          <w:p>
+            <w:pPr>
+              <w:numPr>
+                <w:ilvl w:val="0"/>
+                <w:numId w:val="0"/>
+              </w:numPr>
+              <w:jc w:val="center"/>
+              <w:rPr>
+                <w:rFonts w:hint="eastAsia"/>
+                <w:vertAlign w:val="baseline"/>
+                <w:lang w:val="en-US" w:eastAsia="zh-CN"/>
+              </w:rPr>
+            </w:pPr>
+            <w:r>
+              <w:rPr>
+                <w:rFonts w:hint="eastAsia"/>
+                <w:vertAlign w:val="baseline"/>
+                <w:lang w:val="en-US" w:eastAsia="zh-CN"/>
+              </w:rPr>
+              <w:t>nPlayerID</w:t>
+            </w:r>
+          </w:p>
+        </w:tc>
+        <w:tc>
+          <w:tcPr>
+            <w:tcW w:w="1704" w:type="dxa"/>
+            <w:vAlign w:val="center"/>
+          </w:tcPr>
+          <w:p>
+            <w:pPr>
+              <w:numPr>
+                <w:ilvl w:val="0"/>
+                <w:numId w:val="0"/>
+              </w:numPr>
+              <w:jc w:val="center"/>
+              <w:rPr>
+                <w:rFonts w:hint="eastAsia"/>
+                <w:vertAlign w:val="baseline"/>
+                <w:lang w:val="en-US" w:eastAsia="zh-CN"/>
+              </w:rPr>
+            </w:pPr>
+            <w:r>
+              <w:rPr>
+                <w:rFonts w:hint="eastAsia"/>
+                <w:vertAlign w:val="baseline"/>
+                <w:lang w:val="en-US" w:eastAsia="zh-CN"/>
+              </w:rPr>
+              <w:t>int</w:t>
+            </w:r>
+          </w:p>
+        </w:tc>
+        <w:tc>
+          <w:tcPr>
+            <w:tcW w:w="1704" w:type="dxa"/>
+            <w:vAlign w:val="center"/>
+          </w:tcPr>
+          <w:p>
+            <w:pPr>
+              <w:numPr>
+                <w:ilvl w:val="0"/>
+                <w:numId w:val="0"/>
+              </w:numPr>
+              <w:ind w:left="0" w:leftChars="0" w:firstLine="0" w:firstLineChars="0"/>
+              <w:jc w:val="center"/>
+              <w:rPr>
+                <w:rFonts w:hint="eastAsia"/>
+                <w:vertAlign w:val="baseline"/>
+                <w:lang w:val="en-US" w:eastAsia="zh-CN"/>
+              </w:rPr>
+            </w:pPr>
+          </w:p>
+        </w:tc>
+        <w:tc>
+          <w:tcPr>
+            <w:tcW w:w="1704" w:type="dxa"/>
+            <w:vAlign w:val="center"/>
+          </w:tcPr>
+          <w:p>
+            <w:pPr>
+              <w:numPr>
+                <w:ilvl w:val="0"/>
+                <w:numId w:val="0"/>
+              </w:numPr>
+              <w:ind w:left="0" w:leftChars="0" w:firstLine="0" w:firstLineChars="0"/>
+              <w:jc w:val="center"/>
+              <w:rPr>
+                <w:rFonts w:hint="eastAsia"/>
+                <w:vertAlign w:val="baseline"/>
+                <w:lang w:val="en-US" w:eastAsia="zh-CN"/>
+              </w:rPr>
+            </w:pPr>
+          </w:p>
+        </w:tc>
+        <w:tc>
+          <w:tcPr>
+            <w:tcW w:w="1706" w:type="dxa"/>
+            <w:vAlign w:val="center"/>
+          </w:tcPr>
+          <w:p>
+            <w:pPr>
+              <w:numPr>
+                <w:ilvl w:val="0"/>
+                <w:numId w:val="0"/>
+              </w:numPr>
+              <w:ind w:left="0" w:leftChars="0" w:firstLine="0" w:firstLineChars="0"/>
+              <w:jc w:val="center"/>
+              <w:rPr>
+                <w:rFonts w:hint="eastAsia"/>
+                <w:vertAlign w:val="baseline"/>
+                <w:lang w:val="en-US" w:eastAsia="zh-CN"/>
+              </w:rPr>
+            </w:pPr>
+          </w:p>
+        </w:tc>
+      </w:tr>
+      <w:tr>
+        <w:tblPrEx>
+          <w:tblBorders>
+            <w:top w:val="single" w:color="auto" w:sz="4" w:space="0"/>
+            <w:left w:val="single" w:color="auto" w:sz="4" w:space="0"/>
+            <w:bottom w:val="single" w:color="auto" w:sz="4" w:space="0"/>
+            <w:right w:val="single" w:color="auto" w:sz="4" w:space="0"/>
+            <w:insideH w:val="single" w:color="auto" w:sz="4" w:space="0"/>
+            <w:insideV w:val="single" w:color="auto" w:sz="4" w:space="0"/>
+          </w:tblBorders>
+          <w:tblLayout w:type="fixed"/>
+          <w:tblCellMar>
+            <w:top w:w="0" w:type="dxa"/>
+            <w:left w:w="108" w:type="dxa"/>
+            <w:bottom w:w="0" w:type="dxa"/>
+            <w:right w:w="108" w:type="dxa"/>
+          </w:tblCellMar>
+        </w:tblPrEx>
+        <w:tc>
+          <w:tcPr>
+            <w:tcW w:w="1704" w:type="dxa"/>
+            <w:vAlign w:val="center"/>
+          </w:tcPr>
+          <w:p>
+            <w:pPr>
+              <w:numPr>
+                <w:ilvl w:val="0"/>
+                <w:numId w:val="0"/>
+              </w:numPr>
+              <w:jc w:val="center"/>
+              <w:rPr>
+                <w:rFonts w:hint="eastAsia"/>
+                <w:vertAlign w:val="baseline"/>
+                <w:lang w:val="en-US" w:eastAsia="zh-CN"/>
+              </w:rPr>
+            </w:pPr>
+            <w:r>
+              <w:rPr>
+                <w:rFonts w:hint="eastAsia"/>
+                <w:vertAlign w:val="baseline"/>
+                <w:lang w:val="en-US" w:eastAsia="zh-CN"/>
+              </w:rPr>
+              <w:t>nPlayerState</w:t>
+            </w:r>
+          </w:p>
+        </w:tc>
+        <w:tc>
+          <w:tcPr>
+            <w:tcW w:w="1704" w:type="dxa"/>
+            <w:vAlign w:val="center"/>
+          </w:tcPr>
+          <w:p>
+            <w:pPr>
+              <w:numPr>
+                <w:ilvl w:val="0"/>
+                <w:numId w:val="0"/>
+              </w:numPr>
+              <w:jc w:val="center"/>
+              <w:rPr>
+                <w:rFonts w:hint="eastAsia"/>
+                <w:vertAlign w:val="baseline"/>
+                <w:lang w:val="en-US" w:eastAsia="zh-CN"/>
+              </w:rPr>
+            </w:pPr>
+            <w:r>
+              <w:rPr>
+                <w:rFonts w:hint="eastAsia"/>
+                <w:vertAlign w:val="baseline"/>
+                <w:lang w:val="en-US" w:eastAsia="zh-CN"/>
+              </w:rPr>
+              <w:t>int</w:t>
+            </w:r>
+          </w:p>
+        </w:tc>
+        <w:tc>
+          <w:tcPr>
+            <w:tcW w:w="1704" w:type="dxa"/>
+            <w:vAlign w:val="center"/>
+          </w:tcPr>
+          <w:p>
+            <w:pPr>
+              <w:numPr>
+                <w:ilvl w:val="0"/>
+                <w:numId w:val="0"/>
+              </w:numPr>
+              <w:ind w:left="0" w:leftChars="0" w:firstLine="0" w:firstLineChars="0"/>
+              <w:jc w:val="center"/>
+              <w:rPr>
+                <w:rFonts w:hint="eastAsia"/>
+                <w:vertAlign w:val="baseline"/>
+                <w:lang w:val="en-US" w:eastAsia="zh-CN"/>
+              </w:rPr>
+            </w:pPr>
+          </w:p>
+        </w:tc>
+        <w:tc>
+          <w:tcPr>
+            <w:tcW w:w="1704" w:type="dxa"/>
+            <w:vAlign w:val="center"/>
+          </w:tcPr>
+          <w:p>
+            <w:pPr>
+              <w:numPr>
+                <w:ilvl w:val="0"/>
+                <w:numId w:val="0"/>
+              </w:numPr>
+              <w:ind w:left="0" w:leftChars="0" w:firstLine="0" w:firstLineChars="0"/>
+              <w:jc w:val="center"/>
+              <w:rPr>
+                <w:rFonts w:hint="eastAsia"/>
+                <w:vertAlign w:val="baseline"/>
+                <w:lang w:val="en-US" w:eastAsia="zh-CN"/>
+              </w:rPr>
+            </w:pPr>
+            <w:r>
+              <w:rPr>
+                <w:rFonts w:hint="eastAsia"/>
+                <w:vertAlign w:val="baseline"/>
+                <w:lang w:val="en-US" w:eastAsia="zh-CN"/>
+              </w:rPr>
+              <w:t>玩家状态4 安全退出</w:t>
+            </w:r>
+          </w:p>
+        </w:tc>
+        <w:tc>
+          <w:tcPr>
+            <w:tcW w:w="1706" w:type="dxa"/>
+            <w:vAlign w:val="center"/>
+          </w:tcPr>
+          <w:p>
+            <w:pPr>
+              <w:numPr>
+                <w:ilvl w:val="0"/>
+                <w:numId w:val="0"/>
+              </w:numPr>
+              <w:ind w:left="0" w:leftChars="0" w:firstLine="0" w:firstLineChars="0"/>
+              <w:jc w:val="center"/>
+              <w:rPr>
+                <w:rFonts w:hint="eastAsia"/>
+                <w:vertAlign w:val="baseline"/>
+                <w:lang w:val="en-US" w:eastAsia="zh-CN"/>
+              </w:rPr>
+            </w:pPr>
+          </w:p>
+        </w:tc>
+      </w:tr>
+    </w:tbl>
+    <w:p>
+      <w:pPr>
+        <w:widowControl w:val="0"/>
+        <w:numPr>
+          <w:ilvl w:val="0"/>
+          <w:numId w:val="0"/>
+        </w:numPr>
+        <w:jc w:val="both"/>
+        <w:rPr>
+          <w:rFonts w:hint="eastAsia"/>
+          <w:lang w:val="en-US" w:eastAsia="zh-CN"/>
+        </w:rPr>
+      </w:pPr>
+    </w:p>
+    <w:p>
+      <w:pPr>
+        <w:widowControl w:val="0"/>
+        <w:numPr>
+          <w:ilvl w:val="0"/>
+          <w:numId w:val="0"/>
+        </w:numPr>
+        <w:jc w:val="both"/>
+        <w:rPr>
+          <w:rFonts w:hint="eastAsia"/>
+          <w:lang w:val="en-US" w:eastAsia="zh-CN"/>
+        </w:rPr>
+      </w:pPr>
+      <w:r>
+        <w:rPr>
+          <w:rFonts w:hint="eastAsia"/>
+          <w:lang w:val="en-US" w:eastAsia="zh-CN"/>
+        </w:rPr>
+        <w:t xml:space="preserve">服务端不做应答 </w:t>
+      </w:r>
+    </w:p>
+    <w:p>
+      <w:pPr>
+        <w:widowControl w:val="0"/>
+        <w:numPr>
+          <w:ilvl w:val="0"/>
+          <w:numId w:val="0"/>
+        </w:numPr>
+        <w:jc w:val="both"/>
+        <w:rPr>
+          <w:rFonts w:hint="eastAsia"/>
+          <w:lang w:val="en-US" w:eastAsia="zh-CN"/>
+        </w:rPr>
+      </w:pPr>
+      <w:r>
+        <w:rPr>
+          <w:rFonts w:hint="eastAsia"/>
+          <w:lang w:val="en-US" w:eastAsia="zh-CN"/>
+        </w:rPr>
+        <w:t>但是推广其他在线玩家 显示该玩家 已经退出游戏</w:t>
+      </w:r>
+    </w:p>
+    <w:p>
+      <w:pPr>
+        <w:widowControl w:val="0"/>
+        <w:numPr>
+          <w:ilvl w:val="0"/>
+          <w:numId w:val="0"/>
+        </w:numPr>
+        <w:jc w:val="both"/>
+        <w:rPr>
+          <w:rFonts w:hint="eastAsia"/>
+          <w:lang w:val="en-US" w:eastAsia="zh-CN"/>
+        </w:rPr>
+      </w:pPr>
+      <w:r>
+        <w:rPr>
+          <w:rFonts w:hint="eastAsia"/>
+          <w:lang w:val="en-US" w:eastAsia="zh-CN"/>
+        </w:rPr>
+        <w:t>服务端推广：</w:t>
+      </w:r>
+    </w:p>
+    <w:tbl>
+      <w:tblPr>
+        <w:tblStyle w:val="7"/>
+        <w:tblpPr w:leftFromText="180" w:rightFromText="180" w:vertAnchor="text" w:horzAnchor="page" w:tblpX="1770" w:tblpY="311"/>
+        <w:tblOverlap w:val="never"/>
+        <w:tblW w:w="8522" w:type="dxa"/>
+        <w:tblInd w:w="0" w:type="dxa"/>
+        <w:tblBorders>
+          <w:top w:val="single" w:color="auto" w:sz="4" w:space="0"/>
+          <w:left w:val="single" w:color="auto" w:sz="4" w:space="0"/>
+          <w:bottom w:val="single" w:color="auto" w:sz="4" w:space="0"/>
+          <w:right w:val="single" w:color="auto" w:sz="4" w:space="0"/>
+          <w:insideH w:val="single" w:color="auto" w:sz="4" w:space="0"/>
+          <w:insideV w:val="single" w:color="auto" w:sz="4" w:space="0"/>
+        </w:tblBorders>
+        <w:tblLayout w:type="fixed"/>
+        <w:tblCellMar>
+          <w:top w:w="0" w:type="dxa"/>
+          <w:left w:w="108" w:type="dxa"/>
+          <w:bottom w:w="0" w:type="dxa"/>
+          <w:right w:w="108" w:type="dxa"/>
+        </w:tblCellMar>
+      </w:tblPr>
+      <w:tblGrid>
+        <w:gridCol w:w="1704"/>
+        <w:gridCol w:w="1704"/>
+        <w:gridCol w:w="1704"/>
+        <w:gridCol w:w="1704"/>
+        <w:gridCol w:w="1706"/>
+      </w:tblGrid>
+      <w:tr>
+        <w:tblPrEx>
+          <w:tblBorders>
+            <w:top w:val="single" w:color="auto" w:sz="4" w:space="0"/>
+            <w:left w:val="single" w:color="auto" w:sz="4" w:space="0"/>
+            <w:bottom w:val="single" w:color="auto" w:sz="4" w:space="0"/>
+            <w:right w:val="single" w:color="auto" w:sz="4" w:space="0"/>
+            <w:insideH w:val="single" w:color="auto" w:sz="4" w:space="0"/>
+            <w:insideV w:val="single" w:color="auto" w:sz="4" w:space="0"/>
+          </w:tblBorders>
+          <w:tblLayout w:type="fixed"/>
+          <w:tblCellMar>
+            <w:top w:w="0" w:type="dxa"/>
+            <w:left w:w="108" w:type="dxa"/>
+            <w:bottom w:w="0" w:type="dxa"/>
+            <w:right w:w="108" w:type="dxa"/>
+          </w:tblCellMar>
+        </w:tblPrEx>
+        <w:trPr>
+          <w:trHeight w:val="0" w:hRule="atLeast"/>
+        </w:trPr>
+        <w:tc>
+          <w:tcPr>
+            <w:tcW w:w="1704" w:type="dxa"/>
+            <w:vAlign w:val="center"/>
+          </w:tcPr>
+          <w:p>
+            <w:pPr>
+              <w:numPr>
+                <w:ilvl w:val="0"/>
+                <w:numId w:val="0"/>
+              </w:numPr>
+              <w:jc w:val="center"/>
+              <w:rPr>
+                <w:rFonts w:hint="eastAsia"/>
+                <w:vertAlign w:val="baseline"/>
+                <w:lang w:val="en-US" w:eastAsia="zh-CN"/>
+              </w:rPr>
+            </w:pPr>
+            <w:r>
+              <w:rPr>
+                <w:rFonts w:hint="eastAsia"/>
+                <w:vertAlign w:val="baseline"/>
+                <w:lang w:val="en-US" w:eastAsia="zh-CN"/>
+              </w:rPr>
+              <w:t>字段</w:t>
+            </w:r>
+          </w:p>
+        </w:tc>
+        <w:tc>
+          <w:tcPr>
+            <w:tcW w:w="1704" w:type="dxa"/>
+            <w:vAlign w:val="center"/>
+          </w:tcPr>
+          <w:p>
+            <w:pPr>
+              <w:numPr>
+                <w:ilvl w:val="0"/>
+                <w:numId w:val="0"/>
+              </w:numPr>
+              <w:jc w:val="center"/>
+              <w:rPr>
+                <w:rFonts w:hint="eastAsia"/>
+                <w:vertAlign w:val="baseline"/>
+                <w:lang w:val="en-US" w:eastAsia="zh-CN"/>
+              </w:rPr>
+            </w:pPr>
+            <w:r>
+              <w:rPr>
+                <w:rFonts w:hint="eastAsia"/>
+                <w:vertAlign w:val="baseline"/>
+                <w:lang w:val="en-US" w:eastAsia="zh-CN"/>
+              </w:rPr>
+              <w:t>类型</w:t>
+            </w:r>
+          </w:p>
+        </w:tc>
+        <w:tc>
+          <w:tcPr>
+            <w:tcW w:w="1704" w:type="dxa"/>
+            <w:vAlign w:val="center"/>
+          </w:tcPr>
+          <w:p>
+            <w:pPr>
+              <w:numPr>
+                <w:ilvl w:val="0"/>
+                <w:numId w:val="0"/>
+              </w:numPr>
+              <w:jc w:val="center"/>
+              <w:rPr>
+                <w:rFonts w:hint="eastAsia"/>
+                <w:vertAlign w:val="baseline"/>
+                <w:lang w:val="en-US" w:eastAsia="zh-CN"/>
+              </w:rPr>
+            </w:pPr>
+            <w:r>
+              <w:rPr>
+                <w:rFonts w:hint="eastAsia"/>
+                <w:vertAlign w:val="baseline"/>
+                <w:lang w:val="en-US" w:eastAsia="zh-CN"/>
+              </w:rPr>
+              <w:t>值</w:t>
+            </w:r>
+          </w:p>
+        </w:tc>
+        <w:tc>
+          <w:tcPr>
+            <w:tcW w:w="1704" w:type="dxa"/>
+            <w:vAlign w:val="center"/>
+          </w:tcPr>
+          <w:p>
+            <w:pPr>
+              <w:numPr>
+                <w:ilvl w:val="0"/>
+                <w:numId w:val="0"/>
+              </w:numPr>
+              <w:jc w:val="center"/>
+              <w:rPr>
+                <w:rFonts w:hint="eastAsia"/>
+                <w:vertAlign w:val="baseline"/>
+                <w:lang w:val="en-US" w:eastAsia="zh-CN"/>
+              </w:rPr>
+            </w:pPr>
+            <w:r>
+              <w:rPr>
+                <w:rFonts w:hint="eastAsia"/>
+                <w:vertAlign w:val="baseline"/>
+                <w:lang w:val="en-US" w:eastAsia="zh-CN"/>
+              </w:rPr>
+              <w:t>描述</w:t>
+            </w:r>
+          </w:p>
+        </w:tc>
+        <w:tc>
+          <w:tcPr>
+            <w:tcW w:w="1706" w:type="dxa"/>
+            <w:vAlign w:val="center"/>
+          </w:tcPr>
+          <w:p>
+            <w:pPr>
+              <w:numPr>
+                <w:ilvl w:val="0"/>
+                <w:numId w:val="0"/>
+              </w:numPr>
+              <w:jc w:val="center"/>
+              <w:rPr>
+                <w:rFonts w:hint="eastAsia"/>
+                <w:vertAlign w:val="baseline"/>
+                <w:lang w:val="en-US" w:eastAsia="zh-CN"/>
+              </w:rPr>
+            </w:pPr>
+            <w:r>
+              <w:rPr>
+                <w:rFonts w:hint="eastAsia"/>
+                <w:vertAlign w:val="baseline"/>
+                <w:lang w:val="en-US" w:eastAsia="zh-CN"/>
+              </w:rPr>
+              <w:t>备注</w:t>
+            </w:r>
+          </w:p>
+        </w:tc>
+      </w:tr>
+      <w:tr>
+        <w:tblPrEx>
+          <w:tblBorders>
+            <w:top w:val="single" w:color="auto" w:sz="4" w:space="0"/>
+            <w:left w:val="single" w:color="auto" w:sz="4" w:space="0"/>
+            <w:bottom w:val="single" w:color="auto" w:sz="4" w:space="0"/>
+            <w:right w:val="single" w:color="auto" w:sz="4" w:space="0"/>
+            <w:insideH w:val="single" w:color="auto" w:sz="4" w:space="0"/>
+            <w:insideV w:val="single" w:color="auto" w:sz="4" w:space="0"/>
+          </w:tblBorders>
+          <w:tblLayout w:type="fixed"/>
+          <w:tblCellMar>
+            <w:top w:w="0" w:type="dxa"/>
+            <w:left w:w="108" w:type="dxa"/>
+            <w:bottom w:w="0" w:type="dxa"/>
+            <w:right w:w="108" w:type="dxa"/>
+          </w:tblCellMar>
+        </w:tblPrEx>
+        <w:tc>
+          <w:tcPr>
+            <w:tcW w:w="1704" w:type="dxa"/>
+            <w:vAlign w:val="center"/>
+          </w:tcPr>
+          <w:p>
+            <w:pPr>
+              <w:numPr>
+                <w:ilvl w:val="0"/>
+                <w:numId w:val="0"/>
+              </w:numPr>
+              <w:jc w:val="center"/>
+              <w:rPr>
+                <w:rFonts w:hint="eastAsia"/>
+                <w:vertAlign w:val="baseline"/>
+                <w:lang w:val="en-US" w:eastAsia="zh-CN"/>
+              </w:rPr>
+            </w:pPr>
+            <w:r>
+              <w:rPr>
+                <w:rFonts w:hint="eastAsia"/>
+                <w:vertAlign w:val="baseline"/>
+                <w:lang w:val="en-US" w:eastAsia="zh-CN"/>
+              </w:rPr>
+              <w:t>nMsgLen</w:t>
+            </w:r>
+          </w:p>
+        </w:tc>
+        <w:tc>
+          <w:tcPr>
+            <w:tcW w:w="1704" w:type="dxa"/>
+            <w:vAlign w:val="center"/>
+          </w:tcPr>
+          <w:p>
+            <w:pPr>
+              <w:numPr>
+                <w:ilvl w:val="0"/>
+                <w:numId w:val="0"/>
+              </w:numPr>
+              <w:jc w:val="center"/>
+              <w:rPr>
+                <w:rFonts w:hint="eastAsia"/>
+                <w:vertAlign w:val="baseline"/>
+                <w:lang w:val="en-US" w:eastAsia="zh-CN"/>
+              </w:rPr>
+            </w:pPr>
+            <w:r>
+              <w:rPr>
+                <w:rFonts w:hint="eastAsia"/>
+                <w:vertAlign w:val="baseline"/>
+                <w:lang w:val="en-US" w:eastAsia="zh-CN"/>
+              </w:rPr>
+              <w:t>int</w:t>
+            </w:r>
+          </w:p>
+        </w:tc>
+        <w:tc>
+          <w:tcPr>
+            <w:tcW w:w="1704" w:type="dxa"/>
+            <w:vAlign w:val="center"/>
+          </w:tcPr>
+          <w:p>
+            <w:pPr>
+              <w:numPr>
+                <w:ilvl w:val="0"/>
+                <w:numId w:val="0"/>
+              </w:numPr>
+              <w:ind w:left="0" w:leftChars="0" w:firstLine="0" w:firstLineChars="0"/>
+              <w:jc w:val="center"/>
+              <w:rPr>
+                <w:rFonts w:hint="eastAsia"/>
+                <w:vertAlign w:val="baseline"/>
+                <w:lang w:val="en-US" w:eastAsia="zh-CN"/>
+              </w:rPr>
+            </w:pPr>
+          </w:p>
+        </w:tc>
+        <w:tc>
+          <w:tcPr>
+            <w:tcW w:w="1704" w:type="dxa"/>
+            <w:vAlign w:val="center"/>
+          </w:tcPr>
+          <w:p>
+            <w:pPr>
+              <w:numPr>
+                <w:ilvl w:val="0"/>
+                <w:numId w:val="0"/>
+              </w:numPr>
+              <w:ind w:left="0" w:leftChars="0" w:firstLine="0" w:firstLineChars="0"/>
+              <w:jc w:val="center"/>
+              <w:rPr>
+                <w:rFonts w:hint="eastAsia"/>
+                <w:vertAlign w:val="baseline"/>
+                <w:lang w:val="en-US" w:eastAsia="zh-CN"/>
+              </w:rPr>
+            </w:pPr>
+            <w:r>
+              <w:rPr>
+                <w:rFonts w:hint="eastAsia"/>
+                <w:vertAlign w:val="baseline"/>
+                <w:lang w:val="en-US" w:eastAsia="zh-CN"/>
+              </w:rPr>
+              <w:t>数据包长度</w:t>
+            </w:r>
+          </w:p>
+        </w:tc>
+        <w:tc>
+          <w:tcPr>
+            <w:tcW w:w="1706" w:type="dxa"/>
+            <w:vAlign w:val="center"/>
+          </w:tcPr>
+          <w:p>
+            <w:pPr>
+              <w:numPr>
+                <w:ilvl w:val="0"/>
+                <w:numId w:val="0"/>
+              </w:numPr>
+              <w:ind w:left="0" w:leftChars="0" w:firstLine="0" w:firstLineChars="0"/>
+              <w:jc w:val="center"/>
+              <w:rPr>
+                <w:rFonts w:hint="eastAsia"/>
+                <w:vertAlign w:val="baseline"/>
+                <w:lang w:val="en-US" w:eastAsia="zh-CN"/>
+              </w:rPr>
+            </w:pPr>
+          </w:p>
+        </w:tc>
+      </w:tr>
+      <w:tr>
+        <w:tblPrEx>
+          <w:tblBorders>
+            <w:top w:val="single" w:color="auto" w:sz="4" w:space="0"/>
+            <w:left w:val="single" w:color="auto" w:sz="4" w:space="0"/>
+            <w:bottom w:val="single" w:color="auto" w:sz="4" w:space="0"/>
+            <w:right w:val="single" w:color="auto" w:sz="4" w:space="0"/>
+            <w:insideH w:val="single" w:color="auto" w:sz="4" w:space="0"/>
+            <w:insideV w:val="single" w:color="auto" w:sz="4" w:space="0"/>
+          </w:tblBorders>
+          <w:tblLayout w:type="fixed"/>
+          <w:tblCellMar>
+            <w:top w:w="0" w:type="dxa"/>
+            <w:left w:w="108" w:type="dxa"/>
+            <w:bottom w:w="0" w:type="dxa"/>
+            <w:right w:w="108" w:type="dxa"/>
+          </w:tblCellMar>
+        </w:tblPrEx>
+        <w:tc>
+          <w:tcPr>
+            <w:tcW w:w="1704" w:type="dxa"/>
+            <w:vAlign w:val="center"/>
+          </w:tcPr>
+          <w:p>
+            <w:pPr>
+              <w:numPr>
+                <w:ilvl w:val="0"/>
+                <w:numId w:val="0"/>
+              </w:numPr>
+              <w:jc w:val="center"/>
+              <w:rPr>
+                <w:rFonts w:hint="eastAsia"/>
+                <w:vertAlign w:val="baseline"/>
+                <w:lang w:val="en-US" w:eastAsia="zh-CN"/>
+              </w:rPr>
+            </w:pPr>
+            <w:r>
+              <w:rPr>
+                <w:rFonts w:hint="eastAsia"/>
+                <w:vertAlign w:val="baseline"/>
+                <w:lang w:val="en-US" w:eastAsia="zh-CN"/>
+              </w:rPr>
+              <w:t>nMsgHead</w:t>
+            </w:r>
+          </w:p>
+        </w:tc>
+        <w:tc>
+          <w:tcPr>
+            <w:tcW w:w="1704" w:type="dxa"/>
+            <w:vAlign w:val="center"/>
+          </w:tcPr>
+          <w:p>
+            <w:pPr>
+              <w:numPr>
+                <w:ilvl w:val="0"/>
+                <w:numId w:val="0"/>
+              </w:numPr>
+              <w:jc w:val="center"/>
+              <w:rPr>
+                <w:rFonts w:hint="eastAsia"/>
+                <w:vertAlign w:val="baseline"/>
+                <w:lang w:val="en-US" w:eastAsia="zh-CN"/>
+              </w:rPr>
+            </w:pPr>
+            <w:r>
+              <w:rPr>
+                <w:rFonts w:hint="eastAsia"/>
+                <w:vertAlign w:val="baseline"/>
+                <w:lang w:val="en-US" w:eastAsia="zh-CN"/>
+              </w:rPr>
+              <w:t>int</w:t>
+            </w:r>
+          </w:p>
+        </w:tc>
+        <w:tc>
+          <w:tcPr>
+            <w:tcW w:w="1704" w:type="dxa"/>
+            <w:vAlign w:val="center"/>
+          </w:tcPr>
+          <w:p>
+            <w:pPr>
+              <w:numPr>
+                <w:ilvl w:val="0"/>
+                <w:numId w:val="0"/>
+              </w:numPr>
+              <w:ind w:left="0" w:leftChars="0" w:firstLine="0" w:firstLineChars="0"/>
+              <w:jc w:val="center"/>
+              <w:rPr>
+                <w:rFonts w:hint="eastAsia"/>
+                <w:vertAlign w:val="baseline"/>
+                <w:lang w:val="en-US" w:eastAsia="zh-CN"/>
+              </w:rPr>
+            </w:pPr>
+          </w:p>
+        </w:tc>
+        <w:tc>
+          <w:tcPr>
+            <w:tcW w:w="1704" w:type="dxa"/>
+            <w:vAlign w:val="center"/>
+          </w:tcPr>
+          <w:p>
+            <w:pPr>
+              <w:numPr>
+                <w:ilvl w:val="0"/>
+                <w:numId w:val="0"/>
+              </w:numPr>
+              <w:ind w:left="0" w:leftChars="0" w:firstLine="0" w:firstLineChars="0"/>
+              <w:jc w:val="center"/>
+              <w:rPr>
+                <w:rFonts w:hint="eastAsia"/>
+                <w:vertAlign w:val="baseline"/>
+                <w:lang w:val="en-US" w:eastAsia="zh-CN"/>
+              </w:rPr>
+            </w:pPr>
+            <w:r>
+              <w:rPr>
+                <w:rFonts w:hint="eastAsia"/>
+                <w:vertAlign w:val="baseline"/>
+                <w:lang w:val="en-US" w:eastAsia="zh-CN"/>
+              </w:rPr>
+              <w:t>头消息</w:t>
+            </w:r>
+          </w:p>
+        </w:tc>
+        <w:tc>
+          <w:tcPr>
+            <w:tcW w:w="1706" w:type="dxa"/>
+            <w:vAlign w:val="center"/>
+          </w:tcPr>
+          <w:p>
+            <w:pPr>
+              <w:numPr>
+                <w:ilvl w:val="0"/>
+                <w:numId w:val="0"/>
+              </w:numPr>
+              <w:ind w:left="0" w:leftChars="0" w:firstLine="0" w:firstLineChars="0"/>
+              <w:jc w:val="center"/>
+              <w:rPr>
+                <w:rFonts w:hint="eastAsia"/>
+                <w:vertAlign w:val="baseline"/>
+                <w:lang w:val="en-US" w:eastAsia="zh-CN"/>
+              </w:rPr>
+            </w:pPr>
+          </w:p>
+        </w:tc>
+      </w:tr>
+      <w:tr>
+        <w:tblPrEx>
+          <w:tblBorders>
+            <w:top w:val="single" w:color="auto" w:sz="4" w:space="0"/>
+            <w:left w:val="single" w:color="auto" w:sz="4" w:space="0"/>
+            <w:bottom w:val="single" w:color="auto" w:sz="4" w:space="0"/>
+            <w:right w:val="single" w:color="auto" w:sz="4" w:space="0"/>
+            <w:insideH w:val="single" w:color="auto" w:sz="4" w:space="0"/>
+            <w:insideV w:val="single" w:color="auto" w:sz="4" w:space="0"/>
+          </w:tblBorders>
+          <w:tblLayout w:type="fixed"/>
+          <w:tblCellMar>
+            <w:top w:w="0" w:type="dxa"/>
+            <w:left w:w="108" w:type="dxa"/>
+            <w:bottom w:w="0" w:type="dxa"/>
+            <w:right w:w="108" w:type="dxa"/>
+          </w:tblCellMar>
+        </w:tblPrEx>
+        <w:tc>
+          <w:tcPr>
+            <w:tcW w:w="1704" w:type="dxa"/>
+            <w:vAlign w:val="center"/>
+          </w:tcPr>
+          <w:p>
+            <w:pPr>
+              <w:numPr>
+                <w:ilvl w:val="0"/>
+                <w:numId w:val="0"/>
+              </w:numPr>
+              <w:jc w:val="center"/>
+              <w:rPr>
+                <w:rFonts w:hint="eastAsia"/>
+                <w:vertAlign w:val="baseline"/>
+                <w:lang w:val="en-US" w:eastAsia="zh-CN"/>
+              </w:rPr>
+            </w:pPr>
+            <w:r>
+              <w:rPr>
+                <w:rFonts w:hint="eastAsia"/>
+                <w:vertAlign w:val="baseline"/>
+                <w:lang w:val="en-US" w:eastAsia="zh-CN"/>
+              </w:rPr>
+              <w:t>nMsgID</w:t>
+            </w:r>
+          </w:p>
+        </w:tc>
+        <w:tc>
+          <w:tcPr>
+            <w:tcW w:w="1704" w:type="dxa"/>
+            <w:vAlign w:val="center"/>
+          </w:tcPr>
+          <w:p>
+            <w:pPr>
+              <w:numPr>
+                <w:ilvl w:val="0"/>
+                <w:numId w:val="0"/>
+              </w:numPr>
+              <w:jc w:val="center"/>
+              <w:rPr>
+                <w:rFonts w:hint="eastAsia"/>
+                <w:vertAlign w:val="baseline"/>
+                <w:lang w:val="en-US" w:eastAsia="zh-CN"/>
+              </w:rPr>
+            </w:pPr>
+            <w:r>
+              <w:rPr>
+                <w:rFonts w:hint="eastAsia"/>
+                <w:vertAlign w:val="baseline"/>
+                <w:lang w:val="en-US" w:eastAsia="zh-CN"/>
+              </w:rPr>
+              <w:t>int</w:t>
+            </w:r>
+          </w:p>
+        </w:tc>
+        <w:tc>
+          <w:tcPr>
+            <w:tcW w:w="1704" w:type="dxa"/>
+            <w:vAlign w:val="center"/>
+          </w:tcPr>
+          <w:p>
+            <w:pPr>
+              <w:numPr>
+                <w:ilvl w:val="0"/>
+                <w:numId w:val="0"/>
+              </w:numPr>
+              <w:ind w:left="0" w:leftChars="0" w:firstLine="0" w:firstLineChars="0"/>
+              <w:jc w:val="center"/>
+              <w:rPr>
+                <w:rFonts w:hint="eastAsia"/>
+                <w:vertAlign w:val="baseline"/>
+                <w:lang w:val="en-US" w:eastAsia="zh-CN"/>
+              </w:rPr>
+            </w:pPr>
+          </w:p>
+        </w:tc>
+        <w:tc>
+          <w:tcPr>
+            <w:tcW w:w="1704" w:type="dxa"/>
+            <w:vAlign w:val="center"/>
+          </w:tcPr>
+          <w:p>
+            <w:pPr>
+              <w:numPr>
+                <w:ilvl w:val="0"/>
+                <w:numId w:val="0"/>
+              </w:numPr>
+              <w:ind w:left="0" w:leftChars="0" w:firstLine="0" w:firstLineChars="0"/>
+              <w:jc w:val="center"/>
+              <w:rPr>
+                <w:rFonts w:hint="eastAsia"/>
+                <w:vertAlign w:val="baseline"/>
+                <w:lang w:val="en-US" w:eastAsia="zh-CN"/>
+              </w:rPr>
+            </w:pPr>
+          </w:p>
+        </w:tc>
+        <w:tc>
+          <w:tcPr>
+            <w:tcW w:w="1706" w:type="dxa"/>
+            <w:vAlign w:val="center"/>
+          </w:tcPr>
+          <w:p>
+            <w:pPr>
+              <w:numPr>
+                <w:ilvl w:val="0"/>
+                <w:numId w:val="0"/>
+              </w:numPr>
+              <w:ind w:left="0" w:leftChars="0" w:firstLine="0" w:firstLineChars="0"/>
+              <w:jc w:val="center"/>
+              <w:rPr>
+                <w:rFonts w:hint="eastAsia"/>
+                <w:vertAlign w:val="baseline"/>
+                <w:lang w:val="en-US" w:eastAsia="zh-CN"/>
+              </w:rPr>
+            </w:pPr>
+          </w:p>
+        </w:tc>
+      </w:tr>
+      <w:tr>
+        <w:tblPrEx>
+          <w:tblBorders>
+            <w:top w:val="single" w:color="auto" w:sz="4" w:space="0"/>
+            <w:left w:val="single" w:color="auto" w:sz="4" w:space="0"/>
+            <w:bottom w:val="single" w:color="auto" w:sz="4" w:space="0"/>
+            <w:right w:val="single" w:color="auto" w:sz="4" w:space="0"/>
+            <w:insideH w:val="single" w:color="auto" w:sz="4" w:space="0"/>
+            <w:insideV w:val="single" w:color="auto" w:sz="4" w:space="0"/>
+          </w:tblBorders>
+          <w:tblLayout w:type="fixed"/>
+          <w:tblCellMar>
+            <w:top w:w="0" w:type="dxa"/>
+            <w:left w:w="108" w:type="dxa"/>
+            <w:bottom w:w="0" w:type="dxa"/>
+            <w:right w:w="108" w:type="dxa"/>
+          </w:tblCellMar>
+        </w:tblPrEx>
+        <w:tc>
+          <w:tcPr>
+            <w:tcW w:w="1704" w:type="dxa"/>
+            <w:vAlign w:val="center"/>
+          </w:tcPr>
+          <w:p>
+            <w:pPr>
+              <w:numPr>
+                <w:ilvl w:val="0"/>
+                <w:numId w:val="0"/>
+              </w:numPr>
+              <w:jc w:val="center"/>
+              <w:rPr>
+                <w:rFonts w:hint="eastAsia"/>
+                <w:vertAlign w:val="baseline"/>
+                <w:lang w:val="en-US" w:eastAsia="zh-CN"/>
+              </w:rPr>
+            </w:pPr>
+            <w:r>
+              <w:rPr>
+                <w:rFonts w:hint="eastAsia"/>
+                <w:vertAlign w:val="baseline"/>
+                <w:lang w:val="en-US" w:eastAsia="zh-CN"/>
+              </w:rPr>
+              <w:t>nPlayerID</w:t>
+            </w:r>
+          </w:p>
+        </w:tc>
+        <w:tc>
+          <w:tcPr>
+            <w:tcW w:w="1704" w:type="dxa"/>
+            <w:vAlign w:val="center"/>
+          </w:tcPr>
+          <w:p>
+            <w:pPr>
+              <w:numPr>
+                <w:ilvl w:val="0"/>
+                <w:numId w:val="0"/>
+              </w:numPr>
+              <w:jc w:val="center"/>
+              <w:rPr>
+                <w:rFonts w:hint="eastAsia"/>
+                <w:vertAlign w:val="baseline"/>
+                <w:lang w:val="en-US" w:eastAsia="zh-CN"/>
+              </w:rPr>
+            </w:pPr>
+            <w:r>
+              <w:rPr>
+                <w:rFonts w:hint="eastAsia"/>
+                <w:vertAlign w:val="baseline"/>
+                <w:lang w:val="en-US" w:eastAsia="zh-CN"/>
+              </w:rPr>
+              <w:t>int</w:t>
+            </w:r>
+          </w:p>
+        </w:tc>
+        <w:tc>
+          <w:tcPr>
+            <w:tcW w:w="1704" w:type="dxa"/>
+            <w:vAlign w:val="center"/>
+          </w:tcPr>
+          <w:p>
+            <w:pPr>
+              <w:numPr>
+                <w:ilvl w:val="0"/>
+                <w:numId w:val="0"/>
+              </w:numPr>
+              <w:ind w:left="0" w:leftChars="0" w:firstLine="0" w:firstLineChars="0"/>
+              <w:jc w:val="center"/>
+              <w:rPr>
+                <w:rFonts w:hint="eastAsia"/>
+                <w:vertAlign w:val="baseline"/>
+                <w:lang w:val="en-US" w:eastAsia="zh-CN"/>
+              </w:rPr>
+            </w:pPr>
+          </w:p>
+        </w:tc>
+        <w:tc>
+          <w:tcPr>
+            <w:tcW w:w="1704" w:type="dxa"/>
+            <w:vAlign w:val="center"/>
+          </w:tcPr>
+          <w:p>
+            <w:pPr>
+              <w:numPr>
+                <w:ilvl w:val="0"/>
+                <w:numId w:val="0"/>
+              </w:numPr>
+              <w:ind w:left="0" w:leftChars="0" w:firstLine="0" w:firstLineChars="0"/>
+              <w:jc w:val="center"/>
+              <w:rPr>
+                <w:rFonts w:hint="eastAsia"/>
+                <w:vertAlign w:val="baseline"/>
+                <w:lang w:val="en-US" w:eastAsia="zh-CN"/>
+              </w:rPr>
+            </w:pPr>
+          </w:p>
+        </w:tc>
+        <w:tc>
+          <w:tcPr>
+            <w:tcW w:w="1706" w:type="dxa"/>
+            <w:vAlign w:val="center"/>
+          </w:tcPr>
+          <w:p>
+            <w:pPr>
+              <w:numPr>
+                <w:ilvl w:val="0"/>
+                <w:numId w:val="0"/>
+              </w:numPr>
+              <w:ind w:left="0" w:leftChars="0" w:firstLine="0" w:firstLineChars="0"/>
+              <w:jc w:val="center"/>
+              <w:rPr>
+                <w:rFonts w:hint="eastAsia"/>
+                <w:vertAlign w:val="baseline"/>
+                <w:lang w:val="en-US" w:eastAsia="zh-CN"/>
+              </w:rPr>
+            </w:pPr>
+          </w:p>
+        </w:tc>
+      </w:tr>
+      <w:tr>
+        <w:tblPrEx>
+          <w:tblBorders>
+            <w:top w:val="single" w:color="auto" w:sz="4" w:space="0"/>
+            <w:left w:val="single" w:color="auto" w:sz="4" w:space="0"/>
+            <w:bottom w:val="single" w:color="auto" w:sz="4" w:space="0"/>
+            <w:right w:val="single" w:color="auto" w:sz="4" w:space="0"/>
+            <w:insideH w:val="single" w:color="auto" w:sz="4" w:space="0"/>
+            <w:insideV w:val="single" w:color="auto" w:sz="4" w:space="0"/>
+          </w:tblBorders>
+          <w:tblLayout w:type="fixed"/>
+          <w:tblCellMar>
+            <w:top w:w="0" w:type="dxa"/>
+            <w:left w:w="108" w:type="dxa"/>
+            <w:bottom w:w="0" w:type="dxa"/>
+            <w:right w:w="108" w:type="dxa"/>
+          </w:tblCellMar>
+        </w:tblPrEx>
+        <w:tc>
+          <w:tcPr>
+            <w:tcW w:w="1704" w:type="dxa"/>
+            <w:vAlign w:val="center"/>
+          </w:tcPr>
+          <w:p>
+            <w:pPr>
+              <w:numPr>
+                <w:ilvl w:val="0"/>
+                <w:numId w:val="0"/>
+              </w:numPr>
+              <w:jc w:val="center"/>
+              <w:rPr>
+                <w:rFonts w:hint="eastAsia"/>
+                <w:vertAlign w:val="baseline"/>
+                <w:lang w:val="en-US" w:eastAsia="zh-CN"/>
+              </w:rPr>
+            </w:pPr>
+            <w:r>
+              <w:rPr>
+                <w:rFonts w:hint="eastAsia"/>
+                <w:vertAlign w:val="baseline"/>
+                <w:lang w:val="en-US" w:eastAsia="zh-CN"/>
+              </w:rPr>
+              <w:t>nPlayerState</w:t>
+            </w:r>
+            <w:bookmarkStart w:id="0" w:name="_GoBack"/>
+            <w:bookmarkEnd w:id="0"/>
+          </w:p>
+        </w:tc>
+        <w:tc>
+          <w:tcPr>
+            <w:tcW w:w="1704" w:type="dxa"/>
+            <w:vAlign w:val="center"/>
+          </w:tcPr>
+          <w:p>
+            <w:pPr>
+              <w:numPr>
+                <w:ilvl w:val="0"/>
+                <w:numId w:val="0"/>
+              </w:numPr>
+              <w:jc w:val="center"/>
+              <w:rPr>
+                <w:rFonts w:hint="eastAsia"/>
+                <w:vertAlign w:val="baseline"/>
+                <w:lang w:val="en-US" w:eastAsia="zh-CN"/>
+              </w:rPr>
+            </w:pPr>
+            <w:r>
+              <w:rPr>
+                <w:rFonts w:hint="eastAsia"/>
+                <w:vertAlign w:val="baseline"/>
+                <w:lang w:val="en-US" w:eastAsia="zh-CN"/>
+              </w:rPr>
+              <w:t>int</w:t>
+            </w:r>
+          </w:p>
+        </w:tc>
+        <w:tc>
+          <w:tcPr>
+            <w:tcW w:w="1704" w:type="dxa"/>
+            <w:vAlign w:val="center"/>
+          </w:tcPr>
+          <w:p>
+            <w:pPr>
+              <w:numPr>
+                <w:ilvl w:val="0"/>
+                <w:numId w:val="0"/>
+              </w:numPr>
+              <w:ind w:left="0" w:leftChars="0" w:firstLine="0" w:firstLineChars="0"/>
+              <w:jc w:val="center"/>
+              <w:rPr>
+                <w:rFonts w:hint="eastAsia"/>
+                <w:vertAlign w:val="baseline"/>
+                <w:lang w:val="en-US" w:eastAsia="zh-CN"/>
+              </w:rPr>
+            </w:pPr>
+          </w:p>
+        </w:tc>
+        <w:tc>
+          <w:tcPr>
+            <w:tcW w:w="1704" w:type="dxa"/>
+            <w:vAlign w:val="center"/>
+          </w:tcPr>
+          <w:p>
+            <w:pPr>
+              <w:numPr>
+                <w:ilvl w:val="0"/>
+                <w:numId w:val="0"/>
+              </w:numPr>
+              <w:ind w:left="0" w:leftChars="0" w:firstLine="0" w:firstLineChars="0"/>
+              <w:jc w:val="center"/>
+              <w:rPr>
+                <w:rFonts w:hint="eastAsia"/>
+                <w:vertAlign w:val="baseline"/>
+                <w:lang w:val="en-US" w:eastAsia="zh-CN"/>
+              </w:rPr>
+            </w:pPr>
+            <w:r>
+              <w:rPr>
+                <w:rFonts w:hint="eastAsia"/>
+                <w:vertAlign w:val="baseline"/>
+                <w:lang w:val="en-US" w:eastAsia="zh-CN"/>
+              </w:rPr>
+              <w:t>玩家状态4 安全退出</w:t>
+            </w:r>
+          </w:p>
+        </w:tc>
+        <w:tc>
+          <w:tcPr>
+            <w:tcW w:w="1706" w:type="dxa"/>
+            <w:vAlign w:val="center"/>
+          </w:tcPr>
+          <w:p>
+            <w:pPr>
+              <w:numPr>
+                <w:ilvl w:val="0"/>
+                <w:numId w:val="0"/>
+              </w:numPr>
+              <w:ind w:left="0" w:leftChars="0" w:firstLine="0" w:firstLineChars="0"/>
+              <w:jc w:val="center"/>
+              <w:rPr>
+                <w:rFonts w:hint="eastAsia"/>
+                <w:vertAlign w:val="baseline"/>
+                <w:lang w:val="en-US" w:eastAsia="zh-CN"/>
+              </w:rPr>
+            </w:pPr>
+          </w:p>
+        </w:tc>
+      </w:tr>
+    </w:tbl>
+    <w:p>
+      <w:pPr>
+        <w:widowControl w:val="0"/>
+        <w:numPr>
+          <w:ilvl w:val="0"/>
+          <w:numId w:val="0"/>
+        </w:numPr>
+        <w:jc w:val="both"/>
+        <w:rPr>
+          <w:rFonts w:hint="eastAsia"/>
+          <w:lang w:val="en-US" w:eastAsia="zh-CN"/>
+        </w:rPr>
+      </w:pPr>
+    </w:p>
+    <w:p>
+      <w:pPr>
+        <w:widowControl w:val="0"/>
+        <w:numPr>
+          <w:ilvl w:val="0"/>
+          <w:numId w:val="0"/>
+        </w:numPr>
+        <w:jc w:val="both"/>
+        <w:rPr>
+          <w:rFonts w:hint="eastAsia"/>
+          <w:lang w:val="en-US" w:eastAsia="zh-CN"/>
+        </w:rPr>
+      </w:pPr>
+    </w:p>
+    <w:p>
+      <w:pPr>
+        <w:widowControl w:val="0"/>
+        <w:numPr>
+          <w:ilvl w:val="0"/>
           <w:numId w:val="0"/>
         </w:numPr>
         <w:jc w:val="both"/>
@@ -17546,6 +21201,7 @@
   <w:style w:type="character" w:customStyle="1" w:styleId="8">
     <w:name w:val="标题 3 Char"/>
     <w:link w:val="4"/>
+    <w:qFormat/>
     <w:uiPriority w:val="0"/>
     <w:rPr>
       <w:b/>
